--- a/WalkerDebbie_Wk1Actvty-PrblmSlvngCrtclThnkng6.docx
+++ b/WalkerDebbie_Wk1Actvty-PrblmSlvngCrtclThnkng6.docx
@@ -1173,7 +1173,15 @@
         <w:rPr>
           <w:rFonts w:asciiTheme="majorHAnsi" w:hAnsiTheme="majorHAnsi"/>
         </w:rPr>
-        <w:t>8 brown socks</w:t>
+        <w:t>6</w:t>
+      </w:r>
+      <w:bookmarkStart w:id="0" w:name="_GoBack"/>
+      <w:bookmarkEnd w:id="0"/>
+      <w:r>
+        <w:rPr>
+          <w:rFonts w:asciiTheme="majorHAnsi" w:hAnsiTheme="majorHAnsi"/>
+        </w:rPr>
+        <w:t xml:space="preserve"> brown socks</w:t>
       </w:r>
     </w:p>
     <w:p>
@@ -1553,7 +1561,44 @@
         <w:rPr>
           <w:rFonts w:asciiTheme="majorHAnsi" w:hAnsiTheme="majorHAnsi"/>
         </w:rPr>
-        <w:t xml:space="preserve"> three pairs of each color a person would have to pair all but two socks in order to guarantee that the least common denominator (white) was collected. </w:t>
+        <w:t xml:space="preserve"> three pairs of each color a person would have to solve for the l</w:t>
+      </w:r>
+      <w:r>
+        <w:rPr>
+          <w:rFonts w:asciiTheme="majorHAnsi" w:hAnsiTheme="majorHAnsi"/>
+        </w:rPr>
+        <w:t>east common denominator (white), because it has the least chance for collection.</w:t>
+      </w:r>
+    </w:p>
+    <w:p>
+      <w:pPr>
+        <w:rPr>
+          <w:rFonts w:asciiTheme="majorHAnsi" w:hAnsiTheme="majorHAnsi"/>
+        </w:rPr>
+      </w:pPr>
+      <w:r>
+        <w:rPr>
+          <w:rFonts w:asciiTheme="majorHAnsi" w:hAnsiTheme="majorHAnsi"/>
+        </w:rPr>
+        <w:t>Fact: All other colors would have to be collected in total (10 black) and (</w:t>
+      </w:r>
+      <w:r>
+        <w:rPr>
+          <w:rFonts w:asciiTheme="majorHAnsi" w:hAnsiTheme="majorHAnsi"/>
+        </w:rPr>
+        <w:t>6</w:t>
+      </w:r>
+      <w:r>
+        <w:rPr>
+          <w:rFonts w:asciiTheme="majorHAnsi" w:hAnsiTheme="majorHAnsi"/>
+        </w:rPr>
+        <w:t xml:space="preserve"> brown) </w:t>
+      </w:r>
+      <w:r>
+        <w:rPr>
+          <w:rFonts w:asciiTheme="majorHAnsi" w:hAnsiTheme="majorHAnsi"/>
+        </w:rPr>
+        <w:t>so that the least common denominator could be solved.</w:t>
       </w:r>
     </w:p>
     <w:p>
@@ -1585,8 +1630,12 @@
           <w:b/>
         </w:rPr>
       </w:pPr>
-      <w:bookmarkStart w:id="0" w:name="_GoBack"/>
-      <w:bookmarkEnd w:id="0"/>
+      <w:r>
+        <w:rPr>
+          <w:rFonts w:asciiTheme="majorHAnsi" w:hAnsiTheme="majorHAnsi"/>
+        </w:rPr>
+        <w:t>18 socks would have to be drawn in order to guarantee three pairs of each color of socks were matched.</w:t>
+      </w:r>
     </w:p>
     <w:p>
       <w:pPr>
@@ -3388,7 +3437,7 @@
 </file>
 
 <file path=customXml/itemProps1.xml><?xml version="1.0" encoding="utf-8"?>
-<ds:datastoreItem xmlns:ds="http://schemas.openxmlformats.org/officeDocument/2006/customXml" ds:itemID="{F23A02E0-24AA-3C4A-B71B-A015013060CD}">
+<ds:datastoreItem xmlns:ds="http://schemas.openxmlformats.org/officeDocument/2006/customXml" ds:itemID="{E520AB56-BAEC-8C4E-BC2B-0FCA7E103913}">
   <ds:schemaRefs>
     <ds:schemaRef ds:uri="http://schemas.openxmlformats.org/officeDocument/2006/bibliography"/>
   </ds:schemaRefs>

--- a/WalkerDebbie_Wk1Actvty-PrblmSlvngCrtclThnkng6.docx
+++ b/WalkerDebbie_Wk1Actvty-PrblmSlvngCrtclThnkng6.docx
@@ -888,7 +888,38 @@
         <w:rPr>
           <w:rFonts w:asciiTheme="majorHAnsi" w:hAnsiTheme="majorHAnsi"/>
         </w:rPr>
-        <w:t>need to guarantee a matched pair of socks from the least amount chosen without seeing the socks.</w:t>
+        <w:t>order</w:t>
+      </w:r>
+      <w:r>
+        <w:rPr>
+          <w:rFonts w:asciiTheme="majorHAnsi" w:hAnsiTheme="majorHAnsi"/>
+        </w:rPr>
+        <w:t xml:space="preserve"> to </w:t>
+      </w:r>
+      <w:r>
+        <w:rPr>
+          <w:rFonts w:asciiTheme="majorHAnsi" w:hAnsiTheme="majorHAnsi"/>
+          <w:b/>
+        </w:rPr>
+        <w:t>guarantee</w:t>
+      </w:r>
+      <w:r>
+        <w:rPr>
+          <w:rFonts w:asciiTheme="majorHAnsi" w:hAnsiTheme="majorHAnsi"/>
+        </w:rPr>
+        <w:t xml:space="preserve"> a matched pair of socks</w:t>
+      </w:r>
+      <w:r>
+        <w:rPr>
+          <w:rFonts w:asciiTheme="majorHAnsi" w:hAnsiTheme="majorHAnsi"/>
+        </w:rPr>
+        <w:t xml:space="preserve"> for two examples (1 pair) and (3 pairs of each color)</w:t>
+      </w:r>
+      <w:r>
+        <w:rPr>
+          <w:rFonts w:asciiTheme="majorHAnsi" w:hAnsiTheme="majorHAnsi"/>
+        </w:rPr>
+        <w:t xml:space="preserve"> from the least amount chosen without seeing the socks.</w:t>
       </w:r>
     </w:p>
     <w:p>
@@ -1085,7 +1116,7 @@
         <w:rPr>
           <w:rFonts w:asciiTheme="majorHAnsi" w:hAnsiTheme="majorHAnsi"/>
         </w:rPr>
-        <w:t>.</w:t>
+        <w:t>, and you are unable to see the socks until they have been retrieved.</w:t>
       </w:r>
     </w:p>
     <w:p>
@@ -1147,7 +1178,14 @@
           <w:rFonts w:asciiTheme="majorHAnsi" w:hAnsiTheme="majorHAnsi"/>
           <w:b/>
         </w:rPr>
-        <w:t>Variables:</w:t>
+        <w:t>Unit Characteristics</w:t>
+      </w:r>
+      <w:r>
+        <w:rPr>
+          <w:rFonts w:asciiTheme="majorHAnsi" w:hAnsiTheme="majorHAnsi"/>
+          <w:b/>
+        </w:rPr>
+        <w:t>:</w:t>
       </w:r>
     </w:p>
     <w:p>
@@ -1175,8 +1213,6 @@
         </w:rPr>
         <w:t>6</w:t>
       </w:r>
-      <w:bookmarkStart w:id="0" w:name="_GoBack"/>
-      <w:bookmarkEnd w:id="0"/>
       <w:r>
         <w:rPr>
           <w:rFonts w:asciiTheme="majorHAnsi" w:hAnsiTheme="majorHAnsi"/>
@@ -1301,6 +1337,8 @@
           <w:rFonts w:asciiTheme="majorHAnsi" w:hAnsiTheme="majorHAnsi"/>
         </w:rPr>
       </w:pPr>
+      <w:bookmarkStart w:id="0" w:name="_GoBack"/>
+      <w:bookmarkEnd w:id="0"/>
     </w:p>
     <w:p>
       <w:pPr>
@@ -1334,7 +1372,13 @@
         <w:rPr>
           <w:rFonts w:asciiTheme="majorHAnsi" w:hAnsiTheme="majorHAnsi"/>
         </w:rPr>
-        <w:t xml:space="preserve">Fact: </w:t>
+        <w:t>Because</w:t>
+      </w:r>
+      <w:r>
+        <w:rPr>
+          <w:rFonts w:asciiTheme="majorHAnsi" w:hAnsiTheme="majorHAnsi"/>
+        </w:rPr>
+        <w:t xml:space="preserve">: </w:t>
       </w:r>
       <w:r>
         <w:rPr>
@@ -1359,20 +1403,44 @@
         <w:rPr>
           <w:rFonts w:asciiTheme="majorHAnsi" w:hAnsiTheme="majorHAnsi"/>
         </w:rPr>
-        <w:t xml:space="preserve">Fact: In the best case scenario a person would draw a pair, but there would be no guarantee. </w:t>
-      </w:r>
-    </w:p>
-    <w:p>
-      <w:pPr>
-        <w:rPr>
-          <w:rFonts w:asciiTheme="majorHAnsi" w:hAnsiTheme="majorHAnsi"/>
-        </w:rPr>
-      </w:pPr>
-      <w:r>
-        <w:rPr>
-          <w:rFonts w:asciiTheme="majorHAnsi" w:hAnsiTheme="majorHAnsi"/>
-        </w:rPr>
-        <w:t xml:space="preserve">Fact: In the </w:t>
+        <w:t>Because</w:t>
+      </w:r>
+      <w:r>
+        <w:rPr>
+          <w:rFonts w:asciiTheme="majorHAnsi" w:hAnsiTheme="majorHAnsi"/>
+        </w:rPr>
+        <w:t xml:space="preserve">: In the best case scenario a person </w:t>
+      </w:r>
+      <w:r>
+        <w:rPr>
+          <w:rFonts w:asciiTheme="majorHAnsi" w:hAnsiTheme="majorHAnsi"/>
+        </w:rPr>
+        <w:t>could</w:t>
+      </w:r>
+      <w:r>
+        <w:rPr>
+          <w:rFonts w:asciiTheme="majorHAnsi" w:hAnsiTheme="majorHAnsi"/>
+        </w:rPr>
+        <w:t xml:space="preserve"> draw a pair, but there would be no guarantee. </w:t>
+      </w:r>
+    </w:p>
+    <w:p>
+      <w:pPr>
+        <w:rPr>
+          <w:rFonts w:asciiTheme="majorHAnsi" w:hAnsiTheme="majorHAnsi"/>
+        </w:rPr>
+      </w:pPr>
+      <w:r>
+        <w:rPr>
+          <w:rFonts w:asciiTheme="majorHAnsi" w:hAnsiTheme="majorHAnsi"/>
+        </w:rPr>
+        <w:t>Because</w:t>
+      </w:r>
+      <w:r>
+        <w:rPr>
+          <w:rFonts w:asciiTheme="majorHAnsi" w:hAnsiTheme="majorHAnsi"/>
+        </w:rPr>
+        <w:t xml:space="preserve">: In the </w:t>
       </w:r>
       <w:r>
         <w:rPr>
@@ -1415,7 +1483,13 @@
         <w:rPr>
           <w:rFonts w:asciiTheme="majorHAnsi" w:hAnsiTheme="majorHAnsi"/>
         </w:rPr>
-        <w:t>Fact: The fourth sock would make a match to one of the first three.</w:t>
+        <w:t>Therefore</w:t>
+      </w:r>
+      <w:r>
+        <w:rPr>
+          <w:rFonts w:asciiTheme="majorHAnsi" w:hAnsiTheme="majorHAnsi"/>
+        </w:rPr>
+        <w:t>: The fourth sock would make a match to one of the first three.</w:t>
       </w:r>
     </w:p>
     <w:p>
@@ -1529,7 +1603,13 @@
         <w:rPr>
           <w:rFonts w:asciiTheme="majorHAnsi" w:hAnsiTheme="majorHAnsi"/>
         </w:rPr>
-        <w:t xml:space="preserve">Fact: </w:t>
+        <w:t>Because</w:t>
+      </w:r>
+      <w:r>
+        <w:rPr>
+          <w:rFonts w:asciiTheme="majorHAnsi" w:hAnsiTheme="majorHAnsi"/>
+        </w:rPr>
+        <w:t xml:space="preserve">: </w:t>
       </w:r>
       <w:r>
         <w:rPr>
@@ -1548,7 +1628,26 @@
         <w:rPr>
           <w:rFonts w:asciiTheme="majorHAnsi" w:hAnsiTheme="majorHAnsi"/>
         </w:rPr>
-        <w:t xml:space="preserve">Fact: In order to </w:t>
+        <w:t>Because: There are 20 socks in a drawer a person could draw all 20 and guarantee all three pairs of socks</w:t>
+      </w:r>
+    </w:p>
+    <w:p>
+      <w:pPr>
+        <w:rPr>
+          <w:rFonts w:asciiTheme="majorHAnsi" w:hAnsiTheme="majorHAnsi"/>
+        </w:rPr>
+      </w:pPr>
+      <w:r>
+        <w:rPr>
+          <w:rFonts w:asciiTheme="majorHAnsi" w:hAnsiTheme="majorHAnsi"/>
+        </w:rPr>
+        <w:t>Because</w:t>
+      </w:r>
+      <w:r>
+        <w:rPr>
+          <w:rFonts w:asciiTheme="majorHAnsi" w:hAnsiTheme="majorHAnsi"/>
+        </w:rPr>
+        <w:t xml:space="preserve">: In order to </w:t>
       </w:r>
       <w:r>
         <w:rPr>
@@ -1561,26 +1660,26 @@
         <w:rPr>
           <w:rFonts w:asciiTheme="majorHAnsi" w:hAnsiTheme="majorHAnsi"/>
         </w:rPr>
-        <w:t xml:space="preserve"> three pairs of each color a person would have to solve for the l</w:t>
-      </w:r>
-      <w:r>
-        <w:rPr>
-          <w:rFonts w:asciiTheme="majorHAnsi" w:hAnsiTheme="majorHAnsi"/>
-        </w:rPr>
-        <w:t>east common denominator (white), because it has the least chance for collection.</w:t>
-      </w:r>
-    </w:p>
-    <w:p>
-      <w:pPr>
-        <w:rPr>
-          <w:rFonts w:asciiTheme="majorHAnsi" w:hAnsiTheme="majorHAnsi"/>
-        </w:rPr>
-      </w:pPr>
-      <w:r>
-        <w:rPr>
-          <w:rFonts w:asciiTheme="majorHAnsi" w:hAnsiTheme="majorHAnsi"/>
-        </w:rPr>
-        <w:t>Fact: All other colors would have to be collected in total (10 black) and (</w:t>
+        <w:t xml:space="preserve"> three pairs of each color a person would have to solve for the least common denominator (white), because it has the least chance for collection.</w:t>
+      </w:r>
+    </w:p>
+    <w:p>
+      <w:pPr>
+        <w:rPr>
+          <w:rFonts w:asciiTheme="majorHAnsi" w:hAnsiTheme="majorHAnsi"/>
+        </w:rPr>
+      </w:pPr>
+      <w:r>
+        <w:rPr>
+          <w:rFonts w:asciiTheme="majorHAnsi" w:hAnsiTheme="majorHAnsi"/>
+        </w:rPr>
+        <w:t>Therefore</w:t>
+      </w:r>
+      <w:r>
+        <w:rPr>
+          <w:rFonts w:asciiTheme="majorHAnsi" w:hAnsiTheme="majorHAnsi"/>
+        </w:rPr>
+        <w:t>: All other colors would have to be collected in total (10 black) and (</w:t>
       </w:r>
       <w:r>
         <w:rPr>
@@ -1598,7 +1697,13 @@
         <w:rPr>
           <w:rFonts w:asciiTheme="majorHAnsi" w:hAnsiTheme="majorHAnsi"/>
         </w:rPr>
-        <w:t>so that the least common denominator could be solved.</w:t>
+        <w:t>so that the least com</w:t>
+      </w:r>
+      <w:r>
+        <w:rPr>
+          <w:rFonts w:asciiTheme="majorHAnsi" w:hAnsiTheme="majorHAnsi"/>
+        </w:rPr>
+        <w:t>mon denominator could be solved for.</w:t>
       </w:r>
     </w:p>
     <w:p>
@@ -1634,6 +1739,12 @@
         <w:rPr>
           <w:rFonts w:asciiTheme="majorHAnsi" w:hAnsiTheme="majorHAnsi"/>
         </w:rPr>
+        <w:t xml:space="preserve">A total of </w:t>
+      </w:r>
+      <w:r>
+        <w:rPr>
+          <w:rFonts w:asciiTheme="majorHAnsi" w:hAnsiTheme="majorHAnsi"/>
+        </w:rPr>
         <w:t>18 socks would have to be drawn in order to guarantee three pairs of each color of socks were matched.</w:t>
       </w:r>
     </w:p>
@@ -1643,6 +1754,19 @@
           <w:rFonts w:asciiTheme="majorHAnsi" w:hAnsiTheme="majorHAnsi"/>
         </w:rPr>
       </w:pPr>
+    </w:p>
+    <w:p>
+      <w:pPr>
+        <w:rPr>
+          <w:rFonts w:asciiTheme="majorHAnsi" w:hAnsiTheme="majorHAnsi"/>
+        </w:rPr>
+      </w:pPr>
+      <w:r>
+        <w:rPr>
+          <w:rFonts w:asciiTheme="majorHAnsi" w:hAnsiTheme="majorHAnsi"/>
+        </w:rPr>
+        <w:t>This is a math problem, so I believe it can only have one certain outcome.</w:t>
+      </w:r>
     </w:p>
     <w:sectPr>
       <w:headerReference w:type="even" r:id="rId9"/>
@@ -3437,7 +3561,7 @@
 </file>
 
 <file path=customXml/itemProps1.xml><?xml version="1.0" encoding="utf-8"?>
-<ds:datastoreItem xmlns:ds="http://schemas.openxmlformats.org/officeDocument/2006/customXml" ds:itemID="{E520AB56-BAEC-8C4E-BC2B-0FCA7E103913}">
+<ds:datastoreItem xmlns:ds="http://schemas.openxmlformats.org/officeDocument/2006/customXml" ds:itemID="{CCCCE388-03AE-0F46-A233-504876D98F0B}">
   <ds:schemaRefs>
     <ds:schemaRef ds:uri="http://schemas.openxmlformats.org/officeDocument/2006/bibliography"/>
   </ds:schemaRefs>

--- a/WalkerDebbie_Wk1Actvty-PrblmSlvngCrtclThnkng6.docx
+++ b/WalkerDebbie_Wk1Actvty-PrblmSlvngCrtclThnkng6.docx
@@ -1337,6 +1337,313 @@
           <w:rFonts w:asciiTheme="majorHAnsi" w:hAnsiTheme="majorHAnsi"/>
         </w:rPr>
       </w:pPr>
+    </w:p>
+    <w:p>
+      <w:pPr>
+        <w:rPr>
+          <w:rFonts w:asciiTheme="majorHAnsi" w:hAnsiTheme="majorHAnsi"/>
+          <w:b/>
+        </w:rPr>
+      </w:pPr>
+      <w:r>
+        <w:rPr>
+          <w:rFonts w:asciiTheme="majorHAnsi" w:hAnsiTheme="majorHAnsi"/>
+          <w:b/>
+        </w:rPr>
+        <w:t>Problem A</w:t>
+      </w:r>
+      <w:r>
+        <w:rPr>
+          <w:rFonts w:asciiTheme="majorHAnsi" w:hAnsiTheme="majorHAnsi"/>
+          <w:b/>
+        </w:rPr>
+        <w:t>:</w:t>
+      </w:r>
+    </w:p>
+    <w:p>
+      <w:pPr>
+        <w:rPr>
+          <w:rFonts w:asciiTheme="majorHAnsi" w:hAnsiTheme="majorHAnsi"/>
+        </w:rPr>
+      </w:pPr>
+      <w:r>
+        <w:rPr>
+          <w:rFonts w:asciiTheme="majorHAnsi" w:hAnsiTheme="majorHAnsi"/>
+        </w:rPr>
+        <w:t>Fact</w:t>
+      </w:r>
+      <w:r>
+        <w:rPr>
+          <w:rFonts w:asciiTheme="majorHAnsi" w:hAnsiTheme="majorHAnsi"/>
+        </w:rPr>
+        <w:t xml:space="preserve">: </w:t>
+      </w:r>
+      <w:r>
+        <w:rPr>
+          <w:rFonts w:asciiTheme="majorHAnsi" w:hAnsiTheme="majorHAnsi"/>
+        </w:rPr>
+        <w:t>2 socks</w:t>
+      </w:r>
+      <w:r>
+        <w:rPr>
+          <w:rFonts w:asciiTheme="majorHAnsi" w:hAnsiTheme="majorHAnsi"/>
+        </w:rPr>
+        <w:t xml:space="preserve"> of the same color = 1 pair</w:t>
+      </w:r>
+    </w:p>
+    <w:p>
+      <w:pPr>
+        <w:rPr>
+          <w:rFonts w:asciiTheme="majorHAnsi" w:hAnsiTheme="majorHAnsi"/>
+        </w:rPr>
+      </w:pPr>
+      <w:r>
+        <w:rPr>
+          <w:rFonts w:asciiTheme="majorHAnsi" w:hAnsiTheme="majorHAnsi"/>
+          <w:b/>
+        </w:rPr>
+        <w:t>Option 1</w:t>
+      </w:r>
+      <w:r>
+        <w:rPr>
+          <w:rFonts w:asciiTheme="majorHAnsi" w:hAnsiTheme="majorHAnsi"/>
+          <w:b/>
+        </w:rPr>
+        <w:t>:</w:t>
+      </w:r>
+      <w:r>
+        <w:rPr>
+          <w:rFonts w:asciiTheme="majorHAnsi" w:hAnsiTheme="majorHAnsi"/>
+        </w:rPr>
+        <w:t xml:space="preserve"> In the best case scenario a person </w:t>
+      </w:r>
+      <w:r>
+        <w:rPr>
+          <w:rFonts w:asciiTheme="majorHAnsi" w:hAnsiTheme="majorHAnsi"/>
+        </w:rPr>
+        <w:t>could</w:t>
+      </w:r>
+      <w:r>
+        <w:rPr>
+          <w:rFonts w:asciiTheme="majorHAnsi" w:hAnsiTheme="majorHAnsi"/>
+        </w:rPr>
+        <w:t xml:space="preserve"> draw </w:t>
+      </w:r>
+      <w:r>
+        <w:rPr>
+          <w:rFonts w:asciiTheme="majorHAnsi" w:hAnsiTheme="majorHAnsi"/>
+        </w:rPr>
+        <w:t>two socks and make a pair</w:t>
+      </w:r>
+      <w:r>
+        <w:rPr>
+          <w:rFonts w:asciiTheme="majorHAnsi" w:hAnsiTheme="majorHAnsi"/>
+        </w:rPr>
+        <w:t xml:space="preserve">, </w:t>
+      </w:r>
+      <w:r>
+        <w:rPr>
+          <w:rFonts w:asciiTheme="majorHAnsi" w:hAnsiTheme="majorHAnsi"/>
+        </w:rPr>
+        <w:t xml:space="preserve">but there </w:t>
+      </w:r>
+      <w:r>
+        <w:rPr>
+          <w:rFonts w:asciiTheme="majorHAnsi" w:hAnsiTheme="majorHAnsi"/>
+        </w:rPr>
+        <w:t xml:space="preserve">is </w:t>
+      </w:r>
+      <w:r>
+        <w:rPr>
+          <w:rFonts w:asciiTheme="majorHAnsi" w:hAnsiTheme="majorHAnsi"/>
+          <w:b/>
+        </w:rPr>
+        <w:t>not guarantee</w:t>
+      </w:r>
+      <w:r>
+        <w:rPr>
+          <w:rFonts w:asciiTheme="majorHAnsi" w:hAnsiTheme="majorHAnsi"/>
+        </w:rPr>
+        <w:t xml:space="preserve"> that this will happen</w:t>
+      </w:r>
+      <w:r>
+        <w:rPr>
+          <w:rFonts w:asciiTheme="majorHAnsi" w:hAnsiTheme="majorHAnsi"/>
+        </w:rPr>
+        <w:t xml:space="preserve">. </w:t>
+      </w:r>
+    </w:p>
+    <w:p>
+      <w:pPr>
+        <w:rPr>
+          <w:rFonts w:asciiTheme="majorHAnsi" w:hAnsiTheme="majorHAnsi"/>
+        </w:rPr>
+      </w:pPr>
+      <w:r>
+        <w:rPr>
+          <w:rFonts w:asciiTheme="majorHAnsi" w:hAnsiTheme="majorHAnsi"/>
+          <w:b/>
+        </w:rPr>
+        <w:t>Option 2</w:t>
+      </w:r>
+      <w:r>
+        <w:rPr>
+          <w:rFonts w:asciiTheme="majorHAnsi" w:hAnsiTheme="majorHAnsi"/>
+          <w:b/>
+        </w:rPr>
+        <w:t>:</w:t>
+      </w:r>
+      <w:r>
+        <w:rPr>
+          <w:rFonts w:asciiTheme="majorHAnsi" w:hAnsiTheme="majorHAnsi"/>
+        </w:rPr>
+        <w:t xml:space="preserve"> </w:t>
+      </w:r>
+      <w:r>
+        <w:rPr>
+          <w:rFonts w:asciiTheme="majorHAnsi" w:hAnsiTheme="majorHAnsi"/>
+        </w:rPr>
+        <w:t>Because you only need two of the same color sock to equal a pair you would need to draw four socks</w:t>
+      </w:r>
+      <w:r>
+        <w:rPr>
+          <w:rFonts w:asciiTheme="majorHAnsi" w:hAnsiTheme="majorHAnsi"/>
+        </w:rPr>
+        <w:t xml:space="preserve">; 1 black, 1 brown and 1 white, for a total of three socks without a pair, but one more sock would pair with one of the three colors. </w:t>
+      </w:r>
+    </w:p>
+    <w:p>
+      <w:pPr>
+        <w:rPr>
+          <w:rFonts w:asciiTheme="majorHAnsi" w:hAnsiTheme="majorHAnsi"/>
+        </w:rPr>
+      </w:pPr>
+      <w:r>
+        <w:rPr>
+          <w:rFonts w:asciiTheme="majorHAnsi" w:hAnsiTheme="majorHAnsi"/>
+        </w:rPr>
+        <w:t>Therefore</w:t>
+      </w:r>
+      <w:r>
+        <w:rPr>
+          <w:rFonts w:asciiTheme="majorHAnsi" w:hAnsiTheme="majorHAnsi"/>
+        </w:rPr>
+        <w:t>: The fourth sock would make a match to one of the first three.</w:t>
+      </w:r>
+    </w:p>
+    <w:p>
+      <w:pPr>
+        <w:rPr>
+          <w:rFonts w:asciiTheme="majorHAnsi" w:hAnsiTheme="majorHAnsi"/>
+        </w:rPr>
+      </w:pPr>
+    </w:p>
+    <w:p>
+      <w:pPr>
+        <w:rPr>
+          <w:rFonts w:asciiTheme="majorHAnsi" w:hAnsiTheme="majorHAnsi"/>
+          <w:b/>
+        </w:rPr>
+      </w:pPr>
+      <w:r>
+        <w:rPr>
+          <w:rFonts w:asciiTheme="majorHAnsi" w:hAnsiTheme="majorHAnsi"/>
+          <w:b/>
+        </w:rPr>
+        <w:t xml:space="preserve">Solving A: </w:t>
+      </w:r>
+    </w:p>
+    <w:p>
+      <w:pPr>
+        <w:rPr>
+          <w:rFonts w:asciiTheme="majorHAnsi" w:hAnsiTheme="majorHAnsi"/>
+        </w:rPr>
+      </w:pPr>
+      <w:r>
+        <w:rPr>
+          <w:rFonts w:asciiTheme="majorHAnsi" w:hAnsiTheme="majorHAnsi"/>
+          <w:b/>
+        </w:rPr>
+        <w:t>Option 2:</w:t>
+      </w:r>
+      <w:r>
+        <w:rPr>
+          <w:rFonts w:asciiTheme="majorHAnsi" w:hAnsiTheme="majorHAnsi"/>
+        </w:rPr>
+        <w:t xml:space="preserve"> </w:t>
+      </w:r>
+      <w:r>
+        <w:rPr>
+          <w:rFonts w:asciiTheme="majorHAnsi" w:hAnsiTheme="majorHAnsi"/>
+        </w:rPr>
+        <w:t>Drawing f</w:t>
+      </w:r>
+      <w:r>
+        <w:rPr>
+          <w:rFonts w:asciiTheme="majorHAnsi" w:hAnsiTheme="majorHAnsi"/>
+        </w:rPr>
+        <w:t xml:space="preserve">our socks </w:t>
+      </w:r>
+      <w:r>
+        <w:rPr>
+          <w:rFonts w:asciiTheme="majorHAnsi" w:hAnsiTheme="majorHAnsi"/>
+        </w:rPr>
+        <w:t>would be the least number in order to</w:t>
+      </w:r>
+      <w:r>
+        <w:rPr>
+          <w:rFonts w:asciiTheme="majorHAnsi" w:hAnsiTheme="majorHAnsi"/>
+        </w:rPr>
+        <w:t xml:space="preserve"> </w:t>
+      </w:r>
+      <w:r>
+        <w:rPr>
+          <w:rFonts w:asciiTheme="majorHAnsi" w:hAnsiTheme="majorHAnsi"/>
+          <w:b/>
+        </w:rPr>
+        <w:t xml:space="preserve">guarantee </w:t>
+      </w:r>
+      <w:r>
+        <w:rPr>
+          <w:rFonts w:asciiTheme="majorHAnsi" w:hAnsiTheme="majorHAnsi"/>
+        </w:rPr>
+        <w:t>a</w:t>
+      </w:r>
+      <w:r>
+        <w:rPr>
+          <w:rFonts w:asciiTheme="majorHAnsi" w:hAnsiTheme="majorHAnsi"/>
+        </w:rPr>
+        <w:t xml:space="preserve"> pair.</w:t>
+      </w:r>
+    </w:p>
+    <w:p>
+      <w:pPr>
+        <w:rPr>
+          <w:rFonts w:asciiTheme="majorHAnsi" w:hAnsiTheme="majorHAnsi"/>
+        </w:rPr>
+      </w:pPr>
+    </w:p>
+    <w:p>
+      <w:pPr>
+        <w:rPr>
+          <w:rFonts w:asciiTheme="majorHAnsi" w:hAnsiTheme="majorHAnsi"/>
+          <w:b/>
+        </w:rPr>
+      </w:pPr>
+      <w:r>
+        <w:rPr>
+          <w:rFonts w:asciiTheme="majorHAnsi" w:hAnsiTheme="majorHAnsi"/>
+          <w:b/>
+        </w:rPr>
+        <w:t>Problem B</w:t>
+      </w:r>
+      <w:r>
+        <w:rPr>
+          <w:rFonts w:asciiTheme="majorHAnsi" w:hAnsiTheme="majorHAnsi"/>
+          <w:b/>
+        </w:rPr>
+        <w:t>:</w:t>
+      </w:r>
       <w:bookmarkStart w:id="0" w:name="_GoBack"/>
       <w:bookmarkEnd w:id="0"/>
     </w:p>
@@ -1344,15 +1651,39 @@
       <w:pPr>
         <w:rPr>
           <w:rFonts w:asciiTheme="majorHAnsi" w:hAnsiTheme="majorHAnsi"/>
-          <w:b/>
-        </w:rPr>
-      </w:pPr>
-      <w:r>
-        <w:rPr>
-          <w:rFonts w:asciiTheme="majorHAnsi" w:hAnsiTheme="majorHAnsi"/>
-          <w:b/>
-        </w:rPr>
-        <w:t>Problem A</w:t>
+        </w:rPr>
+      </w:pPr>
+      <w:r>
+        <w:rPr>
+          <w:rFonts w:asciiTheme="majorHAnsi" w:hAnsiTheme="majorHAnsi"/>
+        </w:rPr>
+        <w:t>Fact</w:t>
+      </w:r>
+      <w:r>
+        <w:rPr>
+          <w:rFonts w:asciiTheme="majorHAnsi" w:hAnsiTheme="majorHAnsi"/>
+        </w:rPr>
+        <w:t xml:space="preserve">: </w:t>
+      </w:r>
+      <w:r>
+        <w:rPr>
+          <w:rFonts w:asciiTheme="majorHAnsi" w:hAnsiTheme="majorHAnsi"/>
+        </w:rPr>
+        <w:t>2 socks of the same color = 1 pair</w:t>
+      </w:r>
+    </w:p>
+    <w:p>
+      <w:pPr>
+        <w:rPr>
+          <w:rFonts w:asciiTheme="majorHAnsi" w:hAnsiTheme="majorHAnsi"/>
+        </w:rPr>
+      </w:pPr>
+      <w:r>
+        <w:rPr>
+          <w:rFonts w:asciiTheme="majorHAnsi" w:hAnsiTheme="majorHAnsi"/>
+          <w:b/>
+        </w:rPr>
+        <w:t>Option 1</w:t>
       </w:r>
       <w:r>
         <w:rPr>
@@ -1361,229 +1692,68 @@
         </w:rPr>
         <w:t>:</w:t>
       </w:r>
-    </w:p>
-    <w:p>
-      <w:pPr>
-        <w:rPr>
-          <w:rFonts w:asciiTheme="majorHAnsi" w:hAnsiTheme="majorHAnsi"/>
-        </w:rPr>
-      </w:pPr>
-      <w:r>
-        <w:rPr>
-          <w:rFonts w:asciiTheme="majorHAnsi" w:hAnsiTheme="majorHAnsi"/>
-        </w:rPr>
-        <w:t>Because</w:t>
-      </w:r>
-      <w:r>
-        <w:rPr>
-          <w:rFonts w:asciiTheme="majorHAnsi" w:hAnsiTheme="majorHAnsi"/>
-        </w:rPr>
-        <w:t xml:space="preserve">: </w:t>
-      </w:r>
-      <w:r>
-        <w:rPr>
-          <w:rFonts w:asciiTheme="majorHAnsi" w:hAnsiTheme="majorHAnsi"/>
-        </w:rPr>
-        <w:t>2 socks</w:t>
-      </w:r>
-      <w:r>
-        <w:rPr>
-          <w:rFonts w:asciiTheme="majorHAnsi" w:hAnsiTheme="majorHAnsi"/>
-        </w:rPr>
-        <w:t xml:space="preserve"> of the same color = 1 pair</w:t>
-      </w:r>
-    </w:p>
-    <w:p>
-      <w:pPr>
-        <w:rPr>
-          <w:rFonts w:asciiTheme="majorHAnsi" w:hAnsiTheme="majorHAnsi"/>
-        </w:rPr>
-      </w:pPr>
-      <w:r>
-        <w:rPr>
-          <w:rFonts w:asciiTheme="majorHAnsi" w:hAnsiTheme="majorHAnsi"/>
-        </w:rPr>
-        <w:t>Because</w:t>
-      </w:r>
-      <w:r>
-        <w:rPr>
-          <w:rFonts w:asciiTheme="majorHAnsi" w:hAnsiTheme="majorHAnsi"/>
-        </w:rPr>
-        <w:t xml:space="preserve">: In the best case scenario a person </w:t>
-      </w:r>
-      <w:r>
-        <w:rPr>
-          <w:rFonts w:asciiTheme="majorHAnsi" w:hAnsiTheme="majorHAnsi"/>
-        </w:rPr>
-        <w:t>could</w:t>
-      </w:r>
-      <w:r>
-        <w:rPr>
-          <w:rFonts w:asciiTheme="majorHAnsi" w:hAnsiTheme="majorHAnsi"/>
-        </w:rPr>
-        <w:t xml:space="preserve"> draw a pair, but there would be no guarantee. </w:t>
-      </w:r>
-    </w:p>
-    <w:p>
-      <w:pPr>
-        <w:rPr>
-          <w:rFonts w:asciiTheme="majorHAnsi" w:hAnsiTheme="majorHAnsi"/>
-        </w:rPr>
-      </w:pPr>
-      <w:r>
-        <w:rPr>
-          <w:rFonts w:asciiTheme="majorHAnsi" w:hAnsiTheme="majorHAnsi"/>
-        </w:rPr>
-        <w:t>Because</w:t>
-      </w:r>
-      <w:r>
-        <w:rPr>
-          <w:rFonts w:asciiTheme="majorHAnsi" w:hAnsiTheme="majorHAnsi"/>
-        </w:rPr>
-        <w:t xml:space="preserve">: In the </w:t>
-      </w:r>
-      <w:r>
-        <w:rPr>
-          <w:rFonts w:asciiTheme="majorHAnsi" w:hAnsiTheme="majorHAnsi"/>
-        </w:rPr>
-        <w:t xml:space="preserve">worst </w:t>
-      </w:r>
-      <w:r>
-        <w:rPr>
-          <w:rFonts w:asciiTheme="majorHAnsi" w:hAnsiTheme="majorHAnsi"/>
-        </w:rPr>
-        <w:t xml:space="preserve">case scenario </w:t>
-      </w:r>
-      <w:r>
-        <w:rPr>
-          <w:rFonts w:asciiTheme="majorHAnsi" w:hAnsiTheme="majorHAnsi"/>
-        </w:rPr>
-        <w:t>a person would</w:t>
-      </w:r>
-      <w:r>
-        <w:rPr>
-          <w:rFonts w:asciiTheme="majorHAnsi" w:hAnsiTheme="majorHAnsi"/>
-        </w:rPr>
-        <w:t xml:space="preserve"> </w:t>
-      </w:r>
-      <w:r>
-        <w:rPr>
-          <w:rFonts w:asciiTheme="majorHAnsi" w:hAnsiTheme="majorHAnsi"/>
-        </w:rPr>
-        <w:t xml:space="preserve">draw; 1 black, 1 brown and 1 white, for a total of three socks without a pair, but one more sock would pair with one of the three colors. </w:t>
-      </w:r>
-    </w:p>
-    <w:p>
-      <w:pPr>
-        <w:rPr>
-          <w:rFonts w:asciiTheme="majorHAnsi" w:hAnsiTheme="majorHAnsi"/>
-        </w:rPr>
-      </w:pPr>
-      <w:r>
-        <w:rPr>
-          <w:rFonts w:asciiTheme="majorHAnsi" w:hAnsiTheme="majorHAnsi"/>
-        </w:rPr>
-        <w:t>Therefore</w:t>
-      </w:r>
-      <w:r>
-        <w:rPr>
-          <w:rFonts w:asciiTheme="majorHAnsi" w:hAnsiTheme="majorHAnsi"/>
-        </w:rPr>
-        <w:t>: The fourth sock would make a match to one of the first three.</w:t>
-      </w:r>
-    </w:p>
-    <w:p>
-      <w:pPr>
-        <w:rPr>
-          <w:rFonts w:asciiTheme="majorHAnsi" w:hAnsiTheme="majorHAnsi"/>
-        </w:rPr>
-      </w:pPr>
-    </w:p>
-    <w:p>
-      <w:pPr>
-        <w:rPr>
-          <w:rFonts w:asciiTheme="majorHAnsi" w:hAnsiTheme="majorHAnsi"/>
-          <w:b/>
-        </w:rPr>
-      </w:pPr>
-      <w:r>
-        <w:rPr>
-          <w:rFonts w:asciiTheme="majorHAnsi" w:hAnsiTheme="majorHAnsi"/>
-          <w:b/>
-        </w:rPr>
-        <w:t xml:space="preserve">Solving A: </w:t>
-      </w:r>
-    </w:p>
-    <w:p>
-      <w:pPr>
-        <w:rPr>
-          <w:rFonts w:asciiTheme="majorHAnsi" w:hAnsiTheme="majorHAnsi"/>
-        </w:rPr>
-      </w:pPr>
-      <w:r>
-        <w:rPr>
-          <w:rFonts w:asciiTheme="majorHAnsi" w:hAnsiTheme="majorHAnsi"/>
-        </w:rPr>
-        <w:t>Drawing f</w:t>
-      </w:r>
-      <w:r>
-        <w:rPr>
-          <w:rFonts w:asciiTheme="majorHAnsi" w:hAnsiTheme="majorHAnsi"/>
-        </w:rPr>
-        <w:t xml:space="preserve">our socks </w:t>
-      </w:r>
-      <w:r>
-        <w:rPr>
-          <w:rFonts w:asciiTheme="majorHAnsi" w:hAnsiTheme="majorHAnsi"/>
-        </w:rPr>
-        <w:t>would be the least number in order to</w:t>
-      </w:r>
-      <w:r>
-        <w:rPr>
-          <w:rFonts w:asciiTheme="majorHAnsi" w:hAnsiTheme="majorHAnsi"/>
-        </w:rPr>
-        <w:t xml:space="preserve"> </w:t>
-      </w:r>
-      <w:r>
-        <w:rPr>
-          <w:rFonts w:asciiTheme="majorHAnsi" w:hAnsiTheme="majorHAnsi"/>
-          <w:b/>
-        </w:rPr>
-        <w:t xml:space="preserve">guarantee </w:t>
-      </w:r>
-      <w:r>
-        <w:rPr>
-          <w:rFonts w:asciiTheme="majorHAnsi" w:hAnsiTheme="majorHAnsi"/>
-        </w:rPr>
-        <w:t>a</w:t>
-      </w:r>
-      <w:r>
-        <w:rPr>
-          <w:rFonts w:asciiTheme="majorHAnsi" w:hAnsiTheme="majorHAnsi"/>
-        </w:rPr>
-        <w:t xml:space="preserve"> pair.</w:t>
-      </w:r>
-    </w:p>
-    <w:p>
-      <w:pPr>
-        <w:rPr>
-          <w:rFonts w:asciiTheme="majorHAnsi" w:hAnsiTheme="majorHAnsi"/>
-        </w:rPr>
-      </w:pPr>
-    </w:p>
-    <w:p>
-      <w:pPr>
-        <w:rPr>
-          <w:rFonts w:asciiTheme="majorHAnsi" w:hAnsiTheme="majorHAnsi"/>
-          <w:b/>
-        </w:rPr>
-      </w:pPr>
-      <w:r>
-        <w:rPr>
-          <w:rFonts w:asciiTheme="majorHAnsi" w:hAnsiTheme="majorHAnsi"/>
-          <w:b/>
-        </w:rPr>
-        <w:t>Problem B</w:t>
+      <w:r>
+        <w:rPr>
+          <w:rFonts w:asciiTheme="majorHAnsi" w:hAnsiTheme="majorHAnsi"/>
+        </w:rPr>
+        <w:t xml:space="preserve"> There are 20 socks in a drawer a person could draw all 20 and </w:t>
+      </w:r>
+      <w:r>
+        <w:rPr>
+          <w:rFonts w:asciiTheme="majorHAnsi" w:hAnsiTheme="majorHAnsi"/>
+          <w:b/>
+        </w:rPr>
+        <w:t>guarantee</w:t>
+      </w:r>
+      <w:r>
+        <w:rPr>
+          <w:rFonts w:asciiTheme="majorHAnsi" w:hAnsiTheme="majorHAnsi"/>
+        </w:rPr>
+        <w:t xml:space="preserve"> all three pairs of socks</w:t>
+      </w:r>
+      <w:r>
+        <w:rPr>
+          <w:rFonts w:asciiTheme="majorHAnsi" w:hAnsiTheme="majorHAnsi"/>
+        </w:rPr>
+        <w:t xml:space="preserve">, but this would not be the least amount </w:t>
+      </w:r>
+      <w:r>
+        <w:rPr>
+          <w:rFonts w:asciiTheme="majorHAnsi" w:hAnsiTheme="majorHAnsi"/>
+        </w:rPr>
+        <w:t xml:space="preserve">of units </w:t>
+      </w:r>
+      <w:r>
+        <w:rPr>
+          <w:rFonts w:asciiTheme="majorHAnsi" w:hAnsiTheme="majorHAnsi"/>
+        </w:rPr>
+        <w:t xml:space="preserve">needed to </w:t>
+      </w:r>
+      <w:r>
+        <w:rPr>
+          <w:rFonts w:asciiTheme="majorHAnsi" w:hAnsiTheme="majorHAnsi"/>
+        </w:rPr>
+        <w:t>accomplish the task</w:t>
+      </w:r>
+      <w:r>
+        <w:rPr>
+          <w:rFonts w:asciiTheme="majorHAnsi" w:hAnsiTheme="majorHAnsi"/>
+        </w:rPr>
+        <w:t>.</w:t>
+      </w:r>
+    </w:p>
+    <w:p>
+      <w:pPr>
+        <w:rPr>
+          <w:rFonts w:asciiTheme="majorHAnsi" w:hAnsiTheme="majorHAnsi"/>
+        </w:rPr>
+      </w:pPr>
+      <w:r>
+        <w:rPr>
+          <w:rFonts w:asciiTheme="majorHAnsi" w:hAnsiTheme="majorHAnsi"/>
+          <w:b/>
+        </w:rPr>
+        <w:t>Option 2</w:t>
       </w:r>
       <w:r>
         <w:rPr>
@@ -1592,62 +1762,11 @@
         </w:rPr>
         <w:t>:</w:t>
       </w:r>
-    </w:p>
-    <w:p>
-      <w:pPr>
-        <w:rPr>
-          <w:rFonts w:asciiTheme="majorHAnsi" w:hAnsiTheme="majorHAnsi"/>
-        </w:rPr>
-      </w:pPr>
-      <w:r>
-        <w:rPr>
-          <w:rFonts w:asciiTheme="majorHAnsi" w:hAnsiTheme="majorHAnsi"/>
-        </w:rPr>
-        <w:t>Because</w:t>
-      </w:r>
-      <w:r>
-        <w:rPr>
-          <w:rFonts w:asciiTheme="majorHAnsi" w:hAnsiTheme="majorHAnsi"/>
-        </w:rPr>
-        <w:t xml:space="preserve">: </w:t>
-      </w:r>
-      <w:r>
-        <w:rPr>
-          <w:rFonts w:asciiTheme="majorHAnsi" w:hAnsiTheme="majorHAnsi"/>
-        </w:rPr>
-        <w:t>2 socks of the same color = 1 pair</w:t>
-      </w:r>
-    </w:p>
-    <w:p>
-      <w:pPr>
-        <w:rPr>
-          <w:rFonts w:asciiTheme="majorHAnsi" w:hAnsiTheme="majorHAnsi"/>
-        </w:rPr>
-      </w:pPr>
-      <w:r>
-        <w:rPr>
-          <w:rFonts w:asciiTheme="majorHAnsi" w:hAnsiTheme="majorHAnsi"/>
-        </w:rPr>
-        <w:t>Because: There are 20 socks in a drawer a person could draw all 20 and guarantee all three pairs of socks</w:t>
-      </w:r>
-    </w:p>
-    <w:p>
-      <w:pPr>
-        <w:rPr>
-          <w:rFonts w:asciiTheme="majorHAnsi" w:hAnsiTheme="majorHAnsi"/>
-        </w:rPr>
-      </w:pPr>
-      <w:r>
-        <w:rPr>
-          <w:rFonts w:asciiTheme="majorHAnsi" w:hAnsiTheme="majorHAnsi"/>
-        </w:rPr>
-        <w:t>Because</w:t>
-      </w:r>
-      <w:r>
-        <w:rPr>
-          <w:rFonts w:asciiTheme="majorHAnsi" w:hAnsiTheme="majorHAnsi"/>
-        </w:rPr>
-        <w:t xml:space="preserve">: In order to </w:t>
+      <w:r>
+        <w:rPr>
+          <w:rFonts w:asciiTheme="majorHAnsi" w:hAnsiTheme="majorHAnsi"/>
+        </w:rPr>
+        <w:t xml:space="preserve"> In order to </w:t>
       </w:r>
       <w:r>
         <w:rPr>
@@ -3561,7 +3680,7 @@
 </file>
 
 <file path=customXml/itemProps1.xml><?xml version="1.0" encoding="utf-8"?>
-<ds:datastoreItem xmlns:ds="http://schemas.openxmlformats.org/officeDocument/2006/customXml" ds:itemID="{CCCCE388-03AE-0F46-A233-504876D98F0B}">
+<ds:datastoreItem xmlns:ds="http://schemas.openxmlformats.org/officeDocument/2006/customXml" ds:itemID="{93BF53C2-A7A0-394F-AC29-1435682E1EDA}">
   <ds:schemaRefs>
     <ds:schemaRef ds:uri="http://schemas.openxmlformats.org/officeDocument/2006/bibliography"/>
   </ds:schemaRefs>

--- a/WalkerDebbie_Wk1Actvty-PrblmSlvngCrtclThnkng6.docx
+++ b/WalkerDebbie_Wk1Actvty-PrblmSlvngCrtclThnkng6.docx
@@ -1644,248 +1644,262 @@
         </w:rPr>
         <w:t>:</w:t>
       </w:r>
+    </w:p>
+    <w:p>
+      <w:pPr>
+        <w:rPr>
+          <w:rFonts w:asciiTheme="majorHAnsi" w:hAnsiTheme="majorHAnsi"/>
+        </w:rPr>
+      </w:pPr>
+      <w:r>
+        <w:rPr>
+          <w:rFonts w:asciiTheme="majorHAnsi" w:hAnsiTheme="majorHAnsi"/>
+        </w:rPr>
+        <w:t>Fact</w:t>
+      </w:r>
+      <w:r>
+        <w:rPr>
+          <w:rFonts w:asciiTheme="majorHAnsi" w:hAnsiTheme="majorHAnsi"/>
+        </w:rPr>
+        <w:t xml:space="preserve">: </w:t>
+      </w:r>
+      <w:r>
+        <w:rPr>
+          <w:rFonts w:asciiTheme="majorHAnsi" w:hAnsiTheme="majorHAnsi"/>
+        </w:rPr>
+        <w:t>2 socks of the same color = 1 pair</w:t>
+      </w:r>
+    </w:p>
+    <w:p>
+      <w:pPr>
+        <w:rPr>
+          <w:rFonts w:asciiTheme="majorHAnsi" w:hAnsiTheme="majorHAnsi"/>
+        </w:rPr>
+      </w:pPr>
+      <w:r>
+        <w:rPr>
+          <w:rFonts w:asciiTheme="majorHAnsi" w:hAnsiTheme="majorHAnsi"/>
+          <w:b/>
+        </w:rPr>
+        <w:t>Option 1</w:t>
+      </w:r>
+      <w:r>
+        <w:rPr>
+          <w:rFonts w:asciiTheme="majorHAnsi" w:hAnsiTheme="majorHAnsi"/>
+          <w:b/>
+        </w:rPr>
+        <w:t>:</w:t>
+      </w:r>
+      <w:r>
+        <w:rPr>
+          <w:rFonts w:asciiTheme="majorHAnsi" w:hAnsiTheme="majorHAnsi"/>
+        </w:rPr>
+        <w:t xml:space="preserve"> There are 20 socks in a drawer a person could draw all 20 and </w:t>
+      </w:r>
+      <w:r>
+        <w:rPr>
+          <w:rFonts w:asciiTheme="majorHAnsi" w:hAnsiTheme="majorHAnsi"/>
+          <w:b/>
+        </w:rPr>
+        <w:t>guarantee</w:t>
+      </w:r>
+      <w:r>
+        <w:rPr>
+          <w:rFonts w:asciiTheme="majorHAnsi" w:hAnsiTheme="majorHAnsi"/>
+        </w:rPr>
+        <w:t xml:space="preserve"> all three pairs of socks</w:t>
+      </w:r>
+      <w:r>
+        <w:rPr>
+          <w:rFonts w:asciiTheme="majorHAnsi" w:hAnsiTheme="majorHAnsi"/>
+        </w:rPr>
+        <w:t xml:space="preserve">, but this would not be the least amount </w:t>
+      </w:r>
+      <w:r>
+        <w:rPr>
+          <w:rFonts w:asciiTheme="majorHAnsi" w:hAnsiTheme="majorHAnsi"/>
+        </w:rPr>
+        <w:t xml:space="preserve">of units </w:t>
+      </w:r>
+      <w:r>
+        <w:rPr>
+          <w:rFonts w:asciiTheme="majorHAnsi" w:hAnsiTheme="majorHAnsi"/>
+        </w:rPr>
+        <w:t xml:space="preserve">needed to </w:t>
+      </w:r>
+      <w:r>
+        <w:rPr>
+          <w:rFonts w:asciiTheme="majorHAnsi" w:hAnsiTheme="majorHAnsi"/>
+        </w:rPr>
+        <w:t>accomplish the task</w:t>
+      </w:r>
+      <w:r>
+        <w:rPr>
+          <w:rFonts w:asciiTheme="majorHAnsi" w:hAnsiTheme="majorHAnsi"/>
+        </w:rPr>
+        <w:t>.</w:t>
+      </w:r>
+    </w:p>
+    <w:p>
+      <w:pPr>
+        <w:rPr>
+          <w:rFonts w:asciiTheme="majorHAnsi" w:hAnsiTheme="majorHAnsi"/>
+        </w:rPr>
+      </w:pPr>
+      <w:r>
+        <w:rPr>
+          <w:rFonts w:asciiTheme="majorHAnsi" w:hAnsiTheme="majorHAnsi"/>
+          <w:b/>
+        </w:rPr>
+        <w:t>Option 2</w:t>
+      </w:r>
+      <w:r>
+        <w:rPr>
+          <w:rFonts w:asciiTheme="majorHAnsi" w:hAnsiTheme="majorHAnsi"/>
+          <w:b/>
+        </w:rPr>
+        <w:t>:</w:t>
+      </w:r>
+      <w:r>
+        <w:rPr>
+          <w:rFonts w:asciiTheme="majorHAnsi" w:hAnsiTheme="majorHAnsi"/>
+        </w:rPr>
+        <w:t xml:space="preserve"> In order to </w:t>
+      </w:r>
+      <w:r>
+        <w:rPr>
+          <w:rFonts w:asciiTheme="majorHAnsi" w:hAnsiTheme="majorHAnsi"/>
+          <w:b/>
+        </w:rPr>
+        <w:t>guarantee</w:t>
+      </w:r>
+      <w:r>
+        <w:rPr>
+          <w:rFonts w:asciiTheme="majorHAnsi" w:hAnsiTheme="majorHAnsi"/>
+        </w:rPr>
+        <w:t xml:space="preserve"> three pairs of each color a person would have to solve for the least common denominator (white), because it has the least chance for collection.</w:t>
+      </w:r>
+    </w:p>
+    <w:p>
+      <w:pPr>
+        <w:rPr>
+          <w:rFonts w:asciiTheme="majorHAnsi" w:hAnsiTheme="majorHAnsi"/>
+        </w:rPr>
+      </w:pPr>
+      <w:r>
+        <w:rPr>
+          <w:rFonts w:asciiTheme="majorHAnsi" w:hAnsiTheme="majorHAnsi"/>
+        </w:rPr>
+        <w:t>Therefore</w:t>
+      </w:r>
+      <w:r>
+        <w:rPr>
+          <w:rFonts w:asciiTheme="majorHAnsi" w:hAnsiTheme="majorHAnsi"/>
+        </w:rPr>
+        <w:t>: All other colors would have to be collected in total (10 black) and (</w:t>
+      </w:r>
+      <w:r>
+        <w:rPr>
+          <w:rFonts w:asciiTheme="majorHAnsi" w:hAnsiTheme="majorHAnsi"/>
+        </w:rPr>
+        <w:t>6</w:t>
+      </w:r>
+      <w:r>
+        <w:rPr>
+          <w:rFonts w:asciiTheme="majorHAnsi" w:hAnsiTheme="majorHAnsi"/>
+        </w:rPr>
+        <w:t xml:space="preserve"> brown) </w:t>
+      </w:r>
+      <w:r>
+        <w:rPr>
+          <w:rFonts w:asciiTheme="majorHAnsi" w:hAnsiTheme="majorHAnsi"/>
+        </w:rPr>
+        <w:t>so that the least com</w:t>
+      </w:r>
+      <w:r>
+        <w:rPr>
+          <w:rFonts w:asciiTheme="majorHAnsi" w:hAnsiTheme="majorHAnsi"/>
+        </w:rPr>
+        <w:t>mon denominator could be solved for.</w:t>
+      </w:r>
+    </w:p>
+    <w:p>
+      <w:pPr>
+        <w:rPr>
+          <w:rFonts w:asciiTheme="majorHAnsi" w:hAnsiTheme="majorHAnsi"/>
+        </w:rPr>
+      </w:pPr>
+    </w:p>
+    <w:p>
+      <w:pPr>
+        <w:rPr>
+          <w:rFonts w:asciiTheme="majorHAnsi" w:hAnsiTheme="majorHAnsi"/>
+          <w:b/>
+        </w:rPr>
+      </w:pPr>
+      <w:r>
+        <w:rPr>
+          <w:rFonts w:asciiTheme="majorHAnsi" w:hAnsiTheme="majorHAnsi"/>
+          <w:b/>
+        </w:rPr>
+        <w:t xml:space="preserve">Solving A: </w:t>
+      </w:r>
+    </w:p>
+    <w:p>
+      <w:pPr>
+        <w:rPr>
+          <w:rFonts w:asciiTheme="majorHAnsi" w:hAnsiTheme="majorHAnsi"/>
+          <w:b/>
+        </w:rPr>
+      </w:pPr>
+      <w:r>
+        <w:rPr>
+          <w:rFonts w:asciiTheme="majorHAnsi" w:hAnsiTheme="majorHAnsi"/>
+          <w:b/>
+        </w:rPr>
+        <w:t>Option 2</w:t>
+      </w:r>
+      <w:r>
+        <w:rPr>
+          <w:rFonts w:asciiTheme="majorHAnsi" w:hAnsiTheme="majorHAnsi"/>
+          <w:b/>
+        </w:rPr>
+        <w:t xml:space="preserve">: </w:t>
+      </w:r>
+      <w:r>
+        <w:rPr>
+          <w:rFonts w:asciiTheme="majorHAnsi" w:hAnsiTheme="majorHAnsi"/>
+        </w:rPr>
+        <w:t xml:space="preserve">A total of </w:t>
+      </w:r>
+      <w:r>
+        <w:rPr>
+          <w:rFonts w:asciiTheme="majorHAnsi" w:hAnsiTheme="majorHAnsi"/>
+        </w:rPr>
+        <w:t>18 socks would have to be drawn in order to guarantee three pairs of each color of socks were matched.</w:t>
+      </w:r>
+    </w:p>
+    <w:p>
+      <w:pPr>
+        <w:rPr>
+          <w:rFonts w:asciiTheme="majorHAnsi" w:hAnsiTheme="majorHAnsi"/>
+        </w:rPr>
+      </w:pPr>
+    </w:p>
+    <w:p>
+      <w:pPr>
+        <w:rPr>
+          <w:rFonts w:asciiTheme="majorHAnsi" w:hAnsiTheme="majorHAnsi"/>
+        </w:rPr>
+      </w:pPr>
+      <w:r>
+        <w:rPr>
+          <w:rFonts w:asciiTheme="majorHAnsi" w:hAnsiTheme="majorHAnsi"/>
+        </w:rPr>
+        <w:t>In both A and B Problems, the Option 2 solves for the actual issue; which is to draw the least amount of socks while accomplishing the task.</w:t>
+      </w:r>
       <w:bookmarkStart w:id="0" w:name="_GoBack"/>
       <w:bookmarkEnd w:id="0"/>
-    </w:p>
-    <w:p>
-      <w:pPr>
-        <w:rPr>
-          <w:rFonts w:asciiTheme="majorHAnsi" w:hAnsiTheme="majorHAnsi"/>
-        </w:rPr>
-      </w:pPr>
-      <w:r>
-        <w:rPr>
-          <w:rFonts w:asciiTheme="majorHAnsi" w:hAnsiTheme="majorHAnsi"/>
-        </w:rPr>
-        <w:t>Fact</w:t>
-      </w:r>
-      <w:r>
-        <w:rPr>
-          <w:rFonts w:asciiTheme="majorHAnsi" w:hAnsiTheme="majorHAnsi"/>
-        </w:rPr>
-        <w:t xml:space="preserve">: </w:t>
-      </w:r>
-      <w:r>
-        <w:rPr>
-          <w:rFonts w:asciiTheme="majorHAnsi" w:hAnsiTheme="majorHAnsi"/>
-        </w:rPr>
-        <w:t>2 socks of the same color = 1 pair</w:t>
-      </w:r>
-    </w:p>
-    <w:p>
-      <w:pPr>
-        <w:rPr>
-          <w:rFonts w:asciiTheme="majorHAnsi" w:hAnsiTheme="majorHAnsi"/>
-        </w:rPr>
-      </w:pPr>
-      <w:r>
-        <w:rPr>
-          <w:rFonts w:asciiTheme="majorHAnsi" w:hAnsiTheme="majorHAnsi"/>
-          <w:b/>
-        </w:rPr>
-        <w:t>Option 1</w:t>
-      </w:r>
-      <w:r>
-        <w:rPr>
-          <w:rFonts w:asciiTheme="majorHAnsi" w:hAnsiTheme="majorHAnsi"/>
-          <w:b/>
-        </w:rPr>
-        <w:t>:</w:t>
-      </w:r>
-      <w:r>
-        <w:rPr>
-          <w:rFonts w:asciiTheme="majorHAnsi" w:hAnsiTheme="majorHAnsi"/>
-        </w:rPr>
-        <w:t xml:space="preserve"> There are 20 socks in a drawer a person could draw all 20 and </w:t>
-      </w:r>
-      <w:r>
-        <w:rPr>
-          <w:rFonts w:asciiTheme="majorHAnsi" w:hAnsiTheme="majorHAnsi"/>
-          <w:b/>
-        </w:rPr>
-        <w:t>guarantee</w:t>
-      </w:r>
-      <w:r>
-        <w:rPr>
-          <w:rFonts w:asciiTheme="majorHAnsi" w:hAnsiTheme="majorHAnsi"/>
-        </w:rPr>
-        <w:t xml:space="preserve"> all three pairs of socks</w:t>
-      </w:r>
-      <w:r>
-        <w:rPr>
-          <w:rFonts w:asciiTheme="majorHAnsi" w:hAnsiTheme="majorHAnsi"/>
-        </w:rPr>
-        <w:t xml:space="preserve">, but this would not be the least amount </w:t>
-      </w:r>
-      <w:r>
-        <w:rPr>
-          <w:rFonts w:asciiTheme="majorHAnsi" w:hAnsiTheme="majorHAnsi"/>
-        </w:rPr>
-        <w:t xml:space="preserve">of units </w:t>
-      </w:r>
-      <w:r>
-        <w:rPr>
-          <w:rFonts w:asciiTheme="majorHAnsi" w:hAnsiTheme="majorHAnsi"/>
-        </w:rPr>
-        <w:t xml:space="preserve">needed to </w:t>
-      </w:r>
-      <w:r>
-        <w:rPr>
-          <w:rFonts w:asciiTheme="majorHAnsi" w:hAnsiTheme="majorHAnsi"/>
-        </w:rPr>
-        <w:t>accomplish the task</w:t>
-      </w:r>
-      <w:r>
-        <w:rPr>
-          <w:rFonts w:asciiTheme="majorHAnsi" w:hAnsiTheme="majorHAnsi"/>
-        </w:rPr>
-        <w:t>.</w:t>
-      </w:r>
-    </w:p>
-    <w:p>
-      <w:pPr>
-        <w:rPr>
-          <w:rFonts w:asciiTheme="majorHAnsi" w:hAnsiTheme="majorHAnsi"/>
-        </w:rPr>
-      </w:pPr>
-      <w:r>
-        <w:rPr>
-          <w:rFonts w:asciiTheme="majorHAnsi" w:hAnsiTheme="majorHAnsi"/>
-          <w:b/>
-        </w:rPr>
-        <w:t>Option 2</w:t>
-      </w:r>
-      <w:r>
-        <w:rPr>
-          <w:rFonts w:asciiTheme="majorHAnsi" w:hAnsiTheme="majorHAnsi"/>
-          <w:b/>
-        </w:rPr>
-        <w:t>:</w:t>
-      </w:r>
-      <w:r>
-        <w:rPr>
-          <w:rFonts w:asciiTheme="majorHAnsi" w:hAnsiTheme="majorHAnsi"/>
-        </w:rPr>
-        <w:t xml:space="preserve"> In order to </w:t>
-      </w:r>
-      <w:r>
-        <w:rPr>
-          <w:rFonts w:asciiTheme="majorHAnsi" w:hAnsiTheme="majorHAnsi"/>
-          <w:b/>
-        </w:rPr>
-        <w:t>guarantee</w:t>
-      </w:r>
-      <w:r>
-        <w:rPr>
-          <w:rFonts w:asciiTheme="majorHAnsi" w:hAnsiTheme="majorHAnsi"/>
-        </w:rPr>
-        <w:t xml:space="preserve"> three pairs of each color a person would have to solve for the least common denominator (white), because it has the least chance for collection.</w:t>
-      </w:r>
-    </w:p>
-    <w:p>
-      <w:pPr>
-        <w:rPr>
-          <w:rFonts w:asciiTheme="majorHAnsi" w:hAnsiTheme="majorHAnsi"/>
-        </w:rPr>
-      </w:pPr>
-      <w:r>
-        <w:rPr>
-          <w:rFonts w:asciiTheme="majorHAnsi" w:hAnsiTheme="majorHAnsi"/>
-        </w:rPr>
-        <w:t>Therefore</w:t>
-      </w:r>
-      <w:r>
-        <w:rPr>
-          <w:rFonts w:asciiTheme="majorHAnsi" w:hAnsiTheme="majorHAnsi"/>
-        </w:rPr>
-        <w:t>: All other colors would have to be collected in total (10 black) and (</w:t>
-      </w:r>
-      <w:r>
-        <w:rPr>
-          <w:rFonts w:asciiTheme="majorHAnsi" w:hAnsiTheme="majorHAnsi"/>
-        </w:rPr>
-        <w:t>6</w:t>
-      </w:r>
-      <w:r>
-        <w:rPr>
-          <w:rFonts w:asciiTheme="majorHAnsi" w:hAnsiTheme="majorHAnsi"/>
-        </w:rPr>
-        <w:t xml:space="preserve"> brown) </w:t>
-      </w:r>
-      <w:r>
-        <w:rPr>
-          <w:rFonts w:asciiTheme="majorHAnsi" w:hAnsiTheme="majorHAnsi"/>
-        </w:rPr>
-        <w:t>so that the least com</w:t>
-      </w:r>
-      <w:r>
-        <w:rPr>
-          <w:rFonts w:asciiTheme="majorHAnsi" w:hAnsiTheme="majorHAnsi"/>
-        </w:rPr>
-        <w:t>mon denominator could be solved for.</w:t>
-      </w:r>
-    </w:p>
-    <w:p>
-      <w:pPr>
-        <w:rPr>
-          <w:rFonts w:asciiTheme="majorHAnsi" w:hAnsiTheme="majorHAnsi"/>
-        </w:rPr>
-      </w:pPr>
-    </w:p>
-    <w:p>
-      <w:pPr>
-        <w:rPr>
-          <w:rFonts w:asciiTheme="majorHAnsi" w:hAnsiTheme="majorHAnsi"/>
-          <w:b/>
-        </w:rPr>
-      </w:pPr>
-      <w:r>
-        <w:rPr>
-          <w:rFonts w:asciiTheme="majorHAnsi" w:hAnsiTheme="majorHAnsi"/>
-          <w:b/>
-        </w:rPr>
-        <w:t xml:space="preserve">Solving A: </w:t>
-      </w:r>
-    </w:p>
-    <w:p>
-      <w:pPr>
-        <w:rPr>
-          <w:rFonts w:asciiTheme="majorHAnsi" w:hAnsiTheme="majorHAnsi"/>
-          <w:b/>
-        </w:rPr>
-      </w:pPr>
-      <w:r>
-        <w:rPr>
-          <w:rFonts w:asciiTheme="majorHAnsi" w:hAnsiTheme="majorHAnsi"/>
-        </w:rPr>
-        <w:t xml:space="preserve">A total of </w:t>
-      </w:r>
-      <w:r>
-        <w:rPr>
-          <w:rFonts w:asciiTheme="majorHAnsi" w:hAnsiTheme="majorHAnsi"/>
-        </w:rPr>
-        <w:t>18 socks would have to be drawn in order to guarantee three pairs of each color of socks were matched.</w:t>
-      </w:r>
-    </w:p>
-    <w:p>
-      <w:pPr>
-        <w:rPr>
-          <w:rFonts w:asciiTheme="majorHAnsi" w:hAnsiTheme="majorHAnsi"/>
-        </w:rPr>
-      </w:pPr>
-    </w:p>
-    <w:p>
-      <w:pPr>
-        <w:rPr>
-          <w:rFonts w:asciiTheme="majorHAnsi" w:hAnsiTheme="majorHAnsi"/>
-        </w:rPr>
-      </w:pPr>
-      <w:r>
-        <w:rPr>
-          <w:rFonts w:asciiTheme="majorHAnsi" w:hAnsiTheme="majorHAnsi"/>
-        </w:rPr>
-        <w:t>This is a math problem, so I believe it can only have one certain outcome.</w:t>
-      </w:r>
     </w:p>
     <w:sectPr>
       <w:headerReference w:type="even" r:id="rId9"/>
@@ -3680,7 +3694,7 @@
 </file>
 
 <file path=customXml/itemProps1.xml><?xml version="1.0" encoding="utf-8"?>
-<ds:datastoreItem xmlns:ds="http://schemas.openxmlformats.org/officeDocument/2006/customXml" ds:itemID="{93BF53C2-A7A0-394F-AC29-1435682E1EDA}">
+<ds:datastoreItem xmlns:ds="http://schemas.openxmlformats.org/officeDocument/2006/customXml" ds:itemID="{C57979F4-EDD2-794C-B5A3-F3D7D46DA71D}">
   <ds:schemaRefs>
     <ds:schemaRef ds:uri="http://schemas.openxmlformats.org/officeDocument/2006/bibliography"/>
   </ds:schemaRefs>

--- a/WalkerDebbie_Wk1Actvty-PrblmSlvngCrtclThnkng6.docx
+++ b/WalkerDebbie_Wk1Actvty-PrblmSlvngCrtclThnkng6.docx
@@ -1898,6 +1898,279 @@
         </w:rPr>
         <w:t>In both A and B Problems, the Option 2 solves for the actual issue; which is to draw the least amount of socks while accomplishing the task.</w:t>
       </w:r>
+    </w:p>
+    <w:p>
+      <w:pPr>
+        <w:rPr>
+          <w:rFonts w:asciiTheme="majorHAnsi" w:hAnsiTheme="majorHAnsi"/>
+        </w:rPr>
+      </w:pPr>
+    </w:p>
+    <w:p>
+      <w:pPr>
+        <w:rPr>
+          <w:rFonts w:asciiTheme="majorHAnsi" w:hAnsiTheme="majorHAnsi"/>
+          <w:b/>
+        </w:rPr>
+      </w:pPr>
+    </w:p>
+    <w:p>
+      <w:pPr>
+        <w:rPr>
+          <w:rFonts w:asciiTheme="majorHAnsi" w:hAnsiTheme="majorHAnsi"/>
+          <w:b/>
+        </w:rPr>
+      </w:pPr>
+      <w:r>
+        <w:rPr>
+          <w:rFonts w:asciiTheme="majorHAnsi" w:hAnsiTheme="majorHAnsi"/>
+          <w:b/>
+        </w:rPr>
+        <w:t>Problem 3</w:t>
+      </w:r>
+      <w:r>
+        <w:rPr>
+          <w:rFonts w:asciiTheme="majorHAnsi" w:hAnsiTheme="majorHAnsi"/>
+          <w:b/>
+        </w:rPr>
+        <w:t xml:space="preserve"> | </w:t>
+      </w:r>
+      <w:r>
+        <w:rPr>
+          <w:rFonts w:asciiTheme="majorHAnsi" w:hAnsiTheme="majorHAnsi"/>
+          <w:b/>
+        </w:rPr>
+        <w:t>Finger Sequence</w:t>
+      </w:r>
+    </w:p>
+    <w:p>
+      <w:pPr>
+        <w:rPr>
+          <w:rFonts w:asciiTheme="majorHAnsi" w:hAnsiTheme="majorHAnsi"/>
+        </w:rPr>
+      </w:pPr>
+    </w:p>
+    <w:p>
+      <w:pPr>
+        <w:rPr>
+          <w:rFonts w:asciiTheme="majorHAnsi" w:hAnsiTheme="majorHAnsi"/>
+          <w:b/>
+        </w:rPr>
+      </w:pPr>
+      <w:r>
+        <w:rPr>
+          <w:rFonts w:asciiTheme="majorHAnsi" w:hAnsiTheme="majorHAnsi"/>
+          <w:b/>
+        </w:rPr>
+        <w:t>Issue:</w:t>
+      </w:r>
+    </w:p>
+    <w:p>
+      <w:pPr>
+        <w:rPr>
+          <w:rFonts w:asciiTheme="majorHAnsi" w:hAnsiTheme="majorHAnsi"/>
+        </w:rPr>
+      </w:pPr>
+      <w:r>
+        <w:rPr>
+          <w:rFonts w:asciiTheme="majorHAnsi" w:hAnsiTheme="majorHAnsi"/>
+        </w:rPr>
+        <w:t>Starting with a left hand; a pinky would be 1, the ring finger would be 2, the middle finger would be 3, the pointer finger would be 4, and the thumb would be 5, the pointer finger would be 6, and so on. What finger would indicate 10, 100 and 1000 in this counting sequence?</w:t>
+      </w:r>
+    </w:p>
+    <w:p>
+      <w:pPr>
+        <w:rPr>
+          <w:rFonts w:asciiTheme="majorHAnsi" w:hAnsiTheme="majorHAnsi"/>
+        </w:rPr>
+      </w:pPr>
+    </w:p>
+    <w:p>
+      <w:pPr>
+        <w:rPr>
+          <w:rFonts w:asciiTheme="majorHAnsi" w:hAnsiTheme="majorHAnsi"/>
+          <w:b/>
+        </w:rPr>
+      </w:pPr>
+      <w:r>
+        <w:rPr>
+          <w:rFonts w:asciiTheme="majorHAnsi" w:hAnsiTheme="majorHAnsi"/>
+          <w:b/>
+        </w:rPr>
+        <w:t xml:space="preserve">Insights </w:t>
+      </w:r>
+      <w:r>
+        <w:rPr>
+          <w:rFonts w:asciiTheme="majorHAnsi" w:hAnsiTheme="majorHAnsi"/>
+          <w:b/>
+        </w:rPr>
+        <w:t>and/</w:t>
+      </w:r>
+      <w:r>
+        <w:rPr>
+          <w:rFonts w:asciiTheme="majorHAnsi" w:hAnsiTheme="majorHAnsi"/>
+          <w:b/>
+        </w:rPr>
+        <w:t>or Barriers:</w:t>
+      </w:r>
+    </w:p>
+    <w:p>
+      <w:pPr>
+        <w:rPr>
+          <w:rFonts w:asciiTheme="majorHAnsi" w:hAnsiTheme="majorHAnsi"/>
+        </w:rPr>
+      </w:pPr>
+      <w:r>
+        <w:rPr>
+          <w:rFonts w:asciiTheme="majorHAnsi" w:hAnsiTheme="majorHAnsi"/>
+        </w:rPr>
+        <w:t xml:space="preserve">• </w:t>
+      </w:r>
+      <w:proofErr w:type="gramStart"/>
+      <w:r>
+        <w:rPr>
+          <w:rFonts w:asciiTheme="majorHAnsi" w:hAnsiTheme="majorHAnsi"/>
+        </w:rPr>
+        <w:t>Not</w:t>
+      </w:r>
+      <w:proofErr w:type="gramEnd"/>
+      <w:r>
+        <w:rPr>
+          <w:rFonts w:asciiTheme="majorHAnsi" w:hAnsiTheme="majorHAnsi"/>
+        </w:rPr>
+        <w:t xml:space="preserve"> repeating the thumb forces the 10 to move over one finger each time </w:t>
+      </w:r>
+      <w:r>
+        <w:rPr>
+          <w:rFonts w:asciiTheme="majorHAnsi" w:hAnsiTheme="majorHAnsi"/>
+        </w:rPr>
+        <w:t>a basis of 10.</w:t>
+      </w:r>
+    </w:p>
+    <w:p>
+      <w:pPr>
+        <w:rPr>
+          <w:rFonts w:asciiTheme="majorHAnsi" w:hAnsiTheme="majorHAnsi"/>
+          <w:b/>
+        </w:rPr>
+      </w:pPr>
+    </w:p>
+    <w:p>
+      <w:pPr>
+        <w:rPr>
+          <w:rFonts w:asciiTheme="majorHAnsi" w:hAnsiTheme="majorHAnsi"/>
+          <w:b/>
+        </w:rPr>
+      </w:pPr>
+      <w:r>
+        <w:rPr>
+          <w:rFonts w:asciiTheme="majorHAnsi" w:hAnsiTheme="majorHAnsi"/>
+          <w:b/>
+        </w:rPr>
+        <w:t>Assumptions:</w:t>
+      </w:r>
+    </w:p>
+    <w:p>
+      <w:pPr>
+        <w:rPr>
+          <w:rFonts w:asciiTheme="majorHAnsi" w:hAnsiTheme="majorHAnsi"/>
+        </w:rPr>
+      </w:pPr>
+      <w:r>
+        <w:rPr>
+          <w:rFonts w:asciiTheme="majorHAnsi" w:hAnsiTheme="majorHAnsi"/>
+        </w:rPr>
+        <w:t xml:space="preserve">• A </w:t>
+      </w:r>
+    </w:p>
+    <w:p>
+      <w:pPr>
+        <w:rPr>
+          <w:rFonts w:asciiTheme="majorHAnsi" w:hAnsiTheme="majorHAnsi"/>
+        </w:rPr>
+      </w:pPr>
+    </w:p>
+    <w:p>
+      <w:pPr>
+        <w:rPr>
+          <w:rFonts w:asciiTheme="majorHAnsi" w:hAnsiTheme="majorHAnsi"/>
+          <w:b/>
+        </w:rPr>
+      </w:pPr>
+      <w:r>
+        <w:rPr>
+          <w:rFonts w:asciiTheme="majorHAnsi" w:hAnsiTheme="majorHAnsi"/>
+          <w:b/>
+        </w:rPr>
+        <w:t>Objective:</w:t>
+      </w:r>
+    </w:p>
+    <w:p>
+      <w:pPr>
+        <w:pStyle w:val="ListParagraph"/>
+        <w:numPr>
+          <w:ilvl w:val="0"/>
+          <w:numId w:val="2"/>
+        </w:numPr>
+        <w:rPr>
+          <w:rFonts w:asciiTheme="majorHAnsi" w:hAnsiTheme="majorHAnsi"/>
+          <w:b/>
+        </w:rPr>
+      </w:pPr>
+      <w:r>
+        <w:rPr>
+          <w:rFonts w:asciiTheme="majorHAnsi" w:hAnsiTheme="majorHAnsi"/>
+          <w:b/>
+        </w:rPr>
+        <w:t>At 10 what finger is represented?</w:t>
+      </w:r>
+    </w:p>
+    <w:p>
+      <w:pPr>
+        <w:pStyle w:val="ListParagraph"/>
+        <w:numPr>
+          <w:ilvl w:val="0"/>
+          <w:numId w:val="2"/>
+        </w:numPr>
+        <w:rPr>
+          <w:rFonts w:asciiTheme="majorHAnsi" w:hAnsiTheme="majorHAnsi"/>
+          <w:b/>
+        </w:rPr>
+      </w:pPr>
+      <w:r>
+        <w:rPr>
+          <w:rFonts w:asciiTheme="majorHAnsi" w:hAnsiTheme="majorHAnsi"/>
+          <w:b/>
+        </w:rPr>
+        <w:t>At 100 what finger is represented?</w:t>
+      </w:r>
+    </w:p>
+    <w:p>
+      <w:pPr>
+        <w:pStyle w:val="ListParagraph"/>
+        <w:numPr>
+          <w:ilvl w:val="0"/>
+          <w:numId w:val="2"/>
+        </w:numPr>
+        <w:rPr>
+          <w:rFonts w:asciiTheme="majorHAnsi" w:hAnsiTheme="majorHAnsi"/>
+          <w:b/>
+        </w:rPr>
+      </w:pPr>
+      <w:r>
+        <w:rPr>
+          <w:rFonts w:asciiTheme="majorHAnsi" w:hAnsiTheme="majorHAnsi"/>
+          <w:b/>
+        </w:rPr>
+        <w:t>At 1000 what finger is represented?</w:t>
+      </w:r>
+    </w:p>
+    <w:p>
+      <w:pPr>
+        <w:rPr>
+          <w:rFonts w:asciiTheme="majorHAnsi" w:hAnsiTheme="majorHAnsi"/>
+        </w:rPr>
+      </w:pPr>
       <w:bookmarkStart w:id="0" w:name="_GoBack"/>
       <w:bookmarkEnd w:id="0"/>
     </w:p>
@@ -2369,8 +2642,100 @@
       </w:pPr>
     </w:lvl>
   </w:abstractNum>
+  <w:abstractNum w:abstractNumId="1">
+    <w:nsid w:val="3E297091"/>
+    <w:multiLevelType w:val="hybridMultilevel"/>
+    <w:tmpl w:val="21AC221C"/>
+    <w:lvl w:ilvl="0" w:tplc="04090017">
+      <w:start w:val="1"/>
+      <w:numFmt w:val="lowerLetter"/>
+      <w:lvlText w:val="%1)"/>
+      <w:lvlJc w:val="left"/>
+      <w:pPr>
+        <w:ind w:left="720" w:hanging="360"/>
+      </w:pPr>
+      <w:rPr>
+        <w:rFonts w:hint="default"/>
+      </w:rPr>
+    </w:lvl>
+    <w:lvl w:ilvl="1" w:tplc="04090019" w:tentative="1">
+      <w:start w:val="1"/>
+      <w:numFmt w:val="lowerLetter"/>
+      <w:lvlText w:val="%2."/>
+      <w:lvlJc w:val="left"/>
+      <w:pPr>
+        <w:ind w:left="1440" w:hanging="360"/>
+      </w:pPr>
+    </w:lvl>
+    <w:lvl w:ilvl="2" w:tplc="0409001B" w:tentative="1">
+      <w:start w:val="1"/>
+      <w:numFmt w:val="lowerRoman"/>
+      <w:lvlText w:val="%3."/>
+      <w:lvlJc w:val="right"/>
+      <w:pPr>
+        <w:ind w:left="2160" w:hanging="180"/>
+      </w:pPr>
+    </w:lvl>
+    <w:lvl w:ilvl="3" w:tplc="0409000F" w:tentative="1">
+      <w:start w:val="1"/>
+      <w:numFmt w:val="decimal"/>
+      <w:lvlText w:val="%4."/>
+      <w:lvlJc w:val="left"/>
+      <w:pPr>
+        <w:ind w:left="2880" w:hanging="360"/>
+      </w:pPr>
+    </w:lvl>
+    <w:lvl w:ilvl="4" w:tplc="04090019" w:tentative="1">
+      <w:start w:val="1"/>
+      <w:numFmt w:val="lowerLetter"/>
+      <w:lvlText w:val="%5."/>
+      <w:lvlJc w:val="left"/>
+      <w:pPr>
+        <w:ind w:left="3600" w:hanging="360"/>
+      </w:pPr>
+    </w:lvl>
+    <w:lvl w:ilvl="5" w:tplc="0409001B" w:tentative="1">
+      <w:start w:val="1"/>
+      <w:numFmt w:val="lowerRoman"/>
+      <w:lvlText w:val="%6."/>
+      <w:lvlJc w:val="right"/>
+      <w:pPr>
+        <w:ind w:left="4320" w:hanging="180"/>
+      </w:pPr>
+    </w:lvl>
+    <w:lvl w:ilvl="6" w:tplc="0409000F" w:tentative="1">
+      <w:start w:val="1"/>
+      <w:numFmt w:val="decimal"/>
+      <w:lvlText w:val="%7."/>
+      <w:lvlJc w:val="left"/>
+      <w:pPr>
+        <w:ind w:left="5040" w:hanging="360"/>
+      </w:pPr>
+    </w:lvl>
+    <w:lvl w:ilvl="7" w:tplc="04090019" w:tentative="1">
+      <w:start w:val="1"/>
+      <w:numFmt w:val="lowerLetter"/>
+      <w:lvlText w:val="%8."/>
+      <w:lvlJc w:val="left"/>
+      <w:pPr>
+        <w:ind w:left="5760" w:hanging="360"/>
+      </w:pPr>
+    </w:lvl>
+    <w:lvl w:ilvl="8" w:tplc="0409001B" w:tentative="1">
+      <w:start w:val="1"/>
+      <w:numFmt w:val="lowerRoman"/>
+      <w:lvlText w:val="%9."/>
+      <w:lvlJc w:val="right"/>
+      <w:pPr>
+        <w:ind w:left="6480" w:hanging="180"/>
+      </w:pPr>
+    </w:lvl>
+  </w:abstractNum>
   <w:num w:numId="1">
     <w:abstractNumId w:val="0"/>
+  </w:num>
+  <w:num w:numId="2">
+    <w:abstractNumId w:val="1"/>
   </w:num>
 </w:numbering>
 </file>
@@ -3694,7 +4059,7 @@
 </file>
 
 <file path=customXml/itemProps1.xml><?xml version="1.0" encoding="utf-8"?>
-<ds:datastoreItem xmlns:ds="http://schemas.openxmlformats.org/officeDocument/2006/customXml" ds:itemID="{C57979F4-EDD2-794C-B5A3-F3D7D46DA71D}">
+<ds:datastoreItem xmlns:ds="http://schemas.openxmlformats.org/officeDocument/2006/customXml" ds:itemID="{A4D2A2EB-071A-744E-A625-49707DB9B110}">
   <ds:schemaRefs>
     <ds:schemaRef ds:uri="http://schemas.openxmlformats.org/officeDocument/2006/bibliography"/>
   </ds:schemaRefs>

--- a/WalkerDebbie_Wk1Actvty-PrblmSlvngCrtclThnkng6.docx
+++ b/WalkerDebbie_Wk1Actvty-PrblmSlvngCrtclThnkng6.docx
@@ -1975,8 +1975,10 @@
         <w:rPr>
           <w:rFonts w:asciiTheme="majorHAnsi" w:hAnsiTheme="majorHAnsi"/>
         </w:rPr>
-        <w:t>Starting with a left hand; a pinky would be 1, the ring finger would be 2, the middle finger would be 3, the pointer finger would be 4, and the thumb would be 5, the pointer finger would be 6, and so on. What finger would indicate 10, 100 and 1000 in this counting sequence?</w:t>
-      </w:r>
+        <w:t>You must figure out what fingers repres</w:t>
+      </w:r>
+      <w:bookmarkStart w:id="0" w:name="_GoBack"/>
+      <w:bookmarkEnd w:id="0"/>
     </w:p>
     <w:p>
       <w:pPr>
@@ -2024,6 +2026,27 @@
         <w:rPr>
           <w:rFonts w:asciiTheme="majorHAnsi" w:hAnsiTheme="majorHAnsi"/>
         </w:rPr>
+        <w:t xml:space="preserve">Starting with a left hand; a pinky would equal the 1st digit on the hand, the ring finger would equal the 2nd digit, the middle finger would equal the 3rd digit, the pointer finger would equal the 4th digit, and the thumb would equal the 5th digit, then to continue the sequence the pointer finger would equal the 6th digit, and so on. </w:t>
+      </w:r>
+    </w:p>
+    <w:p>
+      <w:pPr>
+        <w:rPr>
+          <w:rFonts w:asciiTheme="majorHAnsi" w:hAnsiTheme="majorHAnsi"/>
+          <w:b/>
+        </w:rPr>
+      </w:pPr>
+    </w:p>
+    <w:p>
+      <w:pPr>
+        <w:rPr>
+          <w:rFonts w:asciiTheme="majorHAnsi" w:hAnsiTheme="majorHAnsi"/>
+        </w:rPr>
+      </w:pPr>
+      <w:r>
+        <w:rPr>
+          <w:rFonts w:asciiTheme="majorHAnsi" w:hAnsiTheme="majorHAnsi"/>
+        </w:rPr>
         <w:t xml:space="preserve">• </w:t>
       </w:r>
       <w:proofErr w:type="gramStart"/>
@@ -2031,20 +2054,41 @@
         <w:rPr>
           <w:rFonts w:asciiTheme="majorHAnsi" w:hAnsiTheme="majorHAnsi"/>
         </w:rPr>
-        <w:t>Not</w:t>
+        <w:t>You</w:t>
       </w:r>
       <w:proofErr w:type="gramEnd"/>
       <w:r>
         <w:rPr>
           <w:rFonts w:asciiTheme="majorHAnsi" w:hAnsiTheme="majorHAnsi"/>
         </w:rPr>
-        <w:t xml:space="preserve"> repeating the thumb forces the 10 to move over one finger each time </w:t>
-      </w:r>
-      <w:r>
-        <w:rPr>
-          <w:rFonts w:asciiTheme="majorHAnsi" w:hAnsiTheme="majorHAnsi"/>
-        </w:rPr>
-        <w:t>a basis of 10.</w:t>
+        <w:t xml:space="preserve"> are not able to use both hands.</w:t>
+      </w:r>
+    </w:p>
+    <w:p>
+      <w:pPr>
+        <w:rPr>
+          <w:rFonts w:asciiTheme="majorHAnsi" w:hAnsiTheme="majorHAnsi"/>
+        </w:rPr>
+      </w:pPr>
+      <w:r>
+        <w:rPr>
+          <w:rFonts w:asciiTheme="majorHAnsi" w:hAnsiTheme="majorHAnsi"/>
+        </w:rPr>
+        <w:t xml:space="preserve">• </w:t>
+      </w:r>
+      <w:proofErr w:type="gramStart"/>
+      <w:r>
+        <w:rPr>
+          <w:rFonts w:asciiTheme="majorHAnsi" w:hAnsiTheme="majorHAnsi"/>
+        </w:rPr>
+        <w:t>You</w:t>
+      </w:r>
+      <w:proofErr w:type="gramEnd"/>
+      <w:r>
+        <w:rPr>
+          <w:rFonts w:asciiTheme="majorHAnsi" w:hAnsiTheme="majorHAnsi"/>
+        </w:rPr>
+        <w:t xml:space="preserve"> are not able to repeat the thumb two times in a row.</w:t>
       </w:r>
     </w:p>
     <w:p>
@@ -2080,7 +2124,33 @@
         <w:rPr>
           <w:rFonts w:asciiTheme="majorHAnsi" w:hAnsiTheme="majorHAnsi"/>
         </w:rPr>
-        <w:t xml:space="preserve">• A </w:t>
+        <w:t xml:space="preserve">• </w:t>
+      </w:r>
+      <w:proofErr w:type="gramStart"/>
+      <w:r>
+        <w:rPr>
+          <w:rFonts w:asciiTheme="majorHAnsi" w:hAnsiTheme="majorHAnsi"/>
+        </w:rPr>
+        <w:t>Because</w:t>
+      </w:r>
+      <w:proofErr w:type="gramEnd"/>
+      <w:r>
+        <w:rPr>
+          <w:rFonts w:asciiTheme="majorHAnsi" w:hAnsiTheme="majorHAnsi"/>
+        </w:rPr>
+        <w:t xml:space="preserve"> the sequence of numbers are</w:t>
+      </w:r>
+      <w:r>
+        <w:rPr>
+          <w:rFonts w:asciiTheme="majorHAnsi" w:hAnsiTheme="majorHAnsi"/>
+        </w:rPr>
+        <w:t xml:space="preserve"> blocks of 10s this problem is a</w:t>
+      </w:r>
+      <w:r>
+        <w:rPr>
+          <w:rFonts w:asciiTheme="majorHAnsi" w:hAnsiTheme="majorHAnsi"/>
+        </w:rPr>
+        <w:t xml:space="preserve"> pattern.</w:t>
       </w:r>
     </w:p>
     <w:p>
@@ -2103,6 +2173,19 @@
           <w:b/>
         </w:rPr>
         <w:t>Objective:</w:t>
+      </w:r>
+    </w:p>
+    <w:p>
+      <w:pPr>
+        <w:rPr>
+          <w:rFonts w:asciiTheme="majorHAnsi" w:hAnsiTheme="majorHAnsi"/>
+        </w:rPr>
+      </w:pPr>
+      <w:r>
+        <w:rPr>
+          <w:rFonts w:asciiTheme="majorHAnsi" w:hAnsiTheme="majorHAnsi"/>
+        </w:rPr>
+        <w:t>What finger would indicate 10, 100 and 1000 in this counting sequence?</w:t>
       </w:r>
     </w:p>
     <w:p>
@@ -2171,8 +2254,173 @@
           <w:rFonts w:asciiTheme="majorHAnsi" w:hAnsiTheme="majorHAnsi"/>
         </w:rPr>
       </w:pPr>
-      <w:bookmarkStart w:id="0" w:name="_GoBack"/>
-      <w:bookmarkEnd w:id="0"/>
+    </w:p>
+    <w:p>
+      <w:pPr>
+        <w:rPr>
+          <w:rFonts w:asciiTheme="majorHAnsi" w:hAnsiTheme="majorHAnsi"/>
+          <w:b/>
+        </w:rPr>
+      </w:pPr>
+      <w:r>
+        <w:rPr>
+          <w:rFonts w:asciiTheme="majorHAnsi" w:hAnsiTheme="majorHAnsi"/>
+          <w:b/>
+        </w:rPr>
+        <w:t>Problem solving</w:t>
+      </w:r>
+      <w:r>
+        <w:rPr>
+          <w:rFonts w:asciiTheme="majorHAnsi" w:hAnsiTheme="majorHAnsi"/>
+          <w:b/>
+        </w:rPr>
+        <w:t>:</w:t>
+      </w:r>
+    </w:p>
+    <w:p>
+      <w:pPr>
+        <w:rPr>
+          <w:rFonts w:asciiTheme="majorHAnsi" w:hAnsiTheme="majorHAnsi"/>
+        </w:rPr>
+      </w:pPr>
+      <w:r>
+        <w:rPr>
+          <w:rFonts w:asciiTheme="majorHAnsi" w:hAnsiTheme="majorHAnsi"/>
+        </w:rPr>
+        <w:t>Solving for Objective A: The 10</w:t>
+      </w:r>
+      <w:r>
+        <w:rPr>
+          <w:rFonts w:asciiTheme="majorHAnsi" w:hAnsiTheme="majorHAnsi"/>
+          <w:vertAlign w:val="superscript"/>
+        </w:rPr>
+        <w:t>th</w:t>
+      </w:r>
+      <w:r>
+        <w:rPr>
+          <w:rFonts w:asciiTheme="majorHAnsi" w:hAnsiTheme="majorHAnsi"/>
+        </w:rPr>
+        <w:t xml:space="preserve"> digit would be the ring finger as </w:t>
+      </w:r>
+    </w:p>
+    <w:p>
+      <w:pPr>
+        <w:rPr>
+          <w:rFonts w:asciiTheme="majorHAnsi" w:hAnsiTheme="majorHAnsi"/>
+        </w:rPr>
+      </w:pPr>
+    </w:p>
+    <w:p>
+      <w:pPr>
+        <w:rPr>
+          <w:rFonts w:asciiTheme="majorHAnsi" w:hAnsiTheme="majorHAnsi"/>
+        </w:rPr>
+      </w:pPr>
+      <w:r>
+        <w:rPr>
+          <w:rFonts w:asciiTheme="majorHAnsi" w:hAnsiTheme="majorHAnsi"/>
+        </w:rPr>
+        <w:t>With each</w:t>
+      </w:r>
+      <w:r>
+        <w:rPr>
+          <w:rFonts w:asciiTheme="majorHAnsi" w:hAnsiTheme="majorHAnsi"/>
+        </w:rPr>
+        <w:t xml:space="preserve"> base</w:t>
+      </w:r>
+      <w:r>
+        <w:rPr>
+          <w:rFonts w:asciiTheme="majorHAnsi" w:hAnsiTheme="majorHAnsi"/>
+        </w:rPr>
+        <w:t xml:space="preserve"> of 10 is </w:t>
+      </w:r>
+      <w:r>
+        <w:rPr>
+          <w:rFonts w:asciiTheme="majorHAnsi" w:hAnsiTheme="majorHAnsi"/>
+        </w:rPr>
+        <w:t xml:space="preserve">applied with exponents of 1, 2, 3, etc. </w:t>
+      </w:r>
+      <w:proofErr w:type="gramStart"/>
+      <w:r>
+        <w:rPr>
+          <w:rFonts w:asciiTheme="majorHAnsi" w:hAnsiTheme="majorHAnsi"/>
+        </w:rPr>
+        <w:t>Each block is represented by the next finger</w:t>
+      </w:r>
+      <w:proofErr w:type="gramEnd"/>
+      <w:r>
+        <w:rPr>
+          <w:rFonts w:asciiTheme="majorHAnsi" w:hAnsiTheme="majorHAnsi"/>
+        </w:rPr>
+        <w:t xml:space="preserve"> in sequence.</w:t>
+      </w:r>
+    </w:p>
+    <w:p>
+      <w:pPr>
+        <w:rPr>
+          <w:rFonts w:asciiTheme="majorHAnsi" w:hAnsiTheme="majorHAnsi"/>
+        </w:rPr>
+      </w:pPr>
+    </w:p>
+    <w:p>
+      <w:pPr>
+        <w:rPr>
+          <w:rFonts w:asciiTheme="majorHAnsi" w:hAnsiTheme="majorHAnsi"/>
+        </w:rPr>
+      </w:pPr>
+      <w:r>
+        <w:rPr>
+          <w:rFonts w:asciiTheme="majorHAnsi" w:hAnsiTheme="majorHAnsi"/>
+        </w:rPr>
+        <w:t>For example a) the first block of 10 is represented by the pointer finger. As described, the next block of 10 (with a an exponent of 2) in example b) would be the next finger over in sequence, which would be the middle finger, and so forth for every other exponent block</w:t>
+      </w:r>
+      <w:r>
+        <w:rPr>
+          <w:rFonts w:asciiTheme="majorHAnsi" w:hAnsiTheme="majorHAnsi"/>
+        </w:rPr>
+        <w:t xml:space="preserve"> </w:t>
+      </w:r>
+    </w:p>
+    <w:p>
+      <w:pPr>
+        <w:rPr>
+          <w:rFonts w:asciiTheme="majorHAnsi" w:hAnsiTheme="majorHAnsi"/>
+        </w:rPr>
+      </w:pPr>
+    </w:p>
+    <w:p>
+      <w:pPr>
+        <w:rPr>
+          <w:rFonts w:asciiTheme="majorHAnsi" w:hAnsiTheme="majorHAnsi"/>
+        </w:rPr>
+      </w:pPr>
+      <w:r>
+        <w:rPr>
+          <w:rFonts w:asciiTheme="majorHAnsi" w:hAnsiTheme="majorHAnsi"/>
+        </w:rPr>
+        <w:t xml:space="preserve">Not repeating the thumb forces the 10 </w:t>
+      </w:r>
+      <w:proofErr w:type="gramStart"/>
+      <w:r>
+        <w:rPr>
+          <w:rFonts w:asciiTheme="majorHAnsi" w:hAnsiTheme="majorHAnsi"/>
+        </w:rPr>
+        <w:t>value</w:t>
+      </w:r>
+      <w:proofErr w:type="gramEnd"/>
+      <w:r>
+        <w:rPr>
+          <w:rFonts w:asciiTheme="majorHAnsi" w:hAnsiTheme="majorHAnsi"/>
+        </w:rPr>
+        <w:t xml:space="preserve"> to move over one finger from the fifth digit. </w:t>
+      </w:r>
+    </w:p>
+    <w:p>
+      <w:pPr>
+        <w:rPr>
+          <w:rFonts w:asciiTheme="majorHAnsi" w:hAnsiTheme="majorHAnsi"/>
+        </w:rPr>
+      </w:pPr>
     </w:p>
     <w:sectPr>
       <w:headerReference w:type="even" r:id="rId9"/>
@@ -2274,7 +2522,7 @@
               <w:noProof/>
               <w:color w:val="595959" w:themeColor="text1" w:themeTint="A6"/>
             </w:rPr>
-            <w:t>2</w:t>
+            <w:t>4</w:t>
           </w:r>
           <w:r>
             <w:rPr>
@@ -2448,7 +2696,7 @@
               <w:noProof/>
               <w:color w:val="595959" w:themeColor="text1" w:themeTint="A6"/>
             </w:rPr>
-            <w:t>2</w:t>
+            <w:t>4</w:t>
           </w:r>
           <w:r>
             <w:rPr>
@@ -4059,7 +4307,7 @@
 </file>
 
 <file path=customXml/itemProps1.xml><?xml version="1.0" encoding="utf-8"?>
-<ds:datastoreItem xmlns:ds="http://schemas.openxmlformats.org/officeDocument/2006/customXml" ds:itemID="{A4D2A2EB-071A-744E-A625-49707DB9B110}">
+<ds:datastoreItem xmlns:ds="http://schemas.openxmlformats.org/officeDocument/2006/customXml" ds:itemID="{DA97F539-02E7-634F-A2D2-F694244232DD}">
   <ds:schemaRefs>
     <ds:schemaRef ds:uri="http://schemas.openxmlformats.org/officeDocument/2006/bibliography"/>
   </ds:schemaRefs>

--- a/WalkerDebbie_Wk1Actvty-PrblmSlvngCrtclThnkng6.docx
+++ b/WalkerDebbie_Wk1Actvty-PrblmSlvngCrtclThnkng6.docx
@@ -1975,10 +1975,8 @@
         <w:rPr>
           <w:rFonts w:asciiTheme="majorHAnsi" w:hAnsiTheme="majorHAnsi"/>
         </w:rPr>
-        <w:t>You must figure out what fingers repres</w:t>
-      </w:r>
-      <w:bookmarkStart w:id="0" w:name="_GoBack"/>
-      <w:bookmarkEnd w:id="0"/>
+        <w:t>In a sequential manner, figure out what finger on the left hand would represent 10, 100 and 1000.</w:t>
+      </w:r>
     </w:p>
     <w:p>
       <w:pPr>
@@ -2144,7 +2142,31 @@
         <w:rPr>
           <w:rFonts w:asciiTheme="majorHAnsi" w:hAnsiTheme="majorHAnsi"/>
         </w:rPr>
-        <w:t xml:space="preserve"> blocks of 10s this problem is a</w:t>
+        <w:t xml:space="preserve"> </w:t>
+      </w:r>
+      <w:r>
+        <w:rPr>
+          <w:rFonts w:asciiTheme="majorHAnsi" w:hAnsiTheme="majorHAnsi"/>
+        </w:rPr>
+        <w:t>a base</w:t>
+      </w:r>
+      <w:r>
+        <w:rPr>
+          <w:rFonts w:asciiTheme="majorHAnsi" w:hAnsiTheme="majorHAnsi"/>
+        </w:rPr>
+        <w:t xml:space="preserve"> of 10s this problem</w:t>
+      </w:r>
+      <w:r>
+        <w:rPr>
+          <w:rFonts w:asciiTheme="majorHAnsi" w:hAnsiTheme="majorHAnsi"/>
+        </w:rPr>
+        <w:t xml:space="preserve"> can be assumed</w:t>
+      </w:r>
+      <w:r>
+        <w:rPr>
+          <w:rFonts w:asciiTheme="majorHAnsi" w:hAnsiTheme="majorHAnsi"/>
+        </w:rPr>
+        <w:t xml:space="preserve"> a</w:t>
       </w:r>
       <w:r>
         <w:rPr>
@@ -2205,7 +2227,30 @@
           <w:rFonts w:asciiTheme="majorHAnsi" w:hAnsiTheme="majorHAnsi"/>
           <w:b/>
         </w:rPr>
-        <w:t>At 10 what finger is represented?</w:t>
+        <w:t xml:space="preserve">What finger does 10 </w:t>
+      </w:r>
+      <w:proofErr w:type="gramStart"/>
+      <w:r>
+        <w:rPr>
+          <w:rFonts w:asciiTheme="majorHAnsi" w:hAnsiTheme="majorHAnsi"/>
+          <w:b/>
+        </w:rPr>
+        <w:t>land</w:t>
+      </w:r>
+      <w:proofErr w:type="gramEnd"/>
+      <w:r>
+        <w:rPr>
+          <w:rFonts w:asciiTheme="majorHAnsi" w:hAnsiTheme="majorHAnsi"/>
+          <w:b/>
+        </w:rPr>
+        <w:t xml:space="preserve"> on</w:t>
+      </w:r>
+      <w:r>
+        <w:rPr>
+          <w:rFonts w:asciiTheme="majorHAnsi" w:hAnsiTheme="majorHAnsi"/>
+          <w:b/>
+        </w:rPr>
+        <w:t>?</w:t>
       </w:r>
     </w:p>
     <w:p>
@@ -2225,7 +2270,23 @@
           <w:rFonts w:asciiTheme="majorHAnsi" w:hAnsiTheme="majorHAnsi"/>
           <w:b/>
         </w:rPr>
-        <w:t>At 100 what finger is represented?</w:t>
+        <w:t xml:space="preserve">What finger does 100 </w:t>
+      </w:r>
+      <w:proofErr w:type="gramStart"/>
+      <w:r>
+        <w:rPr>
+          <w:rFonts w:asciiTheme="majorHAnsi" w:hAnsiTheme="majorHAnsi"/>
+          <w:b/>
+        </w:rPr>
+        <w:t>land</w:t>
+      </w:r>
+      <w:proofErr w:type="gramEnd"/>
+      <w:r>
+        <w:rPr>
+          <w:rFonts w:asciiTheme="majorHAnsi" w:hAnsiTheme="majorHAnsi"/>
+          <w:b/>
+        </w:rPr>
+        <w:t xml:space="preserve"> on?</w:t>
       </w:r>
     </w:p>
     <w:p>
@@ -2245,7 +2306,7 @@
           <w:rFonts w:asciiTheme="majorHAnsi" w:hAnsiTheme="majorHAnsi"/>
           <w:b/>
         </w:rPr>
-        <w:t>At 1000 what finger is represented?</w:t>
+        <w:t>What finger does 1000 land on?</w:t>
       </w:r>
     </w:p>
     <w:p>
@@ -2286,21 +2347,246 @@
       <w:r>
         <w:rPr>
           <w:rFonts w:asciiTheme="majorHAnsi" w:hAnsiTheme="majorHAnsi"/>
-        </w:rPr>
-        <w:t>Solving for Objective A: The 10</w:t>
-      </w:r>
-      <w:r>
-        <w:rPr>
-          <w:rFonts w:asciiTheme="majorHAnsi" w:hAnsiTheme="majorHAnsi"/>
-          <w:vertAlign w:val="superscript"/>
-        </w:rPr>
-        <w:t>th</w:t>
-      </w:r>
-      <w:r>
-        <w:rPr>
-          <w:rFonts w:asciiTheme="majorHAnsi" w:hAnsiTheme="majorHAnsi"/>
-        </w:rPr>
-        <w:t xml:space="preserve"> digit would be the ring finger as </w:t>
+          <w:b/>
+        </w:rPr>
+        <w:t>Step 1</w:t>
+      </w:r>
+      <w:r>
+        <w:rPr>
+          <w:rFonts w:asciiTheme="majorHAnsi" w:hAnsiTheme="majorHAnsi"/>
+          <w:b/>
+        </w:rPr>
+        <w:t>:</w:t>
+      </w:r>
+      <w:r>
+        <w:rPr>
+          <w:rFonts w:asciiTheme="majorHAnsi" w:hAnsiTheme="majorHAnsi"/>
+        </w:rPr>
+        <w:t xml:space="preserve"> </w:t>
+      </w:r>
+      <w:r>
+        <w:rPr>
+          <w:rFonts w:asciiTheme="majorHAnsi" w:hAnsiTheme="majorHAnsi"/>
+        </w:rPr>
+        <w:t xml:space="preserve">Starting </w:t>
+      </w:r>
+      <w:r>
+        <w:rPr>
+          <w:rFonts w:asciiTheme="majorHAnsi" w:hAnsiTheme="majorHAnsi"/>
+        </w:rPr>
+        <w:t>counting by following the sequence</w:t>
+      </w:r>
+      <w:r>
+        <w:rPr>
+          <w:rFonts w:asciiTheme="majorHAnsi" w:hAnsiTheme="majorHAnsi"/>
+        </w:rPr>
+        <w:t xml:space="preserve"> </w:t>
+      </w:r>
+      <w:r>
+        <w:rPr>
+          <w:rFonts w:asciiTheme="majorHAnsi" w:hAnsiTheme="majorHAnsi"/>
+        </w:rPr>
+        <w:t xml:space="preserve">explained under Insights and/or Behaviors with your left-handed pinky using </w:t>
+      </w:r>
+      <w:r>
+        <w:rPr>
+          <w:rFonts w:asciiTheme="majorHAnsi" w:hAnsiTheme="majorHAnsi"/>
+        </w:rPr>
+        <w:t>exponent</w:t>
+      </w:r>
+      <w:r>
+        <w:rPr>
+          <w:rFonts w:asciiTheme="majorHAnsi" w:hAnsiTheme="majorHAnsi"/>
+        </w:rPr>
+        <w:t>s</w:t>
+      </w:r>
+      <w:r>
+        <w:rPr>
+          <w:rFonts w:asciiTheme="majorHAnsi" w:hAnsiTheme="majorHAnsi"/>
+        </w:rPr>
+        <w:t xml:space="preserve"> of 1 </w:t>
+      </w:r>
+      <w:r>
+        <w:rPr>
+          <w:rFonts w:asciiTheme="majorHAnsi" w:hAnsiTheme="majorHAnsi"/>
+        </w:rPr>
+        <w:t xml:space="preserve">for the first block of 10. </w:t>
+      </w:r>
+      <w:r>
+        <w:rPr>
+          <w:rFonts w:asciiTheme="majorHAnsi" w:hAnsiTheme="majorHAnsi"/>
+        </w:rPr>
+        <w:t xml:space="preserve">For </w:t>
+      </w:r>
+      <w:bookmarkStart w:id="0" w:name="_GoBack"/>
+      <w:r>
+        <w:rPr>
+          <w:rFonts w:asciiTheme="majorHAnsi" w:hAnsiTheme="majorHAnsi"/>
+        </w:rPr>
+        <w:t xml:space="preserve">example the pinky would be 1, the ring finger would be 2, </w:t>
+      </w:r>
+      <w:proofErr w:type="gramStart"/>
+      <w:r>
+        <w:rPr>
+          <w:rFonts w:asciiTheme="majorHAnsi" w:hAnsiTheme="majorHAnsi"/>
+        </w:rPr>
+        <w:t>the</w:t>
+      </w:r>
+      <w:proofErr w:type="gramEnd"/>
+      <w:r>
+        <w:rPr>
+          <w:rFonts w:asciiTheme="majorHAnsi" w:hAnsiTheme="majorHAnsi"/>
+        </w:rPr>
+        <w:t xml:space="preserve"> middle finger would be 3 </w:t>
+      </w:r>
+      <w:bookmarkEnd w:id="0"/>
+      <w:r>
+        <w:rPr>
+          <w:rFonts w:asciiTheme="majorHAnsi" w:hAnsiTheme="majorHAnsi"/>
+        </w:rPr>
+        <w:t xml:space="preserve">and so forth until you landed back on the ring finder as 10. </w:t>
+      </w:r>
+    </w:p>
+    <w:p>
+      <w:pPr>
+        <w:rPr>
+          <w:rFonts w:asciiTheme="majorHAnsi" w:hAnsiTheme="majorHAnsi"/>
+        </w:rPr>
+      </w:pPr>
+      <w:r>
+        <w:rPr>
+          <w:rFonts w:asciiTheme="majorHAnsi" w:hAnsiTheme="majorHAnsi"/>
+          <w:b/>
+        </w:rPr>
+        <w:t>Step 2</w:t>
+      </w:r>
+      <w:r>
+        <w:rPr>
+          <w:rFonts w:asciiTheme="majorHAnsi" w:hAnsiTheme="majorHAnsi"/>
+          <w:b/>
+        </w:rPr>
+        <w:t>:</w:t>
+      </w:r>
+      <w:r>
+        <w:rPr>
+          <w:rFonts w:asciiTheme="majorHAnsi" w:hAnsiTheme="majorHAnsi"/>
+        </w:rPr>
+        <w:t xml:space="preserve"> </w:t>
+      </w:r>
+      <w:r>
+        <w:rPr>
+          <w:rFonts w:asciiTheme="majorHAnsi" w:hAnsiTheme="majorHAnsi"/>
+        </w:rPr>
+        <w:t>Starting from the ring finger as 10, continue on with the sequence but change the ex</w:t>
+      </w:r>
+    </w:p>
+    <w:p>
+      <w:pPr>
+        <w:rPr>
+          <w:rFonts w:asciiTheme="majorHAnsi" w:hAnsiTheme="majorHAnsi"/>
+          <w:b/>
+        </w:rPr>
+      </w:pPr>
+      <w:r>
+        <w:rPr>
+          <w:rFonts w:asciiTheme="majorHAnsi" w:hAnsiTheme="majorHAnsi"/>
+          <w:b/>
+        </w:rPr>
+        <w:t xml:space="preserve">Step 3: </w:t>
+      </w:r>
+      <w:r>
+        <w:rPr>
+          <w:rFonts w:asciiTheme="majorHAnsi" w:hAnsiTheme="majorHAnsi"/>
+        </w:rPr>
+        <w:t xml:space="preserve">Repeating this pattern </w:t>
+      </w:r>
+    </w:p>
+    <w:p>
+      <w:pPr>
+        <w:rPr>
+          <w:rFonts w:asciiTheme="majorHAnsi" w:hAnsiTheme="majorHAnsi"/>
+        </w:rPr>
+      </w:pPr>
+    </w:p>
+    <w:p>
+      <w:pPr>
+        <w:rPr>
+          <w:rFonts w:asciiTheme="majorHAnsi" w:hAnsiTheme="majorHAnsi"/>
+        </w:rPr>
+      </w:pPr>
+      <w:r>
+        <w:rPr>
+          <w:rFonts w:asciiTheme="majorHAnsi" w:hAnsiTheme="majorHAnsi"/>
+        </w:rPr>
+        <w:t xml:space="preserve">Continuing counting in this sequence, </w:t>
+      </w:r>
+      <w:r>
+        <w:rPr>
+          <w:rFonts w:asciiTheme="majorHAnsi" w:hAnsiTheme="majorHAnsi"/>
+        </w:rPr>
+        <w:t>only change the</w:t>
+      </w:r>
+      <w:r>
+        <w:rPr>
+          <w:rFonts w:asciiTheme="majorHAnsi" w:hAnsiTheme="majorHAnsi"/>
+        </w:rPr>
+        <w:t xml:space="preserve"> exponent </w:t>
+      </w:r>
+      <w:r>
+        <w:rPr>
+          <w:rFonts w:asciiTheme="majorHAnsi" w:hAnsiTheme="majorHAnsi"/>
+        </w:rPr>
+        <w:t>to</w:t>
+      </w:r>
+      <w:r>
+        <w:rPr>
+          <w:rFonts w:asciiTheme="majorHAnsi" w:hAnsiTheme="majorHAnsi"/>
+        </w:rPr>
+        <w:t xml:space="preserve"> 2</w:t>
+      </w:r>
+      <w:r>
+        <w:rPr>
+          <w:rFonts w:asciiTheme="majorHAnsi" w:hAnsiTheme="majorHAnsi"/>
+        </w:rPr>
+        <w:t>.</w:t>
+      </w:r>
+      <w:r>
+        <w:rPr>
+          <w:rFonts w:asciiTheme="majorHAnsi" w:hAnsiTheme="majorHAnsi"/>
+        </w:rPr>
+        <w:t xml:space="preserve"> </w:t>
+      </w:r>
+      <w:r>
+        <w:rPr>
+          <w:rFonts w:asciiTheme="majorHAnsi" w:hAnsiTheme="majorHAnsi"/>
+        </w:rPr>
+        <w:t xml:space="preserve">For example the middle finger would be 20, the pointer finger would be 40 </w:t>
+      </w:r>
+      <w:r>
+        <w:rPr>
+          <w:rFonts w:asciiTheme="majorHAnsi" w:hAnsiTheme="majorHAnsi"/>
+        </w:rPr>
+        <w:t xml:space="preserve"> </w:t>
+      </w:r>
+    </w:p>
+    <w:p>
+      <w:pPr>
+        <w:rPr>
+          <w:rFonts w:asciiTheme="majorHAnsi" w:hAnsiTheme="majorHAnsi"/>
+        </w:rPr>
+      </w:pPr>
+      <w:r>
+        <w:rPr>
+          <w:rFonts w:asciiTheme="majorHAnsi" w:hAnsiTheme="majorHAnsi"/>
+          <w:b/>
+        </w:rPr>
+        <w:t>Solving for Objective B:</w:t>
+      </w:r>
+      <w:r>
+        <w:rPr>
+          <w:rFonts w:asciiTheme="majorHAnsi" w:hAnsiTheme="majorHAnsi"/>
+        </w:rPr>
+        <w:t xml:space="preserve"> Repeating </w:t>
       </w:r>
     </w:p>
     <w:p>
@@ -4307,7 +4593,7 @@
 </file>
 
 <file path=customXml/itemProps1.xml><?xml version="1.0" encoding="utf-8"?>
-<ds:datastoreItem xmlns:ds="http://schemas.openxmlformats.org/officeDocument/2006/customXml" ds:itemID="{DA97F539-02E7-634F-A2D2-F694244232DD}">
+<ds:datastoreItem xmlns:ds="http://schemas.openxmlformats.org/officeDocument/2006/customXml" ds:itemID="{453BE40B-7A19-EC45-91E2-3EF1AF60AAAF}">
   <ds:schemaRefs>
     <ds:schemaRef ds:uri="http://schemas.openxmlformats.org/officeDocument/2006/bibliography"/>
   </ds:schemaRefs>

--- a/WalkerDebbie_Wk1Actvty-PrblmSlvngCrtclThnkng6.docx
+++ b/WalkerDebbie_Wk1Actvty-PrblmSlvngCrtclThnkng6.docx
@@ -91,21 +91,779 @@
         <w:rPr>
           <w:rFonts w:asciiTheme="majorHAnsi" w:hAnsiTheme="majorHAnsi"/>
         </w:rPr>
+        <w:t>• The boat can only hold the man and one object at a time.</w:t>
+      </w:r>
+    </w:p>
+    <w:p>
+      <w:pPr>
+        <w:rPr>
+          <w:rFonts w:asciiTheme="majorHAnsi" w:hAnsiTheme="majorHAnsi"/>
+        </w:rPr>
+      </w:pPr>
+      <w:r>
+        <w:rPr>
+          <w:rFonts w:asciiTheme="majorHAnsi" w:hAnsiTheme="majorHAnsi"/>
+        </w:rPr>
         <w:t xml:space="preserve">• </w:t>
       </w:r>
-      <w:proofErr w:type="gramStart"/>
-      <w:r>
-        <w:rPr>
-          <w:rFonts w:asciiTheme="majorHAnsi" w:hAnsiTheme="majorHAnsi"/>
-        </w:rPr>
-        <w:t>The</w:t>
-      </w:r>
-      <w:proofErr w:type="gramEnd"/>
-      <w:r>
-        <w:rPr>
-          <w:rFonts w:asciiTheme="majorHAnsi" w:hAnsiTheme="majorHAnsi"/>
-        </w:rPr>
-        <w:t xml:space="preserve"> boat can only hold the man and one object at a time.</w:t>
+      <w:r>
+        <w:rPr>
+          <w:rFonts w:asciiTheme="majorHAnsi" w:hAnsiTheme="majorHAnsi"/>
+        </w:rPr>
+        <w:t>If he takes the seed, the cat will eat the parrot. If he takes the cat, the parrot will eat the seed.</w:t>
+      </w:r>
+    </w:p>
+    <w:p>
+      <w:pPr>
+        <w:rPr>
+          <w:rFonts w:asciiTheme="majorHAnsi" w:hAnsiTheme="majorHAnsi"/>
+          <w:b/>
+        </w:rPr>
+      </w:pPr>
+    </w:p>
+    <w:p>
+      <w:pPr>
+        <w:rPr>
+          <w:rFonts w:asciiTheme="majorHAnsi" w:hAnsiTheme="majorHAnsi"/>
+          <w:b/>
+        </w:rPr>
+      </w:pPr>
+      <w:r>
+        <w:rPr>
+          <w:rFonts w:asciiTheme="majorHAnsi" w:hAnsiTheme="majorHAnsi"/>
+          <w:b/>
+        </w:rPr>
+        <w:t>Assumptions:</w:t>
+      </w:r>
+    </w:p>
+    <w:p>
+      <w:pPr>
+        <w:rPr>
+          <w:rFonts w:asciiTheme="majorHAnsi" w:hAnsiTheme="majorHAnsi"/>
+        </w:rPr>
+      </w:pPr>
+      <w:r>
+        <w:rPr>
+          <w:rFonts w:asciiTheme="majorHAnsi" w:hAnsiTheme="majorHAnsi"/>
+        </w:rPr>
+        <w:t>• The man has two oars.</w:t>
+      </w:r>
+    </w:p>
+    <w:p>
+      <w:pPr>
+        <w:rPr>
+          <w:rFonts w:asciiTheme="majorHAnsi" w:hAnsiTheme="majorHAnsi"/>
+        </w:rPr>
+      </w:pPr>
+      <w:r>
+        <w:rPr>
+          <w:rFonts w:asciiTheme="majorHAnsi" w:hAnsiTheme="majorHAnsi"/>
+        </w:rPr>
+        <w:t>• The man has rope.</w:t>
+      </w:r>
+    </w:p>
+    <w:p>
+      <w:pPr>
+        <w:rPr>
+          <w:rFonts w:asciiTheme="majorHAnsi" w:hAnsiTheme="majorHAnsi"/>
+        </w:rPr>
+      </w:pPr>
+      <w:r>
+        <w:rPr>
+          <w:rFonts w:asciiTheme="majorHAnsi" w:hAnsiTheme="majorHAnsi"/>
+        </w:rPr>
+        <w:t>• The man is able to think logically.</w:t>
+      </w:r>
+    </w:p>
+    <w:p>
+      <w:pPr>
+        <w:rPr>
+          <w:rFonts w:asciiTheme="majorHAnsi" w:hAnsiTheme="majorHAnsi"/>
+        </w:rPr>
+      </w:pPr>
+      <w:r>
+        <w:rPr>
+          <w:rFonts w:asciiTheme="majorHAnsi" w:hAnsiTheme="majorHAnsi"/>
+        </w:rPr>
+        <w:t>• The man cares for these objects.</w:t>
+      </w:r>
+    </w:p>
+    <w:p>
+      <w:pPr>
+        <w:rPr>
+          <w:rFonts w:asciiTheme="majorHAnsi" w:hAnsiTheme="majorHAnsi"/>
+        </w:rPr>
+      </w:pPr>
+      <w:r>
+        <w:rPr>
+          <w:rFonts w:asciiTheme="majorHAnsi" w:hAnsiTheme="majorHAnsi"/>
+        </w:rPr>
+        <w:t>• The river is either to wide or deep to cross otherwise.</w:t>
+      </w:r>
+    </w:p>
+    <w:p>
+      <w:pPr>
+        <w:rPr>
+          <w:rFonts w:asciiTheme="majorHAnsi" w:hAnsiTheme="majorHAnsi"/>
+          <w:b/>
+        </w:rPr>
+      </w:pPr>
+    </w:p>
+    <w:p>
+      <w:pPr>
+        <w:rPr>
+          <w:rFonts w:asciiTheme="majorHAnsi" w:hAnsiTheme="majorHAnsi"/>
+          <w:b/>
+        </w:rPr>
+      </w:pPr>
+      <w:r>
+        <w:rPr>
+          <w:rFonts w:asciiTheme="majorHAnsi" w:hAnsiTheme="majorHAnsi"/>
+          <w:b/>
+        </w:rPr>
+        <w:t>Objective:</w:t>
+      </w:r>
+    </w:p>
+    <w:p>
+      <w:pPr>
+        <w:rPr>
+          <w:rFonts w:asciiTheme="majorHAnsi" w:hAnsiTheme="majorHAnsi"/>
+        </w:rPr>
+      </w:pPr>
+      <w:r>
+        <w:rPr>
+          <w:rFonts w:asciiTheme="majorHAnsi" w:hAnsiTheme="majorHAnsi"/>
+        </w:rPr>
+        <w:t xml:space="preserve">The man must find a way to bring </w:t>
+      </w:r>
+      <w:r>
+        <w:rPr>
+          <w:rFonts w:asciiTheme="majorHAnsi" w:hAnsiTheme="majorHAnsi"/>
+        </w:rPr>
+        <w:t>all three objects from point A to point B, without loosing any</w:t>
+      </w:r>
+      <w:r>
+        <w:rPr>
+          <w:rFonts w:asciiTheme="majorHAnsi" w:hAnsiTheme="majorHAnsi"/>
+        </w:rPr>
+        <w:t xml:space="preserve"> of them</w:t>
+      </w:r>
+      <w:r>
+        <w:rPr>
+          <w:rFonts w:asciiTheme="majorHAnsi" w:hAnsiTheme="majorHAnsi"/>
+        </w:rPr>
+        <w:t xml:space="preserve">. </w:t>
+      </w:r>
+    </w:p>
+    <w:p>
+      <w:pPr>
+        <w:rPr>
+          <w:rFonts w:asciiTheme="majorHAnsi" w:hAnsiTheme="majorHAnsi"/>
+        </w:rPr>
+      </w:pPr>
+    </w:p>
+    <w:p>
+      <w:pPr>
+        <w:rPr>
+          <w:rFonts w:asciiTheme="majorHAnsi" w:hAnsiTheme="majorHAnsi"/>
+          <w:b/>
+        </w:rPr>
+      </w:pPr>
+      <w:r>
+        <w:rPr>
+          <w:rFonts w:asciiTheme="majorHAnsi" w:hAnsiTheme="majorHAnsi"/>
+          <w:b/>
+        </w:rPr>
+        <w:t>Concept 1</w:t>
+      </w:r>
+      <w:r>
+        <w:rPr>
+          <w:rFonts w:asciiTheme="majorHAnsi" w:hAnsiTheme="majorHAnsi"/>
+          <w:b/>
+        </w:rPr>
+        <w:t>:</w:t>
+      </w:r>
+    </w:p>
+    <w:p>
+      <w:pPr>
+        <w:rPr>
+          <w:rFonts w:asciiTheme="majorHAnsi" w:hAnsiTheme="majorHAnsi"/>
+        </w:rPr>
+      </w:pPr>
+      <w:r>
+        <w:rPr>
+          <w:rFonts w:asciiTheme="majorHAnsi" w:hAnsiTheme="majorHAnsi"/>
+        </w:rPr>
+        <w:t xml:space="preserve">Step 1: </w:t>
+      </w:r>
+      <w:r>
+        <w:rPr>
+          <w:rFonts w:asciiTheme="majorHAnsi" w:hAnsiTheme="majorHAnsi"/>
+        </w:rPr>
+        <w:t>The m</w:t>
+      </w:r>
+      <w:r>
+        <w:rPr>
+          <w:rFonts w:asciiTheme="majorHAnsi" w:hAnsiTheme="majorHAnsi"/>
+        </w:rPr>
+        <w:t xml:space="preserve">an </w:t>
+      </w:r>
+      <w:r>
+        <w:rPr>
+          <w:rFonts w:asciiTheme="majorHAnsi" w:hAnsiTheme="majorHAnsi"/>
+        </w:rPr>
+        <w:t>will</w:t>
+      </w:r>
+      <w:r>
+        <w:rPr>
+          <w:rFonts w:asciiTheme="majorHAnsi" w:hAnsiTheme="majorHAnsi"/>
+        </w:rPr>
+        <w:t xml:space="preserve"> empty the bag of seed in the bottom of the boat.</w:t>
+      </w:r>
+    </w:p>
+    <w:p>
+      <w:pPr>
+        <w:rPr>
+          <w:rFonts w:asciiTheme="majorHAnsi" w:hAnsiTheme="majorHAnsi"/>
+        </w:rPr>
+      </w:pPr>
+      <w:r>
+        <w:rPr>
+          <w:rFonts w:asciiTheme="majorHAnsi" w:hAnsiTheme="majorHAnsi"/>
+        </w:rPr>
+        <w:t>Step 2</w:t>
+      </w:r>
+      <w:r>
+        <w:rPr>
+          <w:rFonts w:asciiTheme="majorHAnsi" w:hAnsiTheme="majorHAnsi"/>
+        </w:rPr>
+        <w:t>: The m</w:t>
+      </w:r>
+      <w:r>
+        <w:rPr>
+          <w:rFonts w:asciiTheme="majorHAnsi" w:hAnsiTheme="majorHAnsi"/>
+        </w:rPr>
+        <w:t xml:space="preserve">an </w:t>
+      </w:r>
+      <w:r>
+        <w:rPr>
+          <w:rFonts w:asciiTheme="majorHAnsi" w:hAnsiTheme="majorHAnsi"/>
+        </w:rPr>
+        <w:t>will</w:t>
+      </w:r>
+      <w:r>
+        <w:rPr>
+          <w:rFonts w:asciiTheme="majorHAnsi" w:hAnsiTheme="majorHAnsi"/>
+        </w:rPr>
+        <w:t xml:space="preserve"> blow up </w:t>
+      </w:r>
+      <w:r>
+        <w:rPr>
+          <w:rFonts w:asciiTheme="majorHAnsi" w:hAnsiTheme="majorHAnsi"/>
+        </w:rPr>
+        <w:t>empty bag and turn it into a flotation device.</w:t>
+      </w:r>
+    </w:p>
+    <w:p>
+      <w:pPr>
+        <w:rPr>
+          <w:rFonts w:asciiTheme="majorHAnsi" w:hAnsiTheme="majorHAnsi"/>
+        </w:rPr>
+      </w:pPr>
+      <w:r>
+        <w:rPr>
+          <w:rFonts w:asciiTheme="majorHAnsi" w:hAnsiTheme="majorHAnsi"/>
+        </w:rPr>
+        <w:t>Step 3: The m</w:t>
+      </w:r>
+      <w:r>
+        <w:rPr>
+          <w:rFonts w:asciiTheme="majorHAnsi" w:hAnsiTheme="majorHAnsi"/>
+        </w:rPr>
+        <w:t xml:space="preserve">an </w:t>
+      </w:r>
+      <w:r>
+        <w:rPr>
+          <w:rFonts w:asciiTheme="majorHAnsi" w:hAnsiTheme="majorHAnsi"/>
+        </w:rPr>
+        <w:t>will</w:t>
+      </w:r>
+      <w:r>
+        <w:rPr>
+          <w:rFonts w:asciiTheme="majorHAnsi" w:hAnsiTheme="majorHAnsi"/>
+        </w:rPr>
+        <w:t xml:space="preserve"> attach floatation</w:t>
+      </w:r>
+      <w:r>
+        <w:rPr>
+          <w:rFonts w:asciiTheme="majorHAnsi" w:hAnsiTheme="majorHAnsi"/>
+        </w:rPr>
+        <w:t xml:space="preserve"> device</w:t>
+      </w:r>
+      <w:r>
+        <w:rPr>
+          <w:rFonts w:asciiTheme="majorHAnsi" w:hAnsiTheme="majorHAnsi"/>
+        </w:rPr>
+        <w:t xml:space="preserve"> to the boat.</w:t>
+      </w:r>
+    </w:p>
+    <w:p>
+      <w:pPr>
+        <w:rPr>
+          <w:rFonts w:asciiTheme="majorHAnsi" w:hAnsiTheme="majorHAnsi"/>
+        </w:rPr>
+      </w:pPr>
+      <w:r>
+        <w:rPr>
+          <w:rFonts w:asciiTheme="majorHAnsi" w:hAnsiTheme="majorHAnsi"/>
+        </w:rPr>
+        <w:t>Step 4: The man will place the cat on the flotation device.</w:t>
+      </w:r>
+    </w:p>
+    <w:p>
+      <w:pPr>
+        <w:rPr>
+          <w:rFonts w:asciiTheme="majorHAnsi" w:hAnsiTheme="majorHAnsi"/>
+        </w:rPr>
+      </w:pPr>
+      <w:r>
+        <w:rPr>
+          <w:rFonts w:asciiTheme="majorHAnsi" w:hAnsiTheme="majorHAnsi"/>
+        </w:rPr>
+        <w:t>Step 4</w:t>
+      </w:r>
+      <w:r>
+        <w:rPr>
+          <w:rFonts w:asciiTheme="majorHAnsi" w:hAnsiTheme="majorHAnsi"/>
+        </w:rPr>
+        <w:t xml:space="preserve">: </w:t>
+      </w:r>
+      <w:r>
+        <w:rPr>
+          <w:rFonts w:asciiTheme="majorHAnsi" w:hAnsiTheme="majorHAnsi"/>
+        </w:rPr>
+        <w:t>The m</w:t>
+      </w:r>
+      <w:r>
+        <w:rPr>
+          <w:rFonts w:asciiTheme="majorHAnsi" w:hAnsiTheme="majorHAnsi"/>
+        </w:rPr>
+        <w:t xml:space="preserve">an </w:t>
+      </w:r>
+      <w:r>
+        <w:rPr>
+          <w:rFonts w:asciiTheme="majorHAnsi" w:hAnsiTheme="majorHAnsi"/>
+        </w:rPr>
+        <w:t>will</w:t>
+      </w:r>
+      <w:r>
+        <w:rPr>
+          <w:rFonts w:asciiTheme="majorHAnsi" w:hAnsiTheme="majorHAnsi"/>
+        </w:rPr>
+        <w:t xml:space="preserve"> tie one end of a string to the parrot.</w:t>
+      </w:r>
+    </w:p>
+    <w:p>
+      <w:pPr>
+        <w:rPr>
+          <w:rFonts w:asciiTheme="majorHAnsi" w:hAnsiTheme="majorHAnsi"/>
+        </w:rPr>
+      </w:pPr>
+      <w:r>
+        <w:rPr>
+          <w:rFonts w:asciiTheme="majorHAnsi" w:hAnsiTheme="majorHAnsi"/>
+        </w:rPr>
+        <w:t>Step 5: The man will tie the other end of a string to the boat.</w:t>
+      </w:r>
+    </w:p>
+    <w:p>
+      <w:pPr>
+        <w:rPr>
+          <w:rFonts w:asciiTheme="majorHAnsi" w:hAnsiTheme="majorHAnsi"/>
+        </w:rPr>
+      </w:pPr>
+      <w:r>
+        <w:rPr>
+          <w:rFonts w:asciiTheme="majorHAnsi" w:hAnsiTheme="majorHAnsi"/>
+        </w:rPr>
+        <w:t>Step 6</w:t>
+      </w:r>
+      <w:r>
+        <w:rPr>
+          <w:rFonts w:asciiTheme="majorHAnsi" w:hAnsiTheme="majorHAnsi"/>
+        </w:rPr>
+        <w:t>: The m</w:t>
+      </w:r>
+      <w:r>
+        <w:rPr>
+          <w:rFonts w:asciiTheme="majorHAnsi" w:hAnsiTheme="majorHAnsi"/>
+        </w:rPr>
+        <w:t xml:space="preserve">an </w:t>
+      </w:r>
+      <w:r>
+        <w:rPr>
+          <w:rFonts w:asciiTheme="majorHAnsi" w:hAnsiTheme="majorHAnsi"/>
+        </w:rPr>
+        <w:t>will</w:t>
+      </w:r>
+      <w:r>
+        <w:rPr>
+          <w:rFonts w:asciiTheme="majorHAnsi" w:hAnsiTheme="majorHAnsi"/>
+        </w:rPr>
+        <w:t xml:space="preserve"> take </w:t>
+      </w:r>
+      <w:r>
+        <w:rPr>
+          <w:rFonts w:asciiTheme="majorHAnsi" w:hAnsiTheme="majorHAnsi"/>
+        </w:rPr>
+        <w:t xml:space="preserve">the </w:t>
+      </w:r>
+      <w:r>
+        <w:rPr>
+          <w:rFonts w:asciiTheme="majorHAnsi" w:hAnsiTheme="majorHAnsi"/>
+        </w:rPr>
+        <w:t>cat, parrot and seed from point A to point B.</w:t>
+      </w:r>
+    </w:p>
+    <w:p>
+      <w:pPr>
+        <w:rPr>
+          <w:rFonts w:asciiTheme="majorHAnsi" w:hAnsiTheme="majorHAnsi"/>
+        </w:rPr>
+      </w:pPr>
+    </w:p>
+    <w:p>
+      <w:pPr>
+        <w:rPr>
+          <w:rFonts w:asciiTheme="majorHAnsi" w:hAnsiTheme="majorHAnsi"/>
+          <w:b/>
+        </w:rPr>
+      </w:pPr>
+      <w:r>
+        <w:rPr>
+          <w:rFonts w:asciiTheme="majorHAnsi" w:hAnsiTheme="majorHAnsi"/>
+          <w:b/>
+        </w:rPr>
+        <w:t>Concept 2</w:t>
+      </w:r>
+      <w:r>
+        <w:rPr>
+          <w:rFonts w:asciiTheme="majorHAnsi" w:hAnsiTheme="majorHAnsi"/>
+          <w:b/>
+        </w:rPr>
+        <w:t>:</w:t>
+      </w:r>
+    </w:p>
+    <w:p>
+      <w:pPr>
+        <w:rPr>
+          <w:rFonts w:asciiTheme="majorHAnsi" w:hAnsiTheme="majorHAnsi"/>
+        </w:rPr>
+      </w:pPr>
+      <w:r>
+        <w:rPr>
+          <w:rFonts w:asciiTheme="majorHAnsi" w:hAnsiTheme="majorHAnsi"/>
+        </w:rPr>
+        <w:t>Step 1:</w:t>
+      </w:r>
+      <w:r>
+        <w:rPr>
+          <w:rFonts w:asciiTheme="majorHAnsi" w:hAnsiTheme="majorHAnsi"/>
+        </w:rPr>
+        <w:t xml:space="preserve"> The man </w:t>
+      </w:r>
+      <w:r>
+        <w:rPr>
+          <w:rFonts w:asciiTheme="majorHAnsi" w:hAnsiTheme="majorHAnsi"/>
+        </w:rPr>
+        <w:t>and the parrot will go from point A to point B.</w:t>
+      </w:r>
+    </w:p>
+    <w:p>
+      <w:pPr>
+        <w:rPr>
+          <w:rFonts w:asciiTheme="majorHAnsi" w:hAnsiTheme="majorHAnsi"/>
+        </w:rPr>
+      </w:pPr>
+      <w:r>
+        <w:rPr>
+          <w:rFonts w:asciiTheme="majorHAnsi" w:hAnsiTheme="majorHAnsi"/>
+        </w:rPr>
+        <w:t>Step 2:</w:t>
+      </w:r>
+      <w:r>
+        <w:rPr>
+          <w:rFonts w:asciiTheme="majorHAnsi" w:hAnsiTheme="majorHAnsi"/>
+        </w:rPr>
+        <w:t xml:space="preserve"> </w:t>
+      </w:r>
+      <w:r>
+        <w:rPr>
+          <w:rFonts w:asciiTheme="majorHAnsi" w:hAnsiTheme="majorHAnsi"/>
+        </w:rPr>
+        <w:t>The man will return to point A.</w:t>
+      </w:r>
+    </w:p>
+    <w:p>
+      <w:pPr>
+        <w:rPr>
+          <w:rFonts w:asciiTheme="majorHAnsi" w:hAnsiTheme="majorHAnsi"/>
+        </w:rPr>
+      </w:pPr>
+      <w:r>
+        <w:rPr>
+          <w:rFonts w:asciiTheme="majorHAnsi" w:hAnsiTheme="majorHAnsi"/>
+        </w:rPr>
+        <w:t>Step 3: The man and the cat will go from point A to point B.</w:t>
+      </w:r>
+    </w:p>
+    <w:p>
+      <w:pPr>
+        <w:rPr>
+          <w:rFonts w:asciiTheme="majorHAnsi" w:hAnsiTheme="majorHAnsi"/>
+        </w:rPr>
+      </w:pPr>
+      <w:r>
+        <w:rPr>
+          <w:rFonts w:asciiTheme="majorHAnsi" w:hAnsiTheme="majorHAnsi"/>
+        </w:rPr>
+        <w:t>Step 4: The man and the parrot will return to point A.</w:t>
+      </w:r>
+    </w:p>
+    <w:p>
+      <w:pPr>
+        <w:rPr>
+          <w:rFonts w:asciiTheme="majorHAnsi" w:hAnsiTheme="majorHAnsi"/>
+        </w:rPr>
+      </w:pPr>
+      <w:r>
+        <w:rPr>
+          <w:rFonts w:asciiTheme="majorHAnsi" w:hAnsiTheme="majorHAnsi"/>
+        </w:rPr>
+        <w:t>Step 5: The man and the bag of seed will go from point A to point B.</w:t>
+      </w:r>
+    </w:p>
+    <w:p>
+      <w:pPr>
+        <w:rPr>
+          <w:rFonts w:asciiTheme="majorHAnsi" w:hAnsiTheme="majorHAnsi"/>
+        </w:rPr>
+      </w:pPr>
+      <w:r>
+        <w:rPr>
+          <w:rFonts w:asciiTheme="majorHAnsi" w:hAnsiTheme="majorHAnsi"/>
+        </w:rPr>
+        <w:t>Step 6: Repeat Step 2.</w:t>
+      </w:r>
+    </w:p>
+    <w:p>
+      <w:pPr>
+        <w:rPr>
+          <w:rFonts w:asciiTheme="majorHAnsi" w:hAnsiTheme="majorHAnsi"/>
+        </w:rPr>
+      </w:pPr>
+      <w:r>
+        <w:rPr>
+          <w:rFonts w:asciiTheme="majorHAnsi" w:hAnsiTheme="majorHAnsi"/>
+        </w:rPr>
+        <w:t>Step 7: Repeat Step 1.</w:t>
+      </w:r>
+    </w:p>
+    <w:p>
+      <w:pPr>
+        <w:rPr>
+          <w:rFonts w:asciiTheme="majorHAnsi" w:hAnsiTheme="majorHAnsi"/>
+        </w:rPr>
+      </w:pPr>
+    </w:p>
+    <w:p>
+      <w:pPr>
+        <w:rPr>
+          <w:rFonts w:asciiTheme="majorHAnsi" w:hAnsiTheme="majorHAnsi"/>
+          <w:b/>
+        </w:rPr>
+      </w:pPr>
+      <w:r>
+        <w:rPr>
+          <w:rFonts w:asciiTheme="majorHAnsi" w:hAnsiTheme="majorHAnsi"/>
+        </w:rPr>
+        <w:t xml:space="preserve">Both concepts are viable, however there is less risk for the animals in Concept 2. </w:t>
+      </w:r>
+    </w:p>
+    <w:p>
+      <w:pPr>
+        <w:rPr>
+          <w:rFonts w:asciiTheme="majorHAnsi" w:hAnsiTheme="majorHAnsi"/>
+          <w:b/>
+        </w:rPr>
+      </w:pPr>
+    </w:p>
+    <w:p>
+      <w:pPr>
+        <w:rPr>
+          <w:rFonts w:asciiTheme="majorHAnsi" w:hAnsiTheme="majorHAnsi"/>
+          <w:b/>
+        </w:rPr>
+      </w:pPr>
+    </w:p>
+    <w:p>
+      <w:pPr>
+        <w:rPr>
+          <w:rFonts w:asciiTheme="majorHAnsi" w:hAnsiTheme="majorHAnsi"/>
+          <w:b/>
+        </w:rPr>
+      </w:pPr>
+    </w:p>
+    <w:p>
+      <w:pPr>
+        <w:rPr>
+          <w:rFonts w:asciiTheme="majorHAnsi" w:hAnsiTheme="majorHAnsi"/>
+          <w:b/>
+        </w:rPr>
+      </w:pPr>
+    </w:p>
+    <w:p>
+      <w:pPr>
+        <w:rPr>
+          <w:rFonts w:asciiTheme="majorHAnsi" w:hAnsiTheme="majorHAnsi"/>
+          <w:b/>
+        </w:rPr>
+      </w:pPr>
+      <w:r>
+        <w:rPr>
+          <w:rFonts w:asciiTheme="majorHAnsi" w:hAnsiTheme="majorHAnsi"/>
+          <w:b/>
+        </w:rPr>
+        <w:t>Problem 2</w:t>
+      </w:r>
+      <w:r>
+        <w:rPr>
+          <w:rFonts w:asciiTheme="majorHAnsi" w:hAnsiTheme="majorHAnsi"/>
+          <w:b/>
+        </w:rPr>
+        <w:t xml:space="preserve"> | </w:t>
+      </w:r>
+      <w:r>
+        <w:rPr>
+          <w:rFonts w:asciiTheme="majorHAnsi" w:hAnsiTheme="majorHAnsi"/>
+          <w:b/>
+        </w:rPr>
+        <w:t>Pairing</w:t>
+      </w:r>
+      <w:r>
+        <w:rPr>
+          <w:rFonts w:asciiTheme="majorHAnsi" w:hAnsiTheme="majorHAnsi"/>
+          <w:b/>
+        </w:rPr>
+        <w:t xml:space="preserve"> Socks in the Dark</w:t>
+      </w:r>
+    </w:p>
+    <w:p>
+      <w:pPr>
+        <w:rPr>
+          <w:rFonts w:asciiTheme="majorHAnsi" w:hAnsiTheme="majorHAnsi"/>
+        </w:rPr>
+      </w:pPr>
+    </w:p>
+    <w:p>
+      <w:pPr>
+        <w:rPr>
+          <w:rFonts w:asciiTheme="majorHAnsi" w:hAnsiTheme="majorHAnsi"/>
+          <w:b/>
+        </w:rPr>
+      </w:pPr>
+      <w:r>
+        <w:rPr>
+          <w:rFonts w:asciiTheme="majorHAnsi" w:hAnsiTheme="majorHAnsi"/>
+          <w:b/>
+        </w:rPr>
+        <w:t>Issue:</w:t>
+      </w:r>
+    </w:p>
+    <w:p>
+      <w:pPr>
+        <w:rPr>
+          <w:rFonts w:asciiTheme="majorHAnsi" w:hAnsiTheme="majorHAnsi"/>
+        </w:rPr>
+      </w:pPr>
+      <w:r>
+        <w:rPr>
+          <w:rFonts w:asciiTheme="majorHAnsi" w:hAnsiTheme="majorHAnsi"/>
+        </w:rPr>
+        <w:t xml:space="preserve">In </w:t>
+      </w:r>
+      <w:r>
+        <w:rPr>
+          <w:rFonts w:asciiTheme="majorHAnsi" w:hAnsiTheme="majorHAnsi"/>
+        </w:rPr>
+        <w:t>order</w:t>
+      </w:r>
+      <w:r>
+        <w:rPr>
+          <w:rFonts w:asciiTheme="majorHAnsi" w:hAnsiTheme="majorHAnsi"/>
+        </w:rPr>
+        <w:t xml:space="preserve"> to </w:t>
+      </w:r>
+      <w:r>
+        <w:rPr>
+          <w:rFonts w:asciiTheme="majorHAnsi" w:hAnsiTheme="majorHAnsi"/>
+          <w:b/>
+        </w:rPr>
+        <w:t>guarantee</w:t>
+      </w:r>
+      <w:r>
+        <w:rPr>
+          <w:rFonts w:asciiTheme="majorHAnsi" w:hAnsiTheme="majorHAnsi"/>
+        </w:rPr>
+        <w:t xml:space="preserve"> a matched pair of socks</w:t>
+      </w:r>
+      <w:r>
+        <w:rPr>
+          <w:rFonts w:asciiTheme="majorHAnsi" w:hAnsiTheme="majorHAnsi"/>
+        </w:rPr>
+        <w:t xml:space="preserve"> for two examples (1 pair) and (3 pairs of each color)</w:t>
+      </w:r>
+      <w:r>
+        <w:rPr>
+          <w:rFonts w:asciiTheme="majorHAnsi" w:hAnsiTheme="majorHAnsi"/>
+        </w:rPr>
+        <w:t xml:space="preserve"> from the least amount chosen without seeing the socks.</w:t>
+      </w:r>
+    </w:p>
+    <w:p>
+      <w:pPr>
+        <w:rPr>
+          <w:rFonts w:asciiTheme="majorHAnsi" w:hAnsiTheme="majorHAnsi"/>
+        </w:rPr>
+      </w:pPr>
+    </w:p>
+    <w:p>
+      <w:pPr>
+        <w:rPr>
+          <w:rFonts w:asciiTheme="majorHAnsi" w:hAnsiTheme="majorHAnsi"/>
+          <w:b/>
+        </w:rPr>
+      </w:pPr>
+      <w:r>
+        <w:rPr>
+          <w:rFonts w:asciiTheme="majorHAnsi" w:hAnsiTheme="majorHAnsi"/>
+          <w:b/>
+        </w:rPr>
+        <w:t xml:space="preserve">Insights </w:t>
+      </w:r>
+      <w:r>
+        <w:rPr>
+          <w:rFonts w:asciiTheme="majorHAnsi" w:hAnsiTheme="majorHAnsi"/>
+          <w:b/>
+        </w:rPr>
+        <w:t>and/</w:t>
+      </w:r>
+      <w:r>
+        <w:rPr>
+          <w:rFonts w:asciiTheme="majorHAnsi" w:hAnsiTheme="majorHAnsi"/>
+          <w:b/>
+        </w:rPr>
+        <w:t>or Barriers:</w:t>
       </w:r>
     </w:p>
     <w:p>
@@ -120,19 +878,24 @@
         </w:rPr>
         <w:t xml:space="preserve">• </w:t>
       </w:r>
-      <w:proofErr w:type="gramStart"/>
-      <w:r>
-        <w:rPr>
-          <w:rFonts w:asciiTheme="majorHAnsi" w:hAnsiTheme="majorHAnsi"/>
-        </w:rPr>
-        <w:t>If</w:t>
-      </w:r>
-      <w:proofErr w:type="gramEnd"/>
-      <w:r>
-        <w:rPr>
-          <w:rFonts w:asciiTheme="majorHAnsi" w:hAnsiTheme="majorHAnsi"/>
-        </w:rPr>
-        <w:t xml:space="preserve"> he takes the seed, the cat will eat the parrot. If he takes the cat, the parrot will eat the seed.</w:t>
+      <w:r>
+        <w:rPr>
+          <w:rFonts w:asciiTheme="majorHAnsi" w:hAnsiTheme="majorHAnsi"/>
+        </w:rPr>
+        <w:t xml:space="preserve">There are 5 pairs of black socks, 4 pairs of brown and 2 pairs of white. </w:t>
+      </w:r>
+    </w:p>
+    <w:p>
+      <w:pPr>
+        <w:rPr>
+          <w:rFonts w:asciiTheme="majorHAnsi" w:hAnsiTheme="majorHAnsi"/>
+        </w:rPr>
+      </w:pPr>
+      <w:r>
+        <w:rPr>
+          <w:rFonts w:asciiTheme="majorHAnsi" w:hAnsiTheme="majorHAnsi"/>
+        </w:rPr>
+        <w:t>• The room in which the drawer is located is dark.</w:t>
       </w:r>
     </w:p>
     <w:p>
@@ -170,19 +933,23 @@
         </w:rPr>
         <w:t xml:space="preserve">• </w:t>
       </w:r>
-      <w:proofErr w:type="gramStart"/>
-      <w:r>
-        <w:rPr>
-          <w:rFonts w:asciiTheme="majorHAnsi" w:hAnsiTheme="majorHAnsi"/>
-        </w:rPr>
-        <w:t>The</w:t>
-      </w:r>
-      <w:proofErr w:type="gramEnd"/>
-      <w:r>
-        <w:rPr>
-          <w:rFonts w:asciiTheme="majorHAnsi" w:hAnsiTheme="majorHAnsi"/>
-        </w:rPr>
-        <w:t xml:space="preserve"> man has two oars.</w:t>
+      <w:r>
+        <w:rPr>
+          <w:rFonts w:asciiTheme="majorHAnsi" w:hAnsiTheme="majorHAnsi"/>
+        </w:rPr>
+        <w:t xml:space="preserve">A pair of socks </w:t>
+      </w:r>
+      <w:r>
+        <w:rPr>
+          <w:rFonts w:asciiTheme="majorHAnsi" w:hAnsiTheme="majorHAnsi"/>
+        </w:rPr>
+        <w:t>are two socks of the</w:t>
+      </w:r>
+      <w:r>
+        <w:rPr>
+          <w:rFonts w:asciiTheme="majorHAnsi" w:hAnsiTheme="majorHAnsi"/>
+        </w:rPr>
+        <w:t xml:space="preserve"> same color.</w:t>
       </w:r>
     </w:p>
     <w:p>
@@ -197,908 +964,11 @@
         </w:rPr>
         <w:t xml:space="preserve">• </w:t>
       </w:r>
-      <w:proofErr w:type="gramStart"/>
-      <w:r>
-        <w:rPr>
-          <w:rFonts w:asciiTheme="majorHAnsi" w:hAnsiTheme="majorHAnsi"/>
-        </w:rPr>
-        <w:t>The</w:t>
-      </w:r>
-      <w:proofErr w:type="gramEnd"/>
-      <w:r>
-        <w:rPr>
-          <w:rFonts w:asciiTheme="majorHAnsi" w:hAnsiTheme="majorHAnsi"/>
-        </w:rPr>
-        <w:t xml:space="preserve"> man has rope.</w:t>
-      </w:r>
-    </w:p>
-    <w:p>
-      <w:pPr>
-        <w:rPr>
-          <w:rFonts w:asciiTheme="majorHAnsi" w:hAnsiTheme="majorHAnsi"/>
-        </w:rPr>
-      </w:pPr>
-      <w:r>
-        <w:rPr>
-          <w:rFonts w:asciiTheme="majorHAnsi" w:hAnsiTheme="majorHAnsi"/>
-        </w:rPr>
-        <w:t xml:space="preserve">• </w:t>
-      </w:r>
-      <w:proofErr w:type="gramStart"/>
-      <w:r>
-        <w:rPr>
-          <w:rFonts w:asciiTheme="majorHAnsi" w:hAnsiTheme="majorHAnsi"/>
-        </w:rPr>
-        <w:t>The</w:t>
-      </w:r>
-      <w:proofErr w:type="gramEnd"/>
-      <w:r>
-        <w:rPr>
-          <w:rFonts w:asciiTheme="majorHAnsi" w:hAnsiTheme="majorHAnsi"/>
-        </w:rPr>
-        <w:t xml:space="preserve"> man is able to think logically.</w:t>
-      </w:r>
-    </w:p>
-    <w:p>
-      <w:pPr>
-        <w:rPr>
-          <w:rFonts w:asciiTheme="majorHAnsi" w:hAnsiTheme="majorHAnsi"/>
-        </w:rPr>
-      </w:pPr>
-      <w:r>
-        <w:rPr>
-          <w:rFonts w:asciiTheme="majorHAnsi" w:hAnsiTheme="majorHAnsi"/>
-        </w:rPr>
-        <w:t xml:space="preserve">• </w:t>
-      </w:r>
-      <w:proofErr w:type="gramStart"/>
-      <w:r>
-        <w:rPr>
-          <w:rFonts w:asciiTheme="majorHAnsi" w:hAnsiTheme="majorHAnsi"/>
-        </w:rPr>
-        <w:t>The</w:t>
-      </w:r>
-      <w:proofErr w:type="gramEnd"/>
-      <w:r>
-        <w:rPr>
-          <w:rFonts w:asciiTheme="majorHAnsi" w:hAnsiTheme="majorHAnsi"/>
-        </w:rPr>
-        <w:t xml:space="preserve"> man cares for these objects.</w:t>
-      </w:r>
-    </w:p>
-    <w:p>
-      <w:pPr>
-        <w:rPr>
-          <w:rFonts w:asciiTheme="majorHAnsi" w:hAnsiTheme="majorHAnsi"/>
-        </w:rPr>
-      </w:pPr>
-      <w:r>
-        <w:rPr>
-          <w:rFonts w:asciiTheme="majorHAnsi" w:hAnsiTheme="majorHAnsi"/>
-        </w:rPr>
-        <w:t xml:space="preserve">• The </w:t>
-      </w:r>
-      <w:proofErr w:type="gramStart"/>
-      <w:r>
-        <w:rPr>
-          <w:rFonts w:asciiTheme="majorHAnsi" w:hAnsiTheme="majorHAnsi"/>
-        </w:rPr>
-        <w:t>river</w:t>
-      </w:r>
-      <w:proofErr w:type="gramEnd"/>
-      <w:r>
-        <w:rPr>
-          <w:rFonts w:asciiTheme="majorHAnsi" w:hAnsiTheme="majorHAnsi"/>
-        </w:rPr>
-        <w:t xml:space="preserve"> is either to wide or deep to cross otherwise.</w:t>
-      </w:r>
-    </w:p>
-    <w:p>
-      <w:pPr>
-        <w:rPr>
-          <w:rFonts w:asciiTheme="majorHAnsi" w:hAnsiTheme="majorHAnsi"/>
-          <w:b/>
-        </w:rPr>
-      </w:pPr>
-    </w:p>
-    <w:p>
-      <w:pPr>
-        <w:rPr>
-          <w:rFonts w:asciiTheme="majorHAnsi" w:hAnsiTheme="majorHAnsi"/>
-          <w:b/>
-        </w:rPr>
-      </w:pPr>
-      <w:r>
-        <w:rPr>
-          <w:rFonts w:asciiTheme="majorHAnsi" w:hAnsiTheme="majorHAnsi"/>
-          <w:b/>
-        </w:rPr>
-        <w:t>Objective:</w:t>
-      </w:r>
-    </w:p>
-    <w:p>
-      <w:pPr>
-        <w:rPr>
-          <w:rFonts w:asciiTheme="majorHAnsi" w:hAnsiTheme="majorHAnsi"/>
-        </w:rPr>
-      </w:pPr>
-      <w:r>
-        <w:rPr>
-          <w:rFonts w:asciiTheme="majorHAnsi" w:hAnsiTheme="majorHAnsi"/>
-        </w:rPr>
-        <w:t xml:space="preserve">The man must find a way to bring </w:t>
-      </w:r>
-      <w:r>
-        <w:rPr>
-          <w:rFonts w:asciiTheme="majorHAnsi" w:hAnsiTheme="majorHAnsi"/>
-        </w:rPr>
-        <w:t>all three objects from point A to point B, without loosing any</w:t>
-      </w:r>
-      <w:r>
-        <w:rPr>
-          <w:rFonts w:asciiTheme="majorHAnsi" w:hAnsiTheme="majorHAnsi"/>
-        </w:rPr>
-        <w:t xml:space="preserve"> of them</w:t>
-      </w:r>
-      <w:r>
-        <w:rPr>
-          <w:rFonts w:asciiTheme="majorHAnsi" w:hAnsiTheme="majorHAnsi"/>
-        </w:rPr>
-        <w:t xml:space="preserve">. </w:t>
-      </w:r>
-    </w:p>
-    <w:p>
-      <w:pPr>
-        <w:rPr>
-          <w:rFonts w:asciiTheme="majorHAnsi" w:hAnsiTheme="majorHAnsi"/>
-        </w:rPr>
-      </w:pPr>
-    </w:p>
-    <w:p>
-      <w:pPr>
-        <w:rPr>
-          <w:rFonts w:asciiTheme="majorHAnsi" w:hAnsiTheme="majorHAnsi"/>
-          <w:b/>
-        </w:rPr>
-      </w:pPr>
-      <w:r>
-        <w:rPr>
-          <w:rFonts w:asciiTheme="majorHAnsi" w:hAnsiTheme="majorHAnsi"/>
-          <w:b/>
-        </w:rPr>
-        <w:t>Concept 1</w:t>
-      </w:r>
-      <w:r>
-        <w:rPr>
-          <w:rFonts w:asciiTheme="majorHAnsi" w:hAnsiTheme="majorHAnsi"/>
-          <w:b/>
-        </w:rPr>
-        <w:t>:</w:t>
-      </w:r>
-    </w:p>
-    <w:p>
-      <w:pPr>
-        <w:rPr>
-          <w:rFonts w:asciiTheme="majorHAnsi" w:hAnsiTheme="majorHAnsi"/>
-        </w:rPr>
-      </w:pPr>
-      <w:r>
-        <w:rPr>
-          <w:rFonts w:asciiTheme="majorHAnsi" w:hAnsiTheme="majorHAnsi"/>
-        </w:rPr>
-        <w:t xml:space="preserve">Step 1: </w:t>
-      </w:r>
-      <w:r>
-        <w:rPr>
-          <w:rFonts w:asciiTheme="majorHAnsi" w:hAnsiTheme="majorHAnsi"/>
-        </w:rPr>
-        <w:t>The m</w:t>
-      </w:r>
-      <w:r>
-        <w:rPr>
-          <w:rFonts w:asciiTheme="majorHAnsi" w:hAnsiTheme="majorHAnsi"/>
-        </w:rPr>
-        <w:t xml:space="preserve">an </w:t>
-      </w:r>
-      <w:r>
-        <w:rPr>
-          <w:rFonts w:asciiTheme="majorHAnsi" w:hAnsiTheme="majorHAnsi"/>
-        </w:rPr>
-        <w:t>will</w:t>
-      </w:r>
-      <w:r>
-        <w:rPr>
-          <w:rFonts w:asciiTheme="majorHAnsi" w:hAnsiTheme="majorHAnsi"/>
-        </w:rPr>
-        <w:t xml:space="preserve"> empty the bag of seed in the bottom of the boat.</w:t>
-      </w:r>
-    </w:p>
-    <w:p>
-      <w:pPr>
-        <w:rPr>
-          <w:rFonts w:asciiTheme="majorHAnsi" w:hAnsiTheme="majorHAnsi"/>
-        </w:rPr>
-      </w:pPr>
-      <w:r>
-        <w:rPr>
-          <w:rFonts w:asciiTheme="majorHAnsi" w:hAnsiTheme="majorHAnsi"/>
-        </w:rPr>
-        <w:t>Step 2</w:t>
-      </w:r>
-      <w:r>
-        <w:rPr>
-          <w:rFonts w:asciiTheme="majorHAnsi" w:hAnsiTheme="majorHAnsi"/>
-        </w:rPr>
-        <w:t>: The m</w:t>
-      </w:r>
-      <w:r>
-        <w:rPr>
-          <w:rFonts w:asciiTheme="majorHAnsi" w:hAnsiTheme="majorHAnsi"/>
-        </w:rPr>
-        <w:t xml:space="preserve">an </w:t>
-      </w:r>
-      <w:r>
-        <w:rPr>
-          <w:rFonts w:asciiTheme="majorHAnsi" w:hAnsiTheme="majorHAnsi"/>
-        </w:rPr>
-        <w:t>will</w:t>
-      </w:r>
-      <w:r>
-        <w:rPr>
-          <w:rFonts w:asciiTheme="majorHAnsi" w:hAnsiTheme="majorHAnsi"/>
-        </w:rPr>
-        <w:t xml:space="preserve"> blow up </w:t>
-      </w:r>
-      <w:r>
-        <w:rPr>
-          <w:rFonts w:asciiTheme="majorHAnsi" w:hAnsiTheme="majorHAnsi"/>
-        </w:rPr>
-        <w:t>empty bag and turn it into a flotation device.</w:t>
-      </w:r>
-    </w:p>
-    <w:p>
-      <w:pPr>
-        <w:rPr>
-          <w:rFonts w:asciiTheme="majorHAnsi" w:hAnsiTheme="majorHAnsi"/>
-        </w:rPr>
-      </w:pPr>
-      <w:r>
-        <w:rPr>
-          <w:rFonts w:asciiTheme="majorHAnsi" w:hAnsiTheme="majorHAnsi"/>
-        </w:rPr>
-        <w:t>Step 3: The m</w:t>
-      </w:r>
-      <w:r>
-        <w:rPr>
-          <w:rFonts w:asciiTheme="majorHAnsi" w:hAnsiTheme="majorHAnsi"/>
-        </w:rPr>
-        <w:t xml:space="preserve">an </w:t>
-      </w:r>
-      <w:r>
-        <w:rPr>
-          <w:rFonts w:asciiTheme="majorHAnsi" w:hAnsiTheme="majorHAnsi"/>
-        </w:rPr>
-        <w:t>will</w:t>
-      </w:r>
-      <w:r>
-        <w:rPr>
-          <w:rFonts w:asciiTheme="majorHAnsi" w:hAnsiTheme="majorHAnsi"/>
-        </w:rPr>
-        <w:t xml:space="preserve"> attach floatation</w:t>
-      </w:r>
-      <w:r>
-        <w:rPr>
-          <w:rFonts w:asciiTheme="majorHAnsi" w:hAnsiTheme="majorHAnsi"/>
-        </w:rPr>
-        <w:t xml:space="preserve"> device</w:t>
-      </w:r>
-      <w:r>
-        <w:rPr>
-          <w:rFonts w:asciiTheme="majorHAnsi" w:hAnsiTheme="majorHAnsi"/>
-        </w:rPr>
-        <w:t xml:space="preserve"> to the boat.</w:t>
-      </w:r>
-    </w:p>
-    <w:p>
-      <w:pPr>
-        <w:rPr>
-          <w:rFonts w:asciiTheme="majorHAnsi" w:hAnsiTheme="majorHAnsi"/>
-        </w:rPr>
-      </w:pPr>
-      <w:r>
-        <w:rPr>
-          <w:rFonts w:asciiTheme="majorHAnsi" w:hAnsiTheme="majorHAnsi"/>
-        </w:rPr>
-        <w:t>Step 4: The man will place the cat on the flotation device.</w:t>
-      </w:r>
-    </w:p>
-    <w:p>
-      <w:pPr>
-        <w:rPr>
-          <w:rFonts w:asciiTheme="majorHAnsi" w:hAnsiTheme="majorHAnsi"/>
-        </w:rPr>
-      </w:pPr>
-      <w:r>
-        <w:rPr>
-          <w:rFonts w:asciiTheme="majorHAnsi" w:hAnsiTheme="majorHAnsi"/>
-        </w:rPr>
-        <w:t>Step 4</w:t>
-      </w:r>
-      <w:r>
-        <w:rPr>
-          <w:rFonts w:asciiTheme="majorHAnsi" w:hAnsiTheme="majorHAnsi"/>
-        </w:rPr>
-        <w:t xml:space="preserve">: </w:t>
-      </w:r>
-      <w:r>
-        <w:rPr>
-          <w:rFonts w:asciiTheme="majorHAnsi" w:hAnsiTheme="majorHAnsi"/>
-        </w:rPr>
-        <w:t>The m</w:t>
-      </w:r>
-      <w:r>
-        <w:rPr>
-          <w:rFonts w:asciiTheme="majorHAnsi" w:hAnsiTheme="majorHAnsi"/>
-        </w:rPr>
-        <w:t xml:space="preserve">an </w:t>
-      </w:r>
-      <w:r>
-        <w:rPr>
-          <w:rFonts w:asciiTheme="majorHAnsi" w:hAnsiTheme="majorHAnsi"/>
-        </w:rPr>
-        <w:t>will</w:t>
-      </w:r>
-      <w:r>
-        <w:rPr>
-          <w:rFonts w:asciiTheme="majorHAnsi" w:hAnsiTheme="majorHAnsi"/>
-        </w:rPr>
-        <w:t xml:space="preserve"> tie one end of a string to the parrot.</w:t>
-      </w:r>
-    </w:p>
-    <w:p>
-      <w:pPr>
-        <w:rPr>
-          <w:rFonts w:asciiTheme="majorHAnsi" w:hAnsiTheme="majorHAnsi"/>
-        </w:rPr>
-      </w:pPr>
-      <w:r>
-        <w:rPr>
-          <w:rFonts w:asciiTheme="majorHAnsi" w:hAnsiTheme="majorHAnsi"/>
-        </w:rPr>
-        <w:t>Step 5: The man will tie the other end of a string to the boat.</w:t>
-      </w:r>
-    </w:p>
-    <w:p>
-      <w:pPr>
-        <w:rPr>
-          <w:rFonts w:asciiTheme="majorHAnsi" w:hAnsiTheme="majorHAnsi"/>
-        </w:rPr>
-      </w:pPr>
-      <w:r>
-        <w:rPr>
-          <w:rFonts w:asciiTheme="majorHAnsi" w:hAnsiTheme="majorHAnsi"/>
-        </w:rPr>
-        <w:t>Step 6</w:t>
-      </w:r>
-      <w:r>
-        <w:rPr>
-          <w:rFonts w:asciiTheme="majorHAnsi" w:hAnsiTheme="majorHAnsi"/>
-        </w:rPr>
-        <w:t>: The m</w:t>
-      </w:r>
-      <w:r>
-        <w:rPr>
-          <w:rFonts w:asciiTheme="majorHAnsi" w:hAnsiTheme="majorHAnsi"/>
-        </w:rPr>
-        <w:t xml:space="preserve">an </w:t>
-      </w:r>
-      <w:r>
-        <w:rPr>
-          <w:rFonts w:asciiTheme="majorHAnsi" w:hAnsiTheme="majorHAnsi"/>
-        </w:rPr>
-        <w:t>will</w:t>
-      </w:r>
-      <w:r>
-        <w:rPr>
-          <w:rFonts w:asciiTheme="majorHAnsi" w:hAnsiTheme="majorHAnsi"/>
-        </w:rPr>
-        <w:t xml:space="preserve"> take </w:t>
-      </w:r>
-      <w:r>
-        <w:rPr>
-          <w:rFonts w:asciiTheme="majorHAnsi" w:hAnsiTheme="majorHAnsi"/>
-        </w:rPr>
-        <w:t xml:space="preserve">the </w:t>
-      </w:r>
-      <w:r>
-        <w:rPr>
-          <w:rFonts w:asciiTheme="majorHAnsi" w:hAnsiTheme="majorHAnsi"/>
-        </w:rPr>
-        <w:t>cat, parrot and seed from point A to point B.</w:t>
-      </w:r>
-    </w:p>
-    <w:p>
-      <w:pPr>
-        <w:rPr>
-          <w:rFonts w:asciiTheme="majorHAnsi" w:hAnsiTheme="majorHAnsi"/>
-        </w:rPr>
-      </w:pPr>
-    </w:p>
-    <w:p>
-      <w:pPr>
-        <w:rPr>
-          <w:rFonts w:asciiTheme="majorHAnsi" w:hAnsiTheme="majorHAnsi"/>
-          <w:b/>
-        </w:rPr>
-      </w:pPr>
-      <w:r>
-        <w:rPr>
-          <w:rFonts w:asciiTheme="majorHAnsi" w:hAnsiTheme="majorHAnsi"/>
-          <w:b/>
-        </w:rPr>
-        <w:t>Concept 2</w:t>
-      </w:r>
-      <w:r>
-        <w:rPr>
-          <w:rFonts w:asciiTheme="majorHAnsi" w:hAnsiTheme="majorHAnsi"/>
-          <w:b/>
-        </w:rPr>
-        <w:t>:</w:t>
-      </w:r>
-    </w:p>
-    <w:p>
-      <w:pPr>
-        <w:rPr>
-          <w:rFonts w:asciiTheme="majorHAnsi" w:hAnsiTheme="majorHAnsi"/>
-        </w:rPr>
-      </w:pPr>
-      <w:r>
-        <w:rPr>
-          <w:rFonts w:asciiTheme="majorHAnsi" w:hAnsiTheme="majorHAnsi"/>
-        </w:rPr>
-        <w:t>Step 1:</w:t>
-      </w:r>
-      <w:r>
-        <w:rPr>
-          <w:rFonts w:asciiTheme="majorHAnsi" w:hAnsiTheme="majorHAnsi"/>
-        </w:rPr>
-        <w:t xml:space="preserve"> The man </w:t>
-      </w:r>
-      <w:r>
-        <w:rPr>
-          <w:rFonts w:asciiTheme="majorHAnsi" w:hAnsiTheme="majorHAnsi"/>
-        </w:rPr>
-        <w:t>and the parrot will go from point A to point B.</w:t>
-      </w:r>
-    </w:p>
-    <w:p>
-      <w:pPr>
-        <w:rPr>
-          <w:rFonts w:asciiTheme="majorHAnsi" w:hAnsiTheme="majorHAnsi"/>
-        </w:rPr>
-      </w:pPr>
-      <w:r>
-        <w:rPr>
-          <w:rFonts w:asciiTheme="majorHAnsi" w:hAnsiTheme="majorHAnsi"/>
-        </w:rPr>
-        <w:t>Step 2:</w:t>
-      </w:r>
-      <w:r>
-        <w:rPr>
-          <w:rFonts w:asciiTheme="majorHAnsi" w:hAnsiTheme="majorHAnsi"/>
-        </w:rPr>
-        <w:t xml:space="preserve"> </w:t>
-      </w:r>
-      <w:r>
-        <w:rPr>
-          <w:rFonts w:asciiTheme="majorHAnsi" w:hAnsiTheme="majorHAnsi"/>
-        </w:rPr>
-        <w:t>The man will return to point A.</w:t>
-      </w:r>
-    </w:p>
-    <w:p>
-      <w:pPr>
-        <w:rPr>
-          <w:rFonts w:asciiTheme="majorHAnsi" w:hAnsiTheme="majorHAnsi"/>
-        </w:rPr>
-      </w:pPr>
-      <w:r>
-        <w:rPr>
-          <w:rFonts w:asciiTheme="majorHAnsi" w:hAnsiTheme="majorHAnsi"/>
-        </w:rPr>
-        <w:t>Step 3: The man and the cat will go from point A to point B.</w:t>
-      </w:r>
-    </w:p>
-    <w:p>
-      <w:pPr>
-        <w:rPr>
-          <w:rFonts w:asciiTheme="majorHAnsi" w:hAnsiTheme="majorHAnsi"/>
-        </w:rPr>
-      </w:pPr>
-      <w:r>
-        <w:rPr>
-          <w:rFonts w:asciiTheme="majorHAnsi" w:hAnsiTheme="majorHAnsi"/>
-        </w:rPr>
-        <w:t>Step 4: The man and the parrot will return to point A.</w:t>
-      </w:r>
-    </w:p>
-    <w:p>
-      <w:pPr>
-        <w:rPr>
-          <w:rFonts w:asciiTheme="majorHAnsi" w:hAnsiTheme="majorHAnsi"/>
-        </w:rPr>
-      </w:pPr>
-      <w:r>
-        <w:rPr>
-          <w:rFonts w:asciiTheme="majorHAnsi" w:hAnsiTheme="majorHAnsi"/>
-        </w:rPr>
-        <w:t>Step 5: The man and the bag of seed will go from point A to point B.</w:t>
-      </w:r>
-    </w:p>
-    <w:p>
-      <w:pPr>
-        <w:rPr>
-          <w:rFonts w:asciiTheme="majorHAnsi" w:hAnsiTheme="majorHAnsi"/>
-        </w:rPr>
-      </w:pPr>
-      <w:r>
-        <w:rPr>
-          <w:rFonts w:asciiTheme="majorHAnsi" w:hAnsiTheme="majorHAnsi"/>
-        </w:rPr>
-        <w:t>Step 6: Repeat Step 2.</w:t>
-      </w:r>
-    </w:p>
-    <w:p>
-      <w:pPr>
-        <w:rPr>
-          <w:rFonts w:asciiTheme="majorHAnsi" w:hAnsiTheme="majorHAnsi"/>
-        </w:rPr>
-      </w:pPr>
-      <w:r>
-        <w:rPr>
-          <w:rFonts w:asciiTheme="majorHAnsi" w:hAnsiTheme="majorHAnsi"/>
-        </w:rPr>
-        <w:t>Step 7: Repeat Step 1.</w:t>
-      </w:r>
-    </w:p>
-    <w:p>
-      <w:pPr>
-        <w:rPr>
-          <w:rFonts w:asciiTheme="majorHAnsi" w:hAnsiTheme="majorHAnsi"/>
-        </w:rPr>
-      </w:pPr>
-    </w:p>
-    <w:p>
-      <w:pPr>
-        <w:rPr>
-          <w:rFonts w:asciiTheme="majorHAnsi" w:hAnsiTheme="majorHAnsi"/>
-          <w:b/>
-        </w:rPr>
-      </w:pPr>
-      <w:r>
-        <w:rPr>
-          <w:rFonts w:asciiTheme="majorHAnsi" w:hAnsiTheme="majorHAnsi"/>
-        </w:rPr>
-        <w:t xml:space="preserve">Both concepts are viable, however there is less risk for the animals in Concept 2. </w:t>
-      </w:r>
-    </w:p>
-    <w:p>
-      <w:pPr>
-        <w:rPr>
-          <w:rFonts w:asciiTheme="majorHAnsi" w:hAnsiTheme="majorHAnsi"/>
-          <w:b/>
-        </w:rPr>
-      </w:pPr>
-    </w:p>
-    <w:p>
-      <w:pPr>
-        <w:rPr>
-          <w:rFonts w:asciiTheme="majorHAnsi" w:hAnsiTheme="majorHAnsi"/>
-          <w:b/>
-        </w:rPr>
-      </w:pPr>
-    </w:p>
-    <w:p>
-      <w:pPr>
-        <w:rPr>
-          <w:rFonts w:asciiTheme="majorHAnsi" w:hAnsiTheme="majorHAnsi"/>
-          <w:b/>
-        </w:rPr>
-      </w:pPr>
-    </w:p>
-    <w:p>
-      <w:pPr>
-        <w:rPr>
-          <w:rFonts w:asciiTheme="majorHAnsi" w:hAnsiTheme="majorHAnsi"/>
-          <w:b/>
-        </w:rPr>
-      </w:pPr>
-    </w:p>
-    <w:p>
-      <w:pPr>
-        <w:rPr>
-          <w:rFonts w:asciiTheme="majorHAnsi" w:hAnsiTheme="majorHAnsi"/>
-          <w:b/>
-        </w:rPr>
-      </w:pPr>
-      <w:r>
-        <w:rPr>
-          <w:rFonts w:asciiTheme="majorHAnsi" w:hAnsiTheme="majorHAnsi"/>
-          <w:b/>
-        </w:rPr>
-        <w:t>Problem 2</w:t>
-      </w:r>
-      <w:r>
-        <w:rPr>
-          <w:rFonts w:asciiTheme="majorHAnsi" w:hAnsiTheme="majorHAnsi"/>
-          <w:b/>
-        </w:rPr>
-        <w:t xml:space="preserve"> | </w:t>
-      </w:r>
-      <w:r>
-        <w:rPr>
-          <w:rFonts w:asciiTheme="majorHAnsi" w:hAnsiTheme="majorHAnsi"/>
-          <w:b/>
-        </w:rPr>
-        <w:t>Pairing</w:t>
-      </w:r>
-      <w:r>
-        <w:rPr>
-          <w:rFonts w:asciiTheme="majorHAnsi" w:hAnsiTheme="majorHAnsi"/>
-          <w:b/>
-        </w:rPr>
-        <w:t xml:space="preserve"> Socks in the Dark</w:t>
-      </w:r>
-    </w:p>
-    <w:p>
-      <w:pPr>
-        <w:rPr>
-          <w:rFonts w:asciiTheme="majorHAnsi" w:hAnsiTheme="majorHAnsi"/>
-        </w:rPr>
-      </w:pPr>
-    </w:p>
-    <w:p>
-      <w:pPr>
-        <w:rPr>
-          <w:rFonts w:asciiTheme="majorHAnsi" w:hAnsiTheme="majorHAnsi"/>
-          <w:b/>
-        </w:rPr>
-      </w:pPr>
-      <w:r>
-        <w:rPr>
-          <w:rFonts w:asciiTheme="majorHAnsi" w:hAnsiTheme="majorHAnsi"/>
-          <w:b/>
-        </w:rPr>
-        <w:t>Issue:</w:t>
-      </w:r>
-    </w:p>
-    <w:p>
-      <w:pPr>
-        <w:rPr>
-          <w:rFonts w:asciiTheme="majorHAnsi" w:hAnsiTheme="majorHAnsi"/>
-        </w:rPr>
-      </w:pPr>
-      <w:r>
-        <w:rPr>
-          <w:rFonts w:asciiTheme="majorHAnsi" w:hAnsiTheme="majorHAnsi"/>
-        </w:rPr>
-        <w:t xml:space="preserve">In </w:t>
-      </w:r>
-      <w:r>
-        <w:rPr>
-          <w:rFonts w:asciiTheme="majorHAnsi" w:hAnsiTheme="majorHAnsi"/>
-        </w:rPr>
-        <w:t>order</w:t>
-      </w:r>
-      <w:r>
-        <w:rPr>
-          <w:rFonts w:asciiTheme="majorHAnsi" w:hAnsiTheme="majorHAnsi"/>
-        </w:rPr>
-        <w:t xml:space="preserve"> to </w:t>
-      </w:r>
-      <w:r>
-        <w:rPr>
-          <w:rFonts w:asciiTheme="majorHAnsi" w:hAnsiTheme="majorHAnsi"/>
-          <w:b/>
-        </w:rPr>
-        <w:t>guarantee</w:t>
-      </w:r>
-      <w:r>
-        <w:rPr>
-          <w:rFonts w:asciiTheme="majorHAnsi" w:hAnsiTheme="majorHAnsi"/>
-        </w:rPr>
-        <w:t xml:space="preserve"> a matched pair of socks</w:t>
-      </w:r>
-      <w:r>
-        <w:rPr>
-          <w:rFonts w:asciiTheme="majorHAnsi" w:hAnsiTheme="majorHAnsi"/>
-        </w:rPr>
-        <w:t xml:space="preserve"> for two examples (1 pair) and (3 pairs of each color)</w:t>
-      </w:r>
-      <w:r>
-        <w:rPr>
-          <w:rFonts w:asciiTheme="majorHAnsi" w:hAnsiTheme="majorHAnsi"/>
-        </w:rPr>
-        <w:t xml:space="preserve"> from the least amount chosen without seeing the socks.</w:t>
-      </w:r>
-    </w:p>
-    <w:p>
-      <w:pPr>
-        <w:rPr>
-          <w:rFonts w:asciiTheme="majorHAnsi" w:hAnsiTheme="majorHAnsi"/>
-        </w:rPr>
-      </w:pPr>
-    </w:p>
-    <w:p>
-      <w:pPr>
-        <w:rPr>
-          <w:rFonts w:asciiTheme="majorHAnsi" w:hAnsiTheme="majorHAnsi"/>
-          <w:b/>
-        </w:rPr>
-      </w:pPr>
-      <w:r>
-        <w:rPr>
-          <w:rFonts w:asciiTheme="majorHAnsi" w:hAnsiTheme="majorHAnsi"/>
-          <w:b/>
-        </w:rPr>
-        <w:t xml:space="preserve">Insights </w:t>
-      </w:r>
-      <w:r>
-        <w:rPr>
-          <w:rFonts w:asciiTheme="majorHAnsi" w:hAnsiTheme="majorHAnsi"/>
-          <w:b/>
-        </w:rPr>
-        <w:t>and/</w:t>
-      </w:r>
-      <w:r>
-        <w:rPr>
-          <w:rFonts w:asciiTheme="majorHAnsi" w:hAnsiTheme="majorHAnsi"/>
-          <w:b/>
-        </w:rPr>
-        <w:t>or Barriers:</w:t>
-      </w:r>
-    </w:p>
-    <w:p>
-      <w:pPr>
-        <w:rPr>
-          <w:rFonts w:asciiTheme="majorHAnsi" w:hAnsiTheme="majorHAnsi"/>
-        </w:rPr>
-      </w:pPr>
-      <w:r>
-        <w:rPr>
-          <w:rFonts w:asciiTheme="majorHAnsi" w:hAnsiTheme="majorHAnsi"/>
-        </w:rPr>
-        <w:t xml:space="preserve">• </w:t>
-      </w:r>
-      <w:proofErr w:type="gramStart"/>
-      <w:r>
-        <w:rPr>
-          <w:rFonts w:asciiTheme="majorHAnsi" w:hAnsiTheme="majorHAnsi"/>
-        </w:rPr>
-        <w:t>There</w:t>
-      </w:r>
-      <w:proofErr w:type="gramEnd"/>
-      <w:r>
-        <w:rPr>
-          <w:rFonts w:asciiTheme="majorHAnsi" w:hAnsiTheme="majorHAnsi"/>
-        </w:rPr>
-        <w:t xml:space="preserve"> are 5 pairs of black socks, 4 pairs of brown and 2 pairs of white. </w:t>
-      </w:r>
-    </w:p>
-    <w:p>
-      <w:pPr>
-        <w:rPr>
-          <w:rFonts w:asciiTheme="majorHAnsi" w:hAnsiTheme="majorHAnsi"/>
-        </w:rPr>
-      </w:pPr>
-      <w:r>
-        <w:rPr>
-          <w:rFonts w:asciiTheme="majorHAnsi" w:hAnsiTheme="majorHAnsi"/>
-        </w:rPr>
-        <w:t xml:space="preserve">• </w:t>
-      </w:r>
-      <w:proofErr w:type="gramStart"/>
-      <w:r>
-        <w:rPr>
-          <w:rFonts w:asciiTheme="majorHAnsi" w:hAnsiTheme="majorHAnsi"/>
-        </w:rPr>
-        <w:t>The</w:t>
-      </w:r>
-      <w:proofErr w:type="gramEnd"/>
-      <w:r>
-        <w:rPr>
-          <w:rFonts w:asciiTheme="majorHAnsi" w:hAnsiTheme="majorHAnsi"/>
-        </w:rPr>
-        <w:t xml:space="preserve"> room in which the drawer is located is dark.</w:t>
-      </w:r>
-    </w:p>
-    <w:p>
-      <w:pPr>
-        <w:rPr>
-          <w:rFonts w:asciiTheme="majorHAnsi" w:hAnsiTheme="majorHAnsi"/>
-          <w:b/>
-        </w:rPr>
-      </w:pPr>
-    </w:p>
-    <w:p>
-      <w:pPr>
-        <w:rPr>
-          <w:rFonts w:asciiTheme="majorHAnsi" w:hAnsiTheme="majorHAnsi"/>
-          <w:b/>
-        </w:rPr>
-      </w:pPr>
-      <w:r>
-        <w:rPr>
-          <w:rFonts w:asciiTheme="majorHAnsi" w:hAnsiTheme="majorHAnsi"/>
-          <w:b/>
-        </w:rPr>
-        <w:t>Assumptions:</w:t>
-      </w:r>
-    </w:p>
-    <w:p>
-      <w:pPr>
-        <w:rPr>
-          <w:rFonts w:asciiTheme="majorHAnsi" w:hAnsiTheme="majorHAnsi"/>
-        </w:rPr>
-      </w:pPr>
-      <w:r>
-        <w:rPr>
-          <w:rFonts w:asciiTheme="majorHAnsi" w:hAnsiTheme="majorHAnsi"/>
-        </w:rPr>
-        <w:t xml:space="preserve">• </w:t>
-      </w:r>
-      <w:proofErr w:type="gramStart"/>
-      <w:r>
-        <w:rPr>
-          <w:rFonts w:asciiTheme="majorHAnsi" w:hAnsiTheme="majorHAnsi"/>
-        </w:rPr>
-        <w:t>A</w:t>
-      </w:r>
-      <w:proofErr w:type="gramEnd"/>
-      <w:r>
-        <w:rPr>
-          <w:rFonts w:asciiTheme="majorHAnsi" w:hAnsiTheme="majorHAnsi"/>
-        </w:rPr>
-        <w:t xml:space="preserve"> pair of socks </w:t>
-      </w:r>
-      <w:r>
-        <w:rPr>
-          <w:rFonts w:asciiTheme="majorHAnsi" w:hAnsiTheme="majorHAnsi"/>
-        </w:rPr>
-        <w:t>are two socks of the</w:t>
-      </w:r>
-      <w:r>
-        <w:rPr>
-          <w:rFonts w:asciiTheme="majorHAnsi" w:hAnsiTheme="majorHAnsi"/>
-        </w:rPr>
-        <w:t xml:space="preserve"> same color.</w:t>
-      </w:r>
-    </w:p>
-    <w:p>
-      <w:pPr>
-        <w:rPr>
-          <w:rFonts w:asciiTheme="majorHAnsi" w:hAnsiTheme="majorHAnsi"/>
-        </w:rPr>
-      </w:pPr>
-      <w:r>
-        <w:rPr>
-          <w:rFonts w:asciiTheme="majorHAnsi" w:hAnsiTheme="majorHAnsi"/>
-        </w:rPr>
-        <w:t xml:space="preserve">• </w:t>
-      </w:r>
-      <w:proofErr w:type="gramStart"/>
-      <w:r>
-        <w:rPr>
-          <w:rFonts w:asciiTheme="majorHAnsi" w:hAnsiTheme="majorHAnsi"/>
-        </w:rPr>
-        <w:t>A</w:t>
-      </w:r>
-      <w:proofErr w:type="gramEnd"/>
-      <w:r>
-        <w:rPr>
-          <w:rFonts w:asciiTheme="majorHAnsi" w:hAnsiTheme="majorHAnsi"/>
-        </w:rPr>
-        <w:t xml:space="preserve"> light cannot be </w:t>
+      <w:r>
+        <w:rPr>
+          <w:rFonts w:asciiTheme="majorHAnsi" w:hAnsiTheme="majorHAnsi"/>
+        </w:rPr>
+        <w:t xml:space="preserve">A light cannot be </w:t>
       </w:r>
       <w:r>
         <w:rPr>
@@ -1129,21 +999,7 @@
         <w:rPr>
           <w:rFonts w:asciiTheme="majorHAnsi" w:hAnsiTheme="majorHAnsi"/>
         </w:rPr>
-        <w:t xml:space="preserve">• </w:t>
-      </w:r>
-      <w:proofErr w:type="gramStart"/>
-      <w:r>
-        <w:rPr>
-          <w:rFonts w:asciiTheme="majorHAnsi" w:hAnsiTheme="majorHAnsi"/>
-        </w:rPr>
-        <w:t>There</w:t>
-      </w:r>
-      <w:proofErr w:type="gramEnd"/>
-      <w:r>
-        <w:rPr>
-          <w:rFonts w:asciiTheme="majorHAnsi" w:hAnsiTheme="majorHAnsi"/>
-        </w:rPr>
-        <w:t xml:space="preserve"> is no difference to the socks</w:t>
+        <w:t>• There is no difference to the socks</w:t>
       </w:r>
       <w:r>
         <w:rPr>
@@ -2047,46 +1903,24 @@
         </w:rPr>
         <w:t xml:space="preserve">• </w:t>
       </w:r>
-      <w:proofErr w:type="gramStart"/>
-      <w:r>
-        <w:rPr>
-          <w:rFonts w:asciiTheme="majorHAnsi" w:hAnsiTheme="majorHAnsi"/>
-        </w:rPr>
-        <w:t>You</w:t>
-      </w:r>
-      <w:proofErr w:type="gramEnd"/>
-      <w:r>
-        <w:rPr>
-          <w:rFonts w:asciiTheme="majorHAnsi" w:hAnsiTheme="majorHAnsi"/>
-        </w:rPr>
-        <w:t xml:space="preserve"> are not able to use both hands.</w:t>
-      </w:r>
-    </w:p>
-    <w:p>
-      <w:pPr>
-        <w:rPr>
-          <w:rFonts w:asciiTheme="majorHAnsi" w:hAnsiTheme="majorHAnsi"/>
-        </w:rPr>
-      </w:pPr>
-      <w:r>
-        <w:rPr>
-          <w:rFonts w:asciiTheme="majorHAnsi" w:hAnsiTheme="majorHAnsi"/>
-        </w:rPr>
-        <w:t xml:space="preserve">• </w:t>
-      </w:r>
-      <w:proofErr w:type="gramStart"/>
-      <w:r>
-        <w:rPr>
-          <w:rFonts w:asciiTheme="majorHAnsi" w:hAnsiTheme="majorHAnsi"/>
-        </w:rPr>
-        <w:t>You</w:t>
-      </w:r>
-      <w:proofErr w:type="gramEnd"/>
-      <w:r>
-        <w:rPr>
-          <w:rFonts w:asciiTheme="majorHAnsi" w:hAnsiTheme="majorHAnsi"/>
-        </w:rPr>
-        <w:t xml:space="preserve"> are not able to repeat the thumb two times in a row.</w:t>
+      <w:r>
+        <w:rPr>
+          <w:rFonts w:asciiTheme="majorHAnsi" w:hAnsiTheme="majorHAnsi"/>
+        </w:rPr>
+        <w:t>You are not able to use both hands.</w:t>
+      </w:r>
+    </w:p>
+    <w:p>
+      <w:pPr>
+        <w:rPr>
+          <w:rFonts w:asciiTheme="majorHAnsi" w:hAnsiTheme="majorHAnsi"/>
+        </w:rPr>
+      </w:pPr>
+      <w:r>
+        <w:rPr>
+          <w:rFonts w:asciiTheme="majorHAnsi" w:hAnsiTheme="majorHAnsi"/>
+        </w:rPr>
+        <w:t>• You are not able to repeat the thumb two times in a row.</w:t>
       </w:r>
     </w:p>
     <w:p>
@@ -2122,21 +1956,7 @@
         <w:rPr>
           <w:rFonts w:asciiTheme="majorHAnsi" w:hAnsiTheme="majorHAnsi"/>
         </w:rPr>
-        <w:t xml:space="preserve">• </w:t>
-      </w:r>
-      <w:proofErr w:type="gramStart"/>
-      <w:r>
-        <w:rPr>
-          <w:rFonts w:asciiTheme="majorHAnsi" w:hAnsiTheme="majorHAnsi"/>
-        </w:rPr>
-        <w:t>Because</w:t>
-      </w:r>
-      <w:proofErr w:type="gramEnd"/>
-      <w:r>
-        <w:rPr>
-          <w:rFonts w:asciiTheme="majorHAnsi" w:hAnsiTheme="majorHAnsi"/>
-        </w:rPr>
-        <w:t xml:space="preserve"> the sequence of numbers are</w:t>
+        <w:t>• Because the sequence of numbers are</w:t>
       </w:r>
       <w:r>
         <w:rPr>
@@ -2227,23 +2047,7 @@
           <w:rFonts w:asciiTheme="majorHAnsi" w:hAnsiTheme="majorHAnsi"/>
           <w:b/>
         </w:rPr>
-        <w:t xml:space="preserve">What finger does 10 </w:t>
-      </w:r>
-      <w:proofErr w:type="gramStart"/>
-      <w:r>
-        <w:rPr>
-          <w:rFonts w:asciiTheme="majorHAnsi" w:hAnsiTheme="majorHAnsi"/>
-          <w:b/>
-        </w:rPr>
-        <w:t>land</w:t>
-      </w:r>
-      <w:proofErr w:type="gramEnd"/>
-      <w:r>
-        <w:rPr>
-          <w:rFonts w:asciiTheme="majorHAnsi" w:hAnsiTheme="majorHAnsi"/>
-          <w:b/>
-        </w:rPr>
-        <w:t xml:space="preserve"> on</w:t>
+        <w:t>What finger does 10 land on</w:t>
       </w:r>
       <w:r>
         <w:rPr>
@@ -2270,23 +2074,7 @@
           <w:rFonts w:asciiTheme="majorHAnsi" w:hAnsiTheme="majorHAnsi"/>
           <w:b/>
         </w:rPr>
-        <w:t xml:space="preserve">What finger does 100 </w:t>
-      </w:r>
-      <w:proofErr w:type="gramStart"/>
-      <w:r>
-        <w:rPr>
-          <w:rFonts w:asciiTheme="majorHAnsi" w:hAnsiTheme="majorHAnsi"/>
-          <w:b/>
-        </w:rPr>
-        <w:t>land</w:t>
-      </w:r>
-      <w:proofErr w:type="gramEnd"/>
-      <w:r>
-        <w:rPr>
-          <w:rFonts w:asciiTheme="majorHAnsi" w:hAnsiTheme="majorHAnsi"/>
-          <w:b/>
-        </w:rPr>
-        <w:t xml:space="preserve"> on?</w:t>
+        <w:t>What finger does 100 land on?</w:t>
       </w:r>
     </w:p>
     <w:p>
@@ -2323,6 +2111,30 @@
           <w:b/>
         </w:rPr>
       </w:pPr>
+    </w:p>
+    <w:p>
+      <w:pPr>
+        <w:rPr>
+          <w:rFonts w:asciiTheme="majorHAnsi" w:hAnsiTheme="majorHAnsi"/>
+          <w:b/>
+        </w:rPr>
+      </w:pPr>
+    </w:p>
+    <w:p>
+      <w:pPr>
+        <w:rPr>
+          <w:rFonts w:asciiTheme="majorHAnsi" w:hAnsiTheme="majorHAnsi"/>
+          <w:b/>
+        </w:rPr>
+      </w:pPr>
+    </w:p>
+    <w:p>
+      <w:pPr>
+        <w:rPr>
+          <w:rFonts w:asciiTheme="majorHAnsi" w:hAnsiTheme="majorHAnsi"/>
+          <w:b/>
+        </w:rPr>
+      </w:pPr>
       <w:r>
         <w:rPr>
           <w:rFonts w:asciiTheme="majorHAnsi" w:hAnsiTheme="majorHAnsi"/>
@@ -2416,290 +2228,141 @@
         <w:rPr>
           <w:rFonts w:asciiTheme="majorHAnsi" w:hAnsiTheme="majorHAnsi"/>
         </w:rPr>
-        <w:t xml:space="preserve">For </w:t>
+        <w:t xml:space="preserve">For example the pinky would be 1, the ring finger would be 2, the middle finger would be 3 and so forth until you landed back on </w:t>
+      </w:r>
+      <w:r>
+        <w:rPr>
+          <w:rFonts w:asciiTheme="majorHAnsi" w:hAnsiTheme="majorHAnsi"/>
+          <w:b/>
+          <w:i/>
+        </w:rPr>
+        <w:t>the ring finder as 10</w:t>
+      </w:r>
+      <w:r>
+        <w:rPr>
+          <w:rFonts w:asciiTheme="majorHAnsi" w:hAnsiTheme="majorHAnsi"/>
+        </w:rPr>
+        <w:t xml:space="preserve">. </w:t>
+      </w:r>
+    </w:p>
+    <w:p>
+      <w:pPr>
+        <w:rPr>
+          <w:rFonts w:asciiTheme="majorHAnsi" w:hAnsiTheme="majorHAnsi"/>
+          <w:b/>
+        </w:rPr>
+      </w:pPr>
+    </w:p>
+    <w:p>
+      <w:pPr>
+        <w:rPr>
+          <w:rFonts w:asciiTheme="majorHAnsi" w:hAnsiTheme="majorHAnsi"/>
+        </w:rPr>
+      </w:pPr>
+      <w:r>
+        <w:rPr>
+          <w:rFonts w:asciiTheme="majorHAnsi" w:hAnsiTheme="majorHAnsi"/>
+          <w:b/>
+        </w:rPr>
+        <w:t>Step 2</w:t>
+      </w:r>
+      <w:r>
+        <w:rPr>
+          <w:rFonts w:asciiTheme="majorHAnsi" w:hAnsiTheme="majorHAnsi"/>
+          <w:b/>
+        </w:rPr>
+        <w:t>:</w:t>
+      </w:r>
+      <w:r>
+        <w:rPr>
+          <w:rFonts w:asciiTheme="majorHAnsi" w:hAnsiTheme="majorHAnsi"/>
+        </w:rPr>
+        <w:t xml:space="preserve"> </w:t>
+      </w:r>
+      <w:r>
+        <w:rPr>
+          <w:rFonts w:asciiTheme="majorHAnsi" w:hAnsiTheme="majorHAnsi"/>
+        </w:rPr>
+        <w:t xml:space="preserve">Starting from the ring finger as 10, continue on with the sequence </w:t>
+      </w:r>
+      <w:r>
+        <w:rPr>
+          <w:rFonts w:asciiTheme="majorHAnsi" w:hAnsiTheme="majorHAnsi"/>
+        </w:rPr>
+        <w:t xml:space="preserve">with multiples of 2. For instance the middle finger would be 20, the pointer finger would be 40 and so on, landing </w:t>
+      </w:r>
+      <w:r>
+        <w:rPr>
+          <w:rFonts w:asciiTheme="majorHAnsi" w:hAnsiTheme="majorHAnsi"/>
+          <w:b/>
+          <w:i/>
+        </w:rPr>
+        <w:t>100 on the middle finger</w:t>
+      </w:r>
+      <w:r>
+        <w:rPr>
+          <w:rFonts w:asciiTheme="majorHAnsi" w:hAnsiTheme="majorHAnsi"/>
+        </w:rPr>
+        <w:t>.</w:t>
+      </w:r>
+    </w:p>
+    <w:p>
+      <w:pPr>
+        <w:rPr>
+          <w:rFonts w:asciiTheme="majorHAnsi" w:hAnsiTheme="majorHAnsi"/>
+          <w:b/>
+        </w:rPr>
+      </w:pPr>
+    </w:p>
+    <w:p>
+      <w:pPr>
+        <w:rPr>
+          <w:rFonts w:asciiTheme="majorHAnsi" w:hAnsiTheme="majorHAnsi"/>
+          <w:b/>
+        </w:rPr>
+      </w:pPr>
+      <w:r>
+        <w:rPr>
+          <w:rFonts w:asciiTheme="majorHAnsi" w:hAnsiTheme="majorHAnsi"/>
+          <w:b/>
+        </w:rPr>
+        <w:t xml:space="preserve">Step 3: </w:t>
+      </w:r>
+      <w:r>
+        <w:rPr>
+          <w:rFonts w:asciiTheme="majorHAnsi" w:hAnsiTheme="majorHAnsi"/>
+        </w:rPr>
+        <w:t xml:space="preserve">As you can see a pattern emerge you can deduct that for every exponent added to a block of 10 would move the next multiple over one finger in the sequence. In this case </w:t>
+      </w:r>
+      <w:r>
+        <w:rPr>
+          <w:rFonts w:asciiTheme="majorHAnsi" w:hAnsiTheme="majorHAnsi"/>
+          <w:b/>
+          <w:i/>
+        </w:rPr>
+        <w:t>1000 would land on the pointer finger</w:t>
+      </w:r>
+      <w:r>
+        <w:rPr>
+          <w:rFonts w:asciiTheme="majorHAnsi" w:hAnsiTheme="majorHAnsi"/>
+        </w:rPr>
+        <w:t>.</w:t>
+      </w:r>
+      <w:r>
+        <w:rPr>
+          <w:rFonts w:asciiTheme="majorHAnsi" w:hAnsiTheme="majorHAnsi"/>
+        </w:rPr>
+        <w:t xml:space="preserve"> </w:t>
       </w:r>
       <w:bookmarkStart w:id="0" w:name="_GoBack"/>
-      <w:r>
-        <w:rPr>
-          <w:rFonts w:asciiTheme="majorHAnsi" w:hAnsiTheme="majorHAnsi"/>
-        </w:rPr>
-        <w:t xml:space="preserve">example the pinky would be 1, the ring finger would be 2, </w:t>
-      </w:r>
-      <w:proofErr w:type="gramStart"/>
-      <w:r>
-        <w:rPr>
-          <w:rFonts w:asciiTheme="majorHAnsi" w:hAnsiTheme="majorHAnsi"/>
-        </w:rPr>
-        <w:t>the</w:t>
-      </w:r>
-      <w:proofErr w:type="gramEnd"/>
-      <w:r>
-        <w:rPr>
-          <w:rFonts w:asciiTheme="majorHAnsi" w:hAnsiTheme="majorHAnsi"/>
-        </w:rPr>
-        <w:t xml:space="preserve"> middle finger would be 3 </w:t>
-      </w:r>
       <w:bookmarkEnd w:id="0"/>
-      <w:r>
-        <w:rPr>
-          <w:rFonts w:asciiTheme="majorHAnsi" w:hAnsiTheme="majorHAnsi"/>
-        </w:rPr>
-        <w:t xml:space="preserve">and so forth until you landed back on the ring finder as 10. </w:t>
-      </w:r>
-    </w:p>
-    <w:p>
-      <w:pPr>
-        <w:rPr>
-          <w:rFonts w:asciiTheme="majorHAnsi" w:hAnsiTheme="majorHAnsi"/>
-        </w:rPr>
-      </w:pPr>
-      <w:r>
-        <w:rPr>
-          <w:rFonts w:asciiTheme="majorHAnsi" w:hAnsiTheme="majorHAnsi"/>
-          <w:b/>
-        </w:rPr>
-        <w:t>Step 2</w:t>
-      </w:r>
-      <w:r>
-        <w:rPr>
-          <w:rFonts w:asciiTheme="majorHAnsi" w:hAnsiTheme="majorHAnsi"/>
-          <w:b/>
-        </w:rPr>
-        <w:t>:</w:t>
-      </w:r>
-      <w:r>
-        <w:rPr>
-          <w:rFonts w:asciiTheme="majorHAnsi" w:hAnsiTheme="majorHAnsi"/>
-        </w:rPr>
-        <w:t xml:space="preserve"> </w:t>
-      </w:r>
-      <w:r>
-        <w:rPr>
-          <w:rFonts w:asciiTheme="majorHAnsi" w:hAnsiTheme="majorHAnsi"/>
-        </w:rPr>
-        <w:t>Starting from the ring finger as 10, continue on with the sequence but change the ex</w:t>
-      </w:r>
-    </w:p>
-    <w:p>
-      <w:pPr>
-        <w:rPr>
-          <w:rFonts w:asciiTheme="majorHAnsi" w:hAnsiTheme="majorHAnsi"/>
-          <w:b/>
-        </w:rPr>
-      </w:pPr>
-      <w:r>
-        <w:rPr>
-          <w:rFonts w:asciiTheme="majorHAnsi" w:hAnsiTheme="majorHAnsi"/>
-          <w:b/>
-        </w:rPr>
-        <w:t xml:space="preserve">Step 3: </w:t>
-      </w:r>
-      <w:r>
-        <w:rPr>
-          <w:rFonts w:asciiTheme="majorHAnsi" w:hAnsiTheme="majorHAnsi"/>
-        </w:rPr>
-        <w:t xml:space="preserve">Repeating this pattern </w:t>
-      </w:r>
-    </w:p>
-    <w:p>
-      <w:pPr>
-        <w:rPr>
-          <w:rFonts w:asciiTheme="majorHAnsi" w:hAnsiTheme="majorHAnsi"/>
-        </w:rPr>
-      </w:pPr>
-    </w:p>
-    <w:p>
-      <w:pPr>
-        <w:rPr>
-          <w:rFonts w:asciiTheme="majorHAnsi" w:hAnsiTheme="majorHAnsi"/>
-        </w:rPr>
-      </w:pPr>
-      <w:r>
-        <w:rPr>
-          <w:rFonts w:asciiTheme="majorHAnsi" w:hAnsiTheme="majorHAnsi"/>
-        </w:rPr>
-        <w:t xml:space="preserve">Continuing counting in this sequence, </w:t>
-      </w:r>
-      <w:r>
-        <w:rPr>
-          <w:rFonts w:asciiTheme="majorHAnsi" w:hAnsiTheme="majorHAnsi"/>
-        </w:rPr>
-        <w:t>only change the</w:t>
-      </w:r>
-      <w:r>
-        <w:rPr>
-          <w:rFonts w:asciiTheme="majorHAnsi" w:hAnsiTheme="majorHAnsi"/>
-        </w:rPr>
-        <w:t xml:space="preserve"> exponent </w:t>
-      </w:r>
-      <w:r>
-        <w:rPr>
-          <w:rFonts w:asciiTheme="majorHAnsi" w:hAnsiTheme="majorHAnsi"/>
-        </w:rPr>
-        <w:t>to</w:t>
-      </w:r>
-      <w:r>
-        <w:rPr>
-          <w:rFonts w:asciiTheme="majorHAnsi" w:hAnsiTheme="majorHAnsi"/>
-        </w:rPr>
-        <w:t xml:space="preserve"> 2</w:t>
-      </w:r>
-      <w:r>
-        <w:rPr>
-          <w:rFonts w:asciiTheme="majorHAnsi" w:hAnsiTheme="majorHAnsi"/>
-        </w:rPr>
-        <w:t>.</w:t>
-      </w:r>
-      <w:r>
-        <w:rPr>
-          <w:rFonts w:asciiTheme="majorHAnsi" w:hAnsiTheme="majorHAnsi"/>
-        </w:rPr>
-        <w:t xml:space="preserve"> </w:t>
-      </w:r>
-      <w:r>
-        <w:rPr>
-          <w:rFonts w:asciiTheme="majorHAnsi" w:hAnsiTheme="majorHAnsi"/>
-        </w:rPr>
-        <w:t xml:space="preserve">For example the middle finger would be 20, the pointer finger would be 40 </w:t>
-      </w:r>
-      <w:r>
-        <w:rPr>
-          <w:rFonts w:asciiTheme="majorHAnsi" w:hAnsiTheme="majorHAnsi"/>
-        </w:rPr>
-        <w:t xml:space="preserve"> </w:t>
-      </w:r>
-    </w:p>
-    <w:p>
-      <w:pPr>
-        <w:rPr>
-          <w:rFonts w:asciiTheme="majorHAnsi" w:hAnsiTheme="majorHAnsi"/>
-        </w:rPr>
-      </w:pPr>
-      <w:r>
-        <w:rPr>
-          <w:rFonts w:asciiTheme="majorHAnsi" w:hAnsiTheme="majorHAnsi"/>
-          <w:b/>
-        </w:rPr>
-        <w:t>Solving for Objective B:</w:t>
-      </w:r>
-      <w:r>
-        <w:rPr>
-          <w:rFonts w:asciiTheme="majorHAnsi" w:hAnsiTheme="majorHAnsi"/>
-        </w:rPr>
-        <w:t xml:space="preserve"> Repeating </w:t>
-      </w:r>
-    </w:p>
-    <w:p>
-      <w:pPr>
-        <w:rPr>
-          <w:rFonts w:asciiTheme="majorHAnsi" w:hAnsiTheme="majorHAnsi"/>
-        </w:rPr>
-      </w:pPr>
-    </w:p>
-    <w:p>
-      <w:pPr>
-        <w:rPr>
-          <w:rFonts w:asciiTheme="majorHAnsi" w:hAnsiTheme="majorHAnsi"/>
-        </w:rPr>
-      </w:pPr>
-      <w:r>
-        <w:rPr>
-          <w:rFonts w:asciiTheme="majorHAnsi" w:hAnsiTheme="majorHAnsi"/>
-        </w:rPr>
-        <w:t>With each</w:t>
-      </w:r>
-      <w:r>
-        <w:rPr>
-          <w:rFonts w:asciiTheme="majorHAnsi" w:hAnsiTheme="majorHAnsi"/>
-        </w:rPr>
-        <w:t xml:space="preserve"> base</w:t>
-      </w:r>
-      <w:r>
-        <w:rPr>
-          <w:rFonts w:asciiTheme="majorHAnsi" w:hAnsiTheme="majorHAnsi"/>
-        </w:rPr>
-        <w:t xml:space="preserve"> of 10 is </w:t>
-      </w:r>
-      <w:r>
-        <w:rPr>
-          <w:rFonts w:asciiTheme="majorHAnsi" w:hAnsiTheme="majorHAnsi"/>
-        </w:rPr>
-        <w:t xml:space="preserve">applied with exponents of 1, 2, 3, etc. </w:t>
-      </w:r>
-      <w:proofErr w:type="gramStart"/>
-      <w:r>
-        <w:rPr>
-          <w:rFonts w:asciiTheme="majorHAnsi" w:hAnsiTheme="majorHAnsi"/>
-        </w:rPr>
-        <w:t>Each block is represented by the next finger</w:t>
-      </w:r>
-      <w:proofErr w:type="gramEnd"/>
-      <w:r>
-        <w:rPr>
-          <w:rFonts w:asciiTheme="majorHAnsi" w:hAnsiTheme="majorHAnsi"/>
-        </w:rPr>
-        <w:t xml:space="preserve"> in sequence.</w:t>
-      </w:r>
-    </w:p>
-    <w:p>
-      <w:pPr>
-        <w:rPr>
-          <w:rFonts w:asciiTheme="majorHAnsi" w:hAnsiTheme="majorHAnsi"/>
-        </w:rPr>
-      </w:pPr>
-    </w:p>
-    <w:p>
-      <w:pPr>
-        <w:rPr>
-          <w:rFonts w:asciiTheme="majorHAnsi" w:hAnsiTheme="majorHAnsi"/>
-        </w:rPr>
-      </w:pPr>
-      <w:r>
-        <w:rPr>
-          <w:rFonts w:asciiTheme="majorHAnsi" w:hAnsiTheme="majorHAnsi"/>
-        </w:rPr>
-        <w:t>For example a) the first block of 10 is represented by the pointer finger. As described, the next block of 10 (with a an exponent of 2) in example b) would be the next finger over in sequence, which would be the middle finger, and so forth for every other exponent block</w:t>
-      </w:r>
-      <w:r>
-        <w:rPr>
-          <w:rFonts w:asciiTheme="majorHAnsi" w:hAnsiTheme="majorHAnsi"/>
-        </w:rPr>
-        <w:t xml:space="preserve"> </w:t>
-      </w:r>
-    </w:p>
-    <w:p>
-      <w:pPr>
-        <w:rPr>
-          <w:rFonts w:asciiTheme="majorHAnsi" w:hAnsiTheme="majorHAnsi"/>
-        </w:rPr>
-      </w:pPr>
-    </w:p>
-    <w:p>
-      <w:pPr>
-        <w:rPr>
-          <w:rFonts w:asciiTheme="majorHAnsi" w:hAnsiTheme="majorHAnsi"/>
-        </w:rPr>
-      </w:pPr>
-      <w:r>
-        <w:rPr>
-          <w:rFonts w:asciiTheme="majorHAnsi" w:hAnsiTheme="majorHAnsi"/>
-        </w:rPr>
-        <w:t xml:space="preserve">Not repeating the thumb forces the 10 </w:t>
-      </w:r>
-      <w:proofErr w:type="gramStart"/>
-      <w:r>
-        <w:rPr>
-          <w:rFonts w:asciiTheme="majorHAnsi" w:hAnsiTheme="majorHAnsi"/>
-        </w:rPr>
-        <w:t>value</w:t>
-      </w:r>
-      <w:proofErr w:type="gramEnd"/>
-      <w:r>
-        <w:rPr>
-          <w:rFonts w:asciiTheme="majorHAnsi" w:hAnsiTheme="majorHAnsi"/>
-        </w:rPr>
-        <w:t xml:space="preserve"> to move over one finger from the fifth digit. </w:t>
-      </w:r>
+    </w:p>
+    <w:p>
+      <w:pPr>
+        <w:rPr>
+          <w:rFonts w:asciiTheme="majorHAnsi" w:hAnsiTheme="majorHAnsi"/>
+        </w:rPr>
+      </w:pPr>
     </w:p>
     <w:p>
       <w:pPr>
@@ -2808,7 +2471,7 @@
               <w:noProof/>
               <w:color w:val="595959" w:themeColor="text1" w:themeTint="A6"/>
             </w:rPr>
-            <w:t>4</w:t>
+            <w:t>2</w:t>
           </w:r>
           <w:r>
             <w:rPr>
@@ -2849,7 +2512,6 @@
               <w:placeholder>
                 <w:docPart w:val="8CD70AB4E16E214FA380615D77826F38"/>
               </w:placeholder>
-              <w:showingPlcHdr/>
               <w:dataBinding w:prefixMappings="xmlns:ns0='http://schemas.openxmlformats.org/package/2006/metadata/core-properties' xmlns:ns1='http://purl.org/dc/elements/1.1/'" w:xpath="/ns0:coreProperties[1]/ns1:title[1]" w:storeItemID="{6C3C8BC8-F283-45AE-878A-BAB7291924A1}"/>
               <w:text/>
             </w:sdtPr>
@@ -2862,7 +2524,7 @@
                   <w:caps/>
                   <w:color w:val="595959" w:themeColor="text1" w:themeTint="A6"/>
                 </w:rPr>
-                <w:t>Type the document title</w:t>
+                <w:t>Debbie Walker | Week 1 Activity: Problem Solving &amp; Critical Thinking</w:t>
               </w:r>
             </w:sdtContent>
           </w:sdt>
@@ -2880,19 +2542,136 @@
 
 <file path=word/footer2.xml><?xml version="1.0" encoding="utf-8"?>
 <w:ftr xmlns:wpc="http://schemas.microsoft.com/office/word/2010/wordprocessingCanvas" xmlns:mo="http://schemas.microsoft.com/office/mac/office/2008/main" xmlns:mc="http://schemas.openxmlformats.org/markup-compatibility/2006" xmlns:mv="urn:schemas-microsoft-com:mac:vml" xmlns:o="urn:schemas-microsoft-com:office:office" xmlns:r="http://schemas.openxmlformats.org/officeDocument/2006/relationships" xmlns:m="http://schemas.openxmlformats.org/officeDocument/2006/math" xmlns:v="urn:schemas-microsoft-com:vml" xmlns:wp14="http://schemas.microsoft.com/office/word/2010/wordprocessingDrawing" xmlns:wp="http://schemas.openxmlformats.org/drawingml/2006/wordprocessingDrawing" xmlns:w10="urn:schemas-microsoft-com:office:word" xmlns:w="http://schemas.openxmlformats.org/wordprocessingml/2006/main" xmlns:w14="http://schemas.microsoft.com/office/word/2010/wordml" xmlns:wpg="http://schemas.microsoft.com/office/word/2010/wordprocessingGroup" xmlns:wpi="http://schemas.microsoft.com/office/word/2010/wordprocessingInk" xmlns:wne="http://schemas.microsoft.com/office/word/2006/wordml" xmlns:wps="http://schemas.microsoft.com/office/word/2010/wordprocessingShape" mc:Ignorable="w14 wp14">
+  <w:tbl>
+    <w:tblPr>
+      <w:tblW w:w="5000" w:type="pct"/>
+      <w:tblBorders>
+        <w:bottom w:val="single" w:sz="4" w:space="0" w:color="BFBFBF"/>
+      </w:tblBorders>
+      <w:tblCellMar>
+        <w:left w:w="115" w:type="dxa"/>
+        <w:right w:w="115" w:type="dxa"/>
+      </w:tblCellMar>
+      <w:tblLook w:val="04A0" w:firstRow="1" w:lastRow="0" w:firstColumn="1" w:lastColumn="0" w:noHBand="0" w:noVBand="1"/>
+    </w:tblPr>
+    <w:tblGrid>
+      <w:gridCol w:w="357"/>
+      <w:gridCol w:w="8513"/>
+    </w:tblGrid>
+    <w:tr>
+      <w:tc>
+        <w:tcPr>
+          <w:tcW w:w="201" w:type="pct"/>
+          <w:tcBorders>
+            <w:bottom w:val="nil"/>
+            <w:right w:val="single" w:sz="4" w:space="0" w:color="BFBFBF"/>
+          </w:tcBorders>
+        </w:tcPr>
+        <w:p>
+          <w:pPr>
+            <w:jc w:val="right"/>
+            <w:rPr>
+              <w:rFonts w:ascii="Calibri" w:eastAsia="Cambria" w:hAnsi="Calibri"/>
+              <w:b/>
+              <w:color w:val="595959" w:themeColor="text1" w:themeTint="A6"/>
+            </w:rPr>
+          </w:pPr>
+          <w:r>
+            <w:rPr>
+              <w:rFonts w:ascii="Calibri" w:hAnsi="Calibri"/>
+              <w:b/>
+              <w:color w:val="595959" w:themeColor="text1" w:themeTint="A6"/>
+            </w:rPr>
+            <w:fldChar w:fldCharType="begin"/>
+          </w:r>
+          <w:r>
+            <w:rPr>
+              <w:rFonts w:ascii="Calibri" w:hAnsi="Calibri"/>
+              <w:b/>
+              <w:color w:val="595959" w:themeColor="text1" w:themeTint="A6"/>
+            </w:rPr>
+            <w:instrText xml:space="preserve"> PAGE   \* MERGEFORMAT </w:instrText>
+          </w:r>
+          <w:r>
+            <w:rPr>
+              <w:rFonts w:ascii="Calibri" w:hAnsi="Calibri"/>
+              <w:b/>
+              <w:color w:val="595959" w:themeColor="text1" w:themeTint="A6"/>
+            </w:rPr>
+            <w:fldChar w:fldCharType="separate"/>
+          </w:r>
+          <w:r>
+            <w:rPr>
+              <w:rFonts w:ascii="Calibri" w:hAnsi="Calibri"/>
+              <w:b/>
+              <w:noProof/>
+              <w:color w:val="595959" w:themeColor="text1" w:themeTint="A6"/>
+            </w:rPr>
+            <w:t>1</w:t>
+          </w:r>
+          <w:r>
+            <w:rPr>
+              <w:rFonts w:ascii="Calibri" w:hAnsi="Calibri"/>
+              <w:b/>
+              <w:color w:val="595959" w:themeColor="text1" w:themeTint="A6"/>
+            </w:rPr>
+            <w:fldChar w:fldCharType="end"/>
+          </w:r>
+        </w:p>
+      </w:tc>
+      <w:tc>
+        <w:tcPr>
+          <w:tcW w:w="4799" w:type="pct"/>
+          <w:tcBorders>
+            <w:left w:val="single" w:sz="4" w:space="0" w:color="BFBFBF"/>
+            <w:bottom w:val="nil"/>
+          </w:tcBorders>
+        </w:tcPr>
+        <w:p>
+          <w:pPr>
+            <w:rPr>
+              <w:rFonts w:ascii="Calibri" w:eastAsia="Cambria" w:hAnsi="Calibri"/>
+              <w:color w:val="595959" w:themeColor="text1" w:themeTint="A6"/>
+            </w:rPr>
+          </w:pPr>
+          <w:sdt>
+            <w:sdtPr>
+              <w:rPr>
+                <w:rFonts w:ascii="Calibri" w:hAnsi="Calibri"/>
+                <w:b/>
+                <w:bCs/>
+                <w:caps/>
+                <w:color w:val="595959" w:themeColor="text1" w:themeTint="A6"/>
+              </w:rPr>
+              <w:alias w:val="Title"/>
+              <w:id w:val="-411855572"/>
+              <w:placeholder>
+                <w:docPart w:val="C2CEA3C389288847ADEAC79652E41EC8"/>
+              </w:placeholder>
+              <w:dataBinding w:prefixMappings="xmlns:ns0='http://schemas.openxmlformats.org/package/2006/metadata/core-properties' xmlns:ns1='http://purl.org/dc/elements/1.1/'" w:xpath="/ns0:coreProperties[1]/ns1:title[1]" w:storeItemID="{6C3C8BC8-F283-45AE-878A-BAB7291924A1}"/>
+              <w:text/>
+            </w:sdtPr>
+            <w:sdtContent>
+              <w:r>
+                <w:rPr>
+                  <w:rFonts w:ascii="Calibri" w:hAnsi="Calibri"/>
+                  <w:b/>
+                  <w:bCs/>
+                  <w:caps/>
+                  <w:color w:val="595959" w:themeColor="text1" w:themeTint="A6"/>
+                </w:rPr>
+                <w:t>Debbie Walker | Week 1 Activity: Problem Solving &amp; Critical Thinking</w:t>
+              </w:r>
+            </w:sdtContent>
+          </w:sdt>
+        </w:p>
+      </w:tc>
+    </w:tr>
+  </w:tbl>
   <w:p>
     <w:pPr>
       <w:pStyle w:val="Footer"/>
-      <w:rPr>
-        <w:rFonts w:asciiTheme="majorHAnsi" w:hAnsiTheme="majorHAnsi"/>
-      </w:rPr>
     </w:pPr>
-    <w:r>
-      <w:rPr>
-        <w:rFonts w:asciiTheme="majorHAnsi" w:hAnsiTheme="majorHAnsi"/>
-      </w:rPr>
-      <w:t>Problem Solving Critical Thinking</w:t>
-    </w:r>
   </w:p>
 </w:ftr>
 </file>
@@ -2982,7 +2761,7 @@
               <w:noProof/>
               <w:color w:val="595959" w:themeColor="text1" w:themeTint="A6"/>
             </w:rPr>
-            <w:t>4</w:t>
+            <w:t>2</w:t>
           </w:r>
           <w:r>
             <w:rPr>
@@ -3002,32 +2781,31 @@
             <w:bottom w:val="nil"/>
           </w:tcBorders>
         </w:tcPr>
-        <w:p>
-          <w:pPr>
+        <w:sdt>
+          <w:sdtPr>
             <w:rPr>
-              <w:rFonts w:ascii="Calibri" w:eastAsia="Cambria" w:hAnsi="Calibri"/>
+              <w:rFonts w:ascii="Calibri" w:hAnsi="Calibri"/>
+              <w:b/>
+              <w:bCs/>
+              <w:caps/>
               <w:color w:val="595959" w:themeColor="text1" w:themeTint="A6"/>
             </w:rPr>
-          </w:pPr>
-          <w:sdt>
-            <w:sdtPr>
-              <w:rPr>
-                <w:rFonts w:ascii="Calibri" w:hAnsi="Calibri"/>
-                <w:b/>
-                <w:bCs/>
-                <w:caps/>
-                <w:color w:val="595959" w:themeColor="text1" w:themeTint="A6"/>
-              </w:rPr>
-              <w:alias w:val="Title"/>
-              <w:id w:val="171999504"/>
-              <w:placeholder>
-                <w:docPart w:val="BFD2064A59D5A04CA756654481A160F1"/>
-              </w:placeholder>
-              <w:showingPlcHdr/>
-              <w:dataBinding w:prefixMappings="xmlns:ns0='http://schemas.openxmlformats.org/package/2006/metadata/core-properties' xmlns:ns1='http://purl.org/dc/elements/1.1/'" w:xpath="/ns0:coreProperties[1]/ns1:title[1]" w:storeItemID="{6C3C8BC8-F283-45AE-878A-BAB7291924A1}"/>
-              <w:text/>
-            </w:sdtPr>
-            <w:sdtContent>
+            <w:alias w:val="Title"/>
+            <w:id w:val="171999504"/>
+            <w:placeholder>
+              <w:docPart w:val="BFD2064A59D5A04CA756654481A160F1"/>
+            </w:placeholder>
+            <w:dataBinding w:prefixMappings="xmlns:ns0='http://schemas.openxmlformats.org/package/2006/metadata/core-properties' xmlns:ns1='http://purl.org/dc/elements/1.1/'" w:xpath="/ns0:coreProperties[1]/ns1:title[1]" w:storeItemID="{6C3C8BC8-F283-45AE-878A-BAB7291924A1}"/>
+            <w:text/>
+          </w:sdtPr>
+          <w:sdtContent>
+            <w:p>
+              <w:pPr>
+                <w:pStyle w:val="Footer"/>
+                <w:rPr>
+                  <w:rFonts w:asciiTheme="majorHAnsi" w:hAnsiTheme="majorHAnsi"/>
+                </w:rPr>
+              </w:pPr>
               <w:r>
                 <w:rPr>
                   <w:rFonts w:ascii="Calibri" w:hAnsi="Calibri"/>
@@ -3036,11 +2814,11 @@
                   <w:caps/>
                   <w:color w:val="595959" w:themeColor="text1" w:themeTint="A6"/>
                 </w:rPr>
-                <w:t>Type the document title</w:t>
+                <w:t>Debbie Walker | Week 1 Activity: Problem Solving &amp; Critical Thinking</w:t>
               </w:r>
-            </w:sdtContent>
-          </w:sdt>
-        </w:p>
+            </w:p>
+          </w:sdtContent>
+        </w:sdt>
       </w:tc>
     </w:tr>
   </w:tbl>
@@ -3065,21 +2843,19 @@
       <w:rPr>
         <w:rFonts w:asciiTheme="majorHAnsi" w:hAnsiTheme="majorHAnsi"/>
       </w:rPr>
-      <w:t xml:space="preserve">Debbie Walker | </w:t>
+      <w:t>Debbie Walker | W</w:t>
     </w:r>
-    <w:proofErr w:type="spellStart"/>
     <w:r>
       <w:rPr>
         <w:rFonts w:asciiTheme="majorHAnsi" w:hAnsiTheme="majorHAnsi"/>
       </w:rPr>
-      <w:t>Wk</w:t>
+      <w:t>ee</w:t>
     </w:r>
-    <w:proofErr w:type="spellEnd"/>
     <w:r>
       <w:rPr>
         <w:rFonts w:asciiTheme="majorHAnsi" w:hAnsiTheme="majorHAnsi"/>
       </w:rPr>
-      <w:t xml:space="preserve"> 1 Activity: Problem Solving &amp; Critical Thinking</w:t>
+      <w:t>k 1 Activity: Problem Solving &amp; Critical Thinking</w:t>
     </w:r>
   </w:p>
 </w:hdr>
@@ -4064,6 +3840,10 @@
     <w:name w:val="8CD70AB4E16E214FA380615D77826F38"/>
     <w:rsid w:val="008E499E"/>
   </w:style>
+  <w:style w:type="paragraph" w:customStyle="1" w:styleId="C2CEA3C389288847ADEAC79652E41EC8">
+    <w:name w:val="C2CEA3C389288847ADEAC79652E41EC8"/>
+    <w:rsid w:val="008E499E"/>
+  </w:style>
 </w:styles>
 </file>
 
@@ -4256,6 +4036,10 @@
   </w:style>
   <w:style w:type="paragraph" w:customStyle="1" w:styleId="8CD70AB4E16E214FA380615D77826F38">
     <w:name w:val="8CD70AB4E16E214FA380615D77826F38"/>
+    <w:rsid w:val="008E499E"/>
+  </w:style>
+  <w:style w:type="paragraph" w:customStyle="1" w:styleId="C2CEA3C389288847ADEAC79652E41EC8">
+    <w:name w:val="C2CEA3C389288847ADEAC79652E41EC8"/>
     <w:rsid w:val="008E499E"/>
   </w:style>
 </w:styles>
@@ -4593,7 +4377,7 @@
 </file>
 
 <file path=customXml/itemProps1.xml><?xml version="1.0" encoding="utf-8"?>
-<ds:datastoreItem xmlns:ds="http://schemas.openxmlformats.org/officeDocument/2006/customXml" ds:itemID="{453BE40B-7A19-EC45-91E2-3EF1AF60AAAF}">
+<ds:datastoreItem xmlns:ds="http://schemas.openxmlformats.org/officeDocument/2006/customXml" ds:itemID="{3A2A67EA-E56E-D54C-B2BA-98201DEB5BAD}">
   <ds:schemaRefs>
     <ds:schemaRef ds:uri="http://schemas.openxmlformats.org/officeDocument/2006/bibliography"/>
   </ds:schemaRefs>
